--- a/evm/ИУ6-72_Астахов_ЭВМ_лр2.docx
+++ b/evm/ИУ6-72_Астахов_ЭВМ_лр2.docx
@@ -1777,7 +1777,7 @@
           <w:sz w:val="28"/>
           <w:highlight w:val="none"/>
         </w:rPr>
-        <w:t xml:space="preserve">информация приведена в конце отчета.</w:t>
+        <w:t xml:space="preserve">информация приведена в приложении А.</w:t>
       </w:r>
       <w:r>
         <w:rPr>
@@ -5964,17 +5964,17 @@
         <w:spacing w:line="360" w:lineRule="auto"/>
         <w:shd w:val="nil" w:color="000000"/>
         <w:rPr>
-          <w:b w:val="0"/>
-          <w:sz w:val="28"/>
-          <w:highlight w:val="none"/>
-        </w:rPr>
-      </w:pPr>
-      <w:r>
-        <w:rPr>
           <w:b/>
           <w:sz w:val="28"/>
           <w:highlight w:val="none"/>
         </w:rPr>
+      </w:pPr>
+      <w:r>
+        <w:rPr>
+          <w:b/>
+          <w:sz w:val="28"/>
+          <w:highlight w:val="none"/>
+        </w:rPr>
         <w:t xml:space="preserve">Вывод: </w:t>
       </w:r>
       <w:r>
@@ -6028,6 +6028,2791 @@
         <w:rPr>
           <w:b w:val="0"/>
           <w:sz w:val="28"/>
+          <w:highlight w:val="none"/>
+        </w:rPr>
+      </w:r>
+    </w:p>
+    <w:p>
+      <w:pPr>
+        <w:shd w:val="nil"/>
+        <w:rPr>
+          <w:b w:val="0"/>
+          <w:sz w:val="28"/>
+          <w:highlight w:val="none"/>
+        </w:rPr>
+      </w:pPr>
+      <w:r>
+        <w:rPr>
+          <w:b w:val="0"/>
+          <w:sz w:val="28"/>
+          <w:highlight w:val="none"/>
+        </w:rPr>
+        <w:br w:type="page" w:clear="all"/>
+      </w:r>
+      <w:r>
+        <w:rPr>
+          <w:b w:val="0"/>
+          <w:sz w:val="28"/>
+          <w:highlight w:val="none"/>
+        </w:rPr>
+      </w:r>
+    </w:p>
+    <w:p>
+      <w:pPr>
+        <w:ind w:firstLine="0"/>
+        <w:jc w:val="center"/>
+        <w:spacing w:line="360" w:lineRule="auto"/>
+        <w:shd w:val="nil" w:color="000000"/>
+        <w:rPr>
+          <w:b/>
+          <w:sz w:val="28"/>
+          <w:highlight w:val="none"/>
+        </w:rPr>
+      </w:pPr>
+      <w:r>
+        <w:rPr>
+          <w:b/>
+          <w:sz w:val="28"/>
+          <w:highlight w:val="none"/>
+        </w:rPr>
+        <w:t xml:space="preserve">ПРИЛОЖЕНИЕ А</w:t>
+      </w:r>
+      <w:r>
+        <w:rPr>
+          <w:b/>
+          <w:sz w:val="28"/>
+          <w:highlight w:val="none"/>
+        </w:rPr>
+      </w:r>
+    </w:p>
+    <w:p>
+      <w:pPr>
+        <w:ind w:firstLine="0"/>
+        <w:jc w:val="center"/>
+        <w:spacing w:line="360" w:lineRule="auto"/>
+        <w:shd w:val="nil" w:color="000000"/>
+        <w:rPr>
+          <w:b/>
+          <w:sz w:val="28"/>
+          <w:highlight w:val="none"/>
+        </w:rPr>
+      </w:pPr>
+      <w:r>
+        <w:rPr>
+          <w:b/>
+          <w:sz w:val="28"/>
+          <w:highlight w:val="none"/>
+        </w:rPr>
+        <w:t xml:space="preserve">Информация о процессоре</w:t>
+      </w:r>
+      <w:r>
+        <w:rPr>
+          <w:b/>
+          <w:sz w:val="28"/>
+          <w:highlight w:val="none"/>
+        </w:rPr>
+      </w:r>
+    </w:p>
+    <w:p>
+      <w:pPr>
+        <w:ind w:firstLine="0"/>
+        <w:jc w:val="left"/>
+        <w:spacing w:line="240" w:lineRule="auto"/>
+        <w:shd w:val="nil" w:color="000000"/>
+        <w:rPr>
+          <w:rFonts w:ascii="Andale Mono" w:hAnsi="Andale Mono" w:cs="Andale Mono" w:eastAsia="Andale Mono"/>
+          <w:sz w:val="24"/>
+        </w:rPr>
+      </w:pPr>
+      <w:r>
+        <w:rPr>
+          <w:rFonts w:ascii="Andale Mono" w:hAnsi="Andale Mono" w:cs="Andale Mono" w:eastAsia="Andale Mono"/>
+          <w:b w:val="0"/>
+          <w:sz w:val="24"/>
+          <w:highlight w:val="none"/>
+        </w:rPr>
+        <w:t xml:space="preserve"> eax in    eax      ebx      ecx      edx</w:t>
+      </w:r>
+      <w:r>
+        <w:rPr>
+          <w:rFonts w:ascii="Andale Mono" w:hAnsi="Andale Mono" w:cs="Andale Mono" w:eastAsia="Andale Mono"/>
+          <w:sz w:val="24"/>
+        </w:rPr>
+      </w:r>
+    </w:p>
+    <w:p>
+      <w:pPr>
+        <w:ind w:firstLine="0"/>
+        <w:jc w:val="left"/>
+        <w:spacing w:line="240" w:lineRule="auto"/>
+        <w:shd w:val="nil" w:color="000000"/>
+        <w:rPr>
+          <w:rFonts w:ascii="Andale Mono" w:hAnsi="Andale Mono" w:cs="Andale Mono" w:eastAsia="Andale Mono"/>
+          <w:sz w:val="24"/>
+        </w:rPr>
+      </w:pPr>
+      <w:r>
+        <w:rPr>
+          <w:rFonts w:ascii="Andale Mono" w:hAnsi="Andale Mono" w:cs="Andale Mono" w:eastAsia="Andale Mono"/>
+          <w:b w:val="0"/>
+          <w:sz w:val="24"/>
+          <w:highlight w:val="none"/>
+        </w:rPr>
+        <w:t xml:space="preserve">00000000 0000000d 756e6547 6c65746e 49656e69</w:t>
+      </w:r>
+      <w:r>
+        <w:rPr>
+          <w:rFonts w:ascii="Andale Mono" w:hAnsi="Andale Mono" w:cs="Andale Mono" w:eastAsia="Andale Mono"/>
+          <w:sz w:val="24"/>
+        </w:rPr>
+      </w:r>
+    </w:p>
+    <w:p>
+      <w:pPr>
+        <w:ind w:firstLine="0"/>
+        <w:jc w:val="left"/>
+        <w:spacing w:line="240" w:lineRule="auto"/>
+        <w:shd w:val="nil" w:color="000000"/>
+        <w:rPr>
+          <w:rFonts w:ascii="Andale Mono" w:hAnsi="Andale Mono" w:cs="Andale Mono" w:eastAsia="Andale Mono"/>
+          <w:sz w:val="24"/>
+        </w:rPr>
+      </w:pPr>
+      <w:r>
+        <w:rPr>
+          <w:rFonts w:ascii="Andale Mono" w:hAnsi="Andale Mono" w:cs="Andale Mono" w:eastAsia="Andale Mono"/>
+          <w:b w:val="0"/>
+          <w:sz w:val="24"/>
+          <w:highlight w:val="none"/>
+        </w:rPr>
+        <w:t xml:space="preserve">00000001 0001067a 00020800 0400e3bd bfebfbff</w:t>
+      </w:r>
+      <w:r>
+        <w:rPr>
+          <w:rFonts w:ascii="Andale Mono" w:hAnsi="Andale Mono" w:cs="Andale Mono" w:eastAsia="Andale Mono"/>
+          <w:sz w:val="24"/>
+        </w:rPr>
+      </w:r>
+    </w:p>
+    <w:p>
+      <w:pPr>
+        <w:ind w:firstLine="0"/>
+        <w:jc w:val="left"/>
+        <w:spacing w:line="240" w:lineRule="auto"/>
+        <w:shd w:val="nil" w:color="000000"/>
+        <w:rPr>
+          <w:rFonts w:ascii="Andale Mono" w:hAnsi="Andale Mono" w:cs="Andale Mono" w:eastAsia="Andale Mono"/>
+          <w:sz w:val="24"/>
+        </w:rPr>
+      </w:pPr>
+      <w:r>
+        <w:rPr>
+          <w:rFonts w:ascii="Andale Mono" w:hAnsi="Andale Mono" w:cs="Andale Mono" w:eastAsia="Andale Mono"/>
+          <w:b w:val="0"/>
+          <w:sz w:val="24"/>
+          <w:highlight w:val="none"/>
+        </w:rPr>
+        <w:t xml:space="preserve">00000002 05b0b101 005657f0 00000000 2cb43078</w:t>
+      </w:r>
+      <w:r>
+        <w:rPr>
+          <w:rFonts w:ascii="Andale Mono" w:hAnsi="Andale Mono" w:cs="Andale Mono" w:eastAsia="Andale Mono"/>
+          <w:sz w:val="24"/>
+        </w:rPr>
+      </w:r>
+    </w:p>
+    <w:p>
+      <w:pPr>
+        <w:ind w:firstLine="0"/>
+        <w:jc w:val="left"/>
+        <w:spacing w:line="240" w:lineRule="auto"/>
+        <w:shd w:val="nil" w:color="000000"/>
+        <w:rPr>
+          <w:rFonts w:ascii="Andale Mono" w:hAnsi="Andale Mono" w:cs="Andale Mono" w:eastAsia="Andale Mono"/>
+          <w:sz w:val="24"/>
+        </w:rPr>
+      </w:pPr>
+      <w:r>
+        <w:rPr>
+          <w:rFonts w:ascii="Andale Mono" w:hAnsi="Andale Mono" w:cs="Andale Mono" w:eastAsia="Andale Mono"/>
+          <w:b w:val="0"/>
+          <w:sz w:val="24"/>
+          <w:highlight w:val="none"/>
+        </w:rPr>
+        <w:t xml:space="preserve">00000003 00000000 00000000 00000000 00000000</w:t>
+      </w:r>
+      <w:r>
+        <w:rPr>
+          <w:rFonts w:ascii="Andale Mono" w:hAnsi="Andale Mono" w:cs="Andale Mono" w:eastAsia="Andale Mono"/>
+          <w:sz w:val="24"/>
+        </w:rPr>
+      </w:r>
+    </w:p>
+    <w:p>
+      <w:pPr>
+        <w:ind w:firstLine="0"/>
+        <w:jc w:val="left"/>
+        <w:spacing w:line="240" w:lineRule="auto"/>
+        <w:shd w:val="nil" w:color="000000"/>
+        <w:rPr>
+          <w:rFonts w:ascii="Andale Mono" w:hAnsi="Andale Mono" w:cs="Andale Mono" w:eastAsia="Andale Mono"/>
+          <w:sz w:val="24"/>
+        </w:rPr>
+      </w:pPr>
+      <w:r>
+        <w:rPr>
+          <w:rFonts w:ascii="Andale Mono" w:hAnsi="Andale Mono" w:cs="Andale Mono" w:eastAsia="Andale Mono"/>
+          <w:b w:val="0"/>
+          <w:sz w:val="24"/>
+          <w:highlight w:val="none"/>
+        </w:rPr>
+        <w:t xml:space="preserve">00000004 00000000 00000000 00000000 00000000</w:t>
+      </w:r>
+      <w:r>
+        <w:rPr>
+          <w:rFonts w:ascii="Andale Mono" w:hAnsi="Andale Mono" w:cs="Andale Mono" w:eastAsia="Andale Mono"/>
+          <w:sz w:val="24"/>
+        </w:rPr>
+      </w:r>
+    </w:p>
+    <w:p>
+      <w:pPr>
+        <w:ind w:firstLine="0"/>
+        <w:jc w:val="left"/>
+        <w:spacing w:line="240" w:lineRule="auto"/>
+        <w:shd w:val="nil" w:color="000000"/>
+        <w:rPr>
+          <w:rFonts w:ascii="Andale Mono" w:hAnsi="Andale Mono" w:cs="Andale Mono" w:eastAsia="Andale Mono"/>
+          <w:sz w:val="24"/>
+        </w:rPr>
+      </w:pPr>
+      <w:r>
+        <w:rPr>
+          <w:rFonts w:ascii="Andale Mono" w:hAnsi="Andale Mono" w:cs="Andale Mono" w:eastAsia="Andale Mono"/>
+          <w:b w:val="0"/>
+          <w:sz w:val="24"/>
+          <w:highlight w:val="none"/>
+        </w:rPr>
+        <w:t xml:space="preserve">00000005 00000040 00000040 00000003 00022220</w:t>
+      </w:r>
+      <w:r>
+        <w:rPr>
+          <w:rFonts w:ascii="Andale Mono" w:hAnsi="Andale Mono" w:cs="Andale Mono" w:eastAsia="Andale Mono"/>
+          <w:sz w:val="24"/>
+        </w:rPr>
+      </w:r>
+    </w:p>
+    <w:p>
+      <w:pPr>
+        <w:ind w:firstLine="0"/>
+        <w:jc w:val="left"/>
+        <w:spacing w:line="240" w:lineRule="auto"/>
+        <w:shd w:val="nil" w:color="000000"/>
+        <w:rPr>
+          <w:rFonts w:ascii="Andale Mono" w:hAnsi="Andale Mono" w:cs="Andale Mono" w:eastAsia="Andale Mono"/>
+          <w:sz w:val="24"/>
+        </w:rPr>
+      </w:pPr>
+      <w:r>
+        <w:rPr>
+          <w:rFonts w:ascii="Andale Mono" w:hAnsi="Andale Mono" w:cs="Andale Mono" w:eastAsia="Andale Mono"/>
+          <w:b w:val="0"/>
+          <w:sz w:val="24"/>
+          <w:highlight w:val="none"/>
+        </w:rPr>
+        <w:t xml:space="preserve">00000006 00000001 00000002 00000003 00000000</w:t>
+      </w:r>
+      <w:r>
+        <w:rPr>
+          <w:rFonts w:ascii="Andale Mono" w:hAnsi="Andale Mono" w:cs="Andale Mono" w:eastAsia="Andale Mono"/>
+          <w:sz w:val="24"/>
+        </w:rPr>
+      </w:r>
+    </w:p>
+    <w:p>
+      <w:pPr>
+        <w:ind w:firstLine="0"/>
+        <w:jc w:val="left"/>
+        <w:spacing w:line="240" w:lineRule="auto"/>
+        <w:shd w:val="nil" w:color="000000"/>
+        <w:rPr>
+          <w:rFonts w:ascii="Andale Mono" w:hAnsi="Andale Mono" w:cs="Andale Mono" w:eastAsia="Andale Mono"/>
+          <w:sz w:val="24"/>
+        </w:rPr>
+      </w:pPr>
+      <w:r>
+        <w:rPr>
+          <w:rFonts w:ascii="Andale Mono" w:hAnsi="Andale Mono" w:cs="Andale Mono" w:eastAsia="Andale Mono"/>
+          <w:b w:val="0"/>
+          <w:sz w:val="24"/>
+          <w:highlight w:val="none"/>
+        </w:rPr>
+        <w:t xml:space="preserve">00000007 00000000 00000000 00000000 00000000</w:t>
+      </w:r>
+      <w:r>
+        <w:rPr>
+          <w:rFonts w:ascii="Andale Mono" w:hAnsi="Andale Mono" w:cs="Andale Mono" w:eastAsia="Andale Mono"/>
+          <w:sz w:val="24"/>
+        </w:rPr>
+      </w:r>
+    </w:p>
+    <w:p>
+      <w:pPr>
+        <w:ind w:firstLine="0"/>
+        <w:jc w:val="left"/>
+        <w:spacing w:line="240" w:lineRule="auto"/>
+        <w:shd w:val="nil" w:color="000000"/>
+        <w:rPr>
+          <w:rFonts w:ascii="Andale Mono" w:hAnsi="Andale Mono" w:cs="Andale Mono" w:eastAsia="Andale Mono"/>
+          <w:sz w:val="24"/>
+        </w:rPr>
+      </w:pPr>
+      <w:r>
+        <w:rPr>
+          <w:rFonts w:ascii="Andale Mono" w:hAnsi="Andale Mono" w:cs="Andale Mono" w:eastAsia="Andale Mono"/>
+          <w:b w:val="0"/>
+          <w:sz w:val="24"/>
+          <w:highlight w:val="none"/>
+        </w:rPr>
+        <w:t xml:space="preserve">00000008 00000400 00000000 00000000 00000000</w:t>
+      </w:r>
+      <w:r>
+        <w:rPr>
+          <w:rFonts w:ascii="Andale Mono" w:hAnsi="Andale Mono" w:cs="Andale Mono" w:eastAsia="Andale Mono"/>
+          <w:sz w:val="24"/>
+        </w:rPr>
+      </w:r>
+    </w:p>
+    <w:p>
+      <w:pPr>
+        <w:ind w:firstLine="0"/>
+        <w:jc w:val="left"/>
+        <w:spacing w:line="240" w:lineRule="auto"/>
+        <w:shd w:val="nil" w:color="000000"/>
+        <w:rPr>
+          <w:rFonts w:ascii="Andale Mono" w:hAnsi="Andale Mono" w:cs="Andale Mono" w:eastAsia="Andale Mono"/>
+          <w:sz w:val="24"/>
+        </w:rPr>
+      </w:pPr>
+      <w:r>
+        <w:rPr>
+          <w:rFonts w:ascii="Andale Mono" w:hAnsi="Andale Mono" w:cs="Andale Mono" w:eastAsia="Andale Mono"/>
+          <w:b w:val="0"/>
+          <w:sz w:val="24"/>
+          <w:highlight w:val="none"/>
+        </w:rPr>
+        <w:t xml:space="preserve">00000009 00000000 00000000 00000000 00000000</w:t>
+      </w:r>
+      <w:r>
+        <w:rPr>
+          <w:rFonts w:ascii="Andale Mono" w:hAnsi="Andale Mono" w:cs="Andale Mono" w:eastAsia="Andale Mono"/>
+          <w:sz w:val="24"/>
+        </w:rPr>
+      </w:r>
+    </w:p>
+    <w:p>
+      <w:pPr>
+        <w:ind w:firstLine="0"/>
+        <w:jc w:val="left"/>
+        <w:spacing w:line="240" w:lineRule="auto"/>
+        <w:shd w:val="nil" w:color="000000"/>
+        <w:rPr>
+          <w:rFonts w:ascii="Andale Mono" w:hAnsi="Andale Mono" w:cs="Andale Mono" w:eastAsia="Andale Mono"/>
+          <w:sz w:val="24"/>
+        </w:rPr>
+      </w:pPr>
+      <w:r>
+        <w:rPr>
+          <w:rFonts w:ascii="Andale Mono" w:hAnsi="Andale Mono" w:cs="Andale Mono" w:eastAsia="Andale Mono"/>
+          <w:b w:val="0"/>
+          <w:sz w:val="24"/>
+          <w:highlight w:val="none"/>
+        </w:rPr>
+        <w:t xml:space="preserve">0000000a 07280202 00000000 00000000 00000503</w:t>
+      </w:r>
+      <w:r>
+        <w:rPr>
+          <w:rFonts w:ascii="Andale Mono" w:hAnsi="Andale Mono" w:cs="Andale Mono" w:eastAsia="Andale Mono"/>
+          <w:sz w:val="24"/>
+        </w:rPr>
+      </w:r>
+    </w:p>
+    <w:p>
+      <w:pPr>
+        <w:ind w:firstLine="0"/>
+        <w:jc w:val="left"/>
+        <w:spacing w:line="240" w:lineRule="auto"/>
+        <w:shd w:val="nil" w:color="000000"/>
+        <w:rPr>
+          <w:rFonts w:ascii="Andale Mono" w:hAnsi="Andale Mono" w:cs="Andale Mono" w:eastAsia="Andale Mono"/>
+          <w:sz w:val="24"/>
+        </w:rPr>
+      </w:pPr>
+      <w:r>
+        <w:rPr>
+          <w:rFonts w:ascii="Andale Mono" w:hAnsi="Andale Mono" w:cs="Andale Mono" w:eastAsia="Andale Mono"/>
+          <w:b w:val="0"/>
+          <w:sz w:val="24"/>
+          <w:highlight w:val="none"/>
+        </w:rPr>
+        <w:t xml:space="preserve">0000000b 00000000 00000000 00000000 00000000</w:t>
+      </w:r>
+      <w:r>
+        <w:rPr>
+          <w:rFonts w:ascii="Andale Mono" w:hAnsi="Andale Mono" w:cs="Andale Mono" w:eastAsia="Andale Mono"/>
+          <w:sz w:val="24"/>
+        </w:rPr>
+      </w:r>
+    </w:p>
+    <w:p>
+      <w:pPr>
+        <w:ind w:firstLine="0"/>
+        <w:jc w:val="left"/>
+        <w:spacing w:line="240" w:lineRule="auto"/>
+        <w:shd w:val="nil" w:color="000000"/>
+        <w:rPr>
+          <w:rFonts w:ascii="Andale Mono" w:hAnsi="Andale Mono" w:cs="Andale Mono" w:eastAsia="Andale Mono"/>
+          <w:sz w:val="24"/>
+        </w:rPr>
+      </w:pPr>
+      <w:r>
+        <w:rPr>
+          <w:rFonts w:ascii="Andale Mono" w:hAnsi="Andale Mono" w:cs="Andale Mono" w:eastAsia="Andale Mono"/>
+          <w:b w:val="0"/>
+          <w:sz w:val="24"/>
+          <w:highlight w:val="none"/>
+        </w:rPr>
+        <w:t xml:space="preserve">0000000c 00000000 00000000 00000000 00000000</w:t>
+      </w:r>
+      <w:r>
+        <w:rPr>
+          <w:rFonts w:ascii="Andale Mono" w:hAnsi="Andale Mono" w:cs="Andale Mono" w:eastAsia="Andale Mono"/>
+          <w:sz w:val="24"/>
+        </w:rPr>
+      </w:r>
+    </w:p>
+    <w:p>
+      <w:pPr>
+        <w:ind w:firstLine="0"/>
+        <w:jc w:val="left"/>
+        <w:spacing w:line="240" w:lineRule="auto"/>
+        <w:shd w:val="nil" w:color="000000"/>
+        <w:rPr>
+          <w:rFonts w:ascii="Andale Mono" w:hAnsi="Andale Mono" w:cs="Andale Mono" w:eastAsia="Andale Mono"/>
+          <w:sz w:val="24"/>
+        </w:rPr>
+      </w:pPr>
+      <w:r>
+        <w:rPr>
+          <w:rFonts w:ascii="Andale Mono" w:hAnsi="Andale Mono" w:cs="Andale Mono" w:eastAsia="Andale Mono"/>
+          <w:b w:val="0"/>
+          <w:sz w:val="24"/>
+          <w:highlight w:val="none"/>
+        </w:rPr>
+        <w:t xml:space="preserve">0000000d 00000000 00000000 00000000 00000000</w:t>
+      </w:r>
+      <w:r>
+        <w:rPr>
+          <w:rFonts w:ascii="Andale Mono" w:hAnsi="Andale Mono" w:cs="Andale Mono" w:eastAsia="Andale Mono"/>
+          <w:sz w:val="24"/>
+        </w:rPr>
+      </w:r>
+    </w:p>
+    <w:p>
+      <w:pPr>
+        <w:ind w:firstLine="0"/>
+        <w:jc w:val="left"/>
+        <w:spacing w:line="240" w:lineRule="auto"/>
+        <w:shd w:val="nil" w:color="000000"/>
+        <w:rPr>
+          <w:rFonts w:ascii="Andale Mono" w:hAnsi="Andale Mono" w:cs="Andale Mono" w:eastAsia="Andale Mono"/>
+          <w:sz w:val="24"/>
+        </w:rPr>
+      </w:pPr>
+      <w:r>
+        <w:rPr>
+          <w:rFonts w:ascii="Andale Mono" w:hAnsi="Andale Mono" w:cs="Andale Mono" w:eastAsia="Andale Mono"/>
+          <w:b w:val="0"/>
+          <w:sz w:val="24"/>
+          <w:highlight w:val="none"/>
+        </w:rPr>
+        <w:t xml:space="preserve">80000000 80000008 00000000 00000000 00000000</w:t>
+      </w:r>
+      <w:r>
+        <w:rPr>
+          <w:rFonts w:ascii="Andale Mono" w:hAnsi="Andale Mono" w:cs="Andale Mono" w:eastAsia="Andale Mono"/>
+          <w:sz w:val="24"/>
+        </w:rPr>
+      </w:r>
+    </w:p>
+    <w:p>
+      <w:pPr>
+        <w:ind w:firstLine="0"/>
+        <w:jc w:val="left"/>
+        <w:spacing w:line="240" w:lineRule="auto"/>
+        <w:shd w:val="nil" w:color="000000"/>
+        <w:rPr>
+          <w:rFonts w:ascii="Andale Mono" w:hAnsi="Andale Mono" w:cs="Andale Mono" w:eastAsia="Andale Mono"/>
+          <w:sz w:val="24"/>
+        </w:rPr>
+      </w:pPr>
+      <w:r>
+        <w:rPr>
+          <w:rFonts w:ascii="Andale Mono" w:hAnsi="Andale Mono" w:cs="Andale Mono" w:eastAsia="Andale Mono"/>
+          <w:b w:val="0"/>
+          <w:sz w:val="24"/>
+          <w:highlight w:val="none"/>
+        </w:rPr>
+        <w:t xml:space="preserve">80000001 00000000 00000000 00000001 20000000</w:t>
+      </w:r>
+      <w:r>
+        <w:rPr>
+          <w:rFonts w:ascii="Andale Mono" w:hAnsi="Andale Mono" w:cs="Andale Mono" w:eastAsia="Andale Mono"/>
+          <w:sz w:val="24"/>
+        </w:rPr>
+      </w:r>
+    </w:p>
+    <w:p>
+      <w:pPr>
+        <w:ind w:firstLine="0"/>
+        <w:jc w:val="left"/>
+        <w:spacing w:line="240" w:lineRule="auto"/>
+        <w:shd w:val="nil" w:color="000000"/>
+        <w:rPr>
+          <w:rFonts w:ascii="Andale Mono" w:hAnsi="Andale Mono" w:cs="Andale Mono" w:eastAsia="Andale Mono"/>
+          <w:sz w:val="24"/>
+        </w:rPr>
+      </w:pPr>
+      <w:r>
+        <w:rPr>
+          <w:rFonts w:ascii="Andale Mono" w:hAnsi="Andale Mono" w:cs="Andale Mono" w:eastAsia="Andale Mono"/>
+          <w:b w:val="0"/>
+          <w:sz w:val="24"/>
+          <w:highlight w:val="none"/>
+        </w:rPr>
+        <w:t xml:space="preserve">80000002 65746e49 2952286c 6c654320 6e6f7265</w:t>
+      </w:r>
+      <w:r>
+        <w:rPr>
+          <w:rFonts w:ascii="Andale Mono" w:hAnsi="Andale Mono" w:cs="Andale Mono" w:eastAsia="Andale Mono"/>
+          <w:sz w:val="24"/>
+        </w:rPr>
+      </w:r>
+    </w:p>
+    <w:p>
+      <w:pPr>
+        <w:ind w:firstLine="0"/>
+        <w:jc w:val="left"/>
+        <w:spacing w:line="240" w:lineRule="auto"/>
+        <w:shd w:val="nil" w:color="000000"/>
+        <w:rPr>
+          <w:rFonts w:ascii="Andale Mono" w:hAnsi="Andale Mono" w:cs="Andale Mono" w:eastAsia="Andale Mono"/>
+          <w:sz w:val="24"/>
+        </w:rPr>
+      </w:pPr>
+      <w:r>
+        <w:rPr>
+          <w:rFonts w:ascii="Andale Mono" w:hAnsi="Andale Mono" w:cs="Andale Mono" w:eastAsia="Andale Mono"/>
+          <w:b w:val="0"/>
+          <w:sz w:val="24"/>
+          <w:highlight w:val="none"/>
+        </w:rPr>
+        <w:t xml:space="preserve">80000003 20295228 20555043 20202020 45202020</w:t>
+      </w:r>
+      <w:r>
+        <w:rPr>
+          <w:rFonts w:ascii="Andale Mono" w:hAnsi="Andale Mono" w:cs="Andale Mono" w:eastAsia="Andale Mono"/>
+          <w:sz w:val="24"/>
+        </w:rPr>
+      </w:r>
+    </w:p>
+    <w:p>
+      <w:pPr>
+        <w:ind w:firstLine="0"/>
+        <w:jc w:val="left"/>
+        <w:spacing w:line="240" w:lineRule="auto"/>
+        <w:shd w:val="nil" w:color="000000"/>
+        <w:rPr>
+          <w:rFonts w:ascii="Andale Mono" w:hAnsi="Andale Mono" w:cs="Andale Mono" w:eastAsia="Andale Mono"/>
+          <w:sz w:val="24"/>
+        </w:rPr>
+      </w:pPr>
+      <w:r>
+        <w:rPr>
+          <w:rFonts w:ascii="Andale Mono" w:hAnsi="Andale Mono" w:cs="Andale Mono" w:eastAsia="Andale Mono"/>
+          <w:b w:val="0"/>
+          <w:sz w:val="24"/>
+          <w:highlight w:val="none"/>
+        </w:rPr>
+        <w:t xml:space="preserve">80000004 30303333 20402020 30352e32 007a4847</w:t>
+      </w:r>
+      <w:r>
+        <w:rPr>
+          <w:rFonts w:ascii="Andale Mono" w:hAnsi="Andale Mono" w:cs="Andale Mono" w:eastAsia="Andale Mono"/>
+          <w:sz w:val="24"/>
+        </w:rPr>
+      </w:r>
+    </w:p>
+    <w:p>
+      <w:pPr>
+        <w:ind w:firstLine="0"/>
+        <w:jc w:val="left"/>
+        <w:spacing w:line="240" w:lineRule="auto"/>
+        <w:shd w:val="nil" w:color="000000"/>
+        <w:rPr>
+          <w:rFonts w:ascii="Andale Mono" w:hAnsi="Andale Mono" w:cs="Andale Mono" w:eastAsia="Andale Mono"/>
+          <w:sz w:val="24"/>
+        </w:rPr>
+      </w:pPr>
+      <w:r>
+        <w:rPr>
+          <w:rFonts w:ascii="Andale Mono" w:hAnsi="Andale Mono" w:cs="Andale Mono" w:eastAsia="Andale Mono"/>
+          <w:b w:val="0"/>
+          <w:sz w:val="24"/>
+          <w:highlight w:val="none"/>
+        </w:rPr>
+        <w:t xml:space="preserve">80000005 00000000 00000000 00000000 00000000</w:t>
+      </w:r>
+      <w:r>
+        <w:rPr>
+          <w:rFonts w:ascii="Andale Mono" w:hAnsi="Andale Mono" w:cs="Andale Mono" w:eastAsia="Andale Mono"/>
+          <w:sz w:val="24"/>
+        </w:rPr>
+      </w:r>
+    </w:p>
+    <w:p>
+      <w:pPr>
+        <w:ind w:firstLine="0"/>
+        <w:jc w:val="left"/>
+        <w:spacing w:line="240" w:lineRule="auto"/>
+        <w:shd w:val="nil" w:color="000000"/>
+        <w:rPr>
+          <w:rFonts w:ascii="Andale Mono" w:hAnsi="Andale Mono" w:cs="Andale Mono" w:eastAsia="Andale Mono"/>
+          <w:sz w:val="24"/>
+        </w:rPr>
+      </w:pPr>
+      <w:r>
+        <w:rPr>
+          <w:rFonts w:ascii="Andale Mono" w:hAnsi="Andale Mono" w:cs="Andale Mono" w:eastAsia="Andale Mono"/>
+          <w:b w:val="0"/>
+          <w:sz w:val="24"/>
+          <w:highlight w:val="none"/>
+        </w:rPr>
+        <w:t xml:space="preserve">80000006 00000000 00000000 04004040 00000000</w:t>
+      </w:r>
+      <w:r>
+        <w:rPr>
+          <w:rFonts w:ascii="Andale Mono" w:hAnsi="Andale Mono" w:cs="Andale Mono" w:eastAsia="Andale Mono"/>
+          <w:sz w:val="24"/>
+        </w:rPr>
+      </w:r>
+    </w:p>
+    <w:p>
+      <w:pPr>
+        <w:ind w:firstLine="0"/>
+        <w:jc w:val="left"/>
+        <w:spacing w:line="240" w:lineRule="auto"/>
+        <w:shd w:val="nil" w:color="000000"/>
+        <w:rPr>
+          <w:rFonts w:ascii="Andale Mono" w:hAnsi="Andale Mono" w:cs="Andale Mono" w:eastAsia="Andale Mono"/>
+          <w:sz w:val="24"/>
+        </w:rPr>
+      </w:pPr>
+      <w:r>
+        <w:rPr>
+          <w:rFonts w:ascii="Andale Mono" w:hAnsi="Andale Mono" w:cs="Andale Mono" w:eastAsia="Andale Mono"/>
+          <w:b w:val="0"/>
+          <w:sz w:val="24"/>
+          <w:highlight w:val="none"/>
+        </w:rPr>
+        <w:t xml:space="preserve">80000007 00000000 00000000 00000000 00000000</w:t>
+      </w:r>
+      <w:r>
+        <w:rPr>
+          <w:rFonts w:ascii="Andale Mono" w:hAnsi="Andale Mono" w:cs="Andale Mono" w:eastAsia="Andale Mono"/>
+          <w:sz w:val="24"/>
+        </w:rPr>
+      </w:r>
+    </w:p>
+    <w:p>
+      <w:pPr>
+        <w:ind w:firstLine="0"/>
+        <w:jc w:val="left"/>
+        <w:spacing w:line="240" w:lineRule="auto"/>
+        <w:shd w:val="nil" w:color="000000"/>
+        <w:rPr>
+          <w:rFonts w:ascii="Andale Mono" w:hAnsi="Andale Mono" w:cs="Andale Mono" w:eastAsia="Andale Mono"/>
+          <w:sz w:val="24"/>
+        </w:rPr>
+      </w:pPr>
+      <w:r>
+        <w:rPr>
+          <w:rFonts w:ascii="Andale Mono" w:hAnsi="Andale Mono" w:cs="Andale Mono" w:eastAsia="Andale Mono"/>
+          <w:b w:val="0"/>
+          <w:sz w:val="24"/>
+          <w:highlight w:val="none"/>
+        </w:rPr>
+        <w:t xml:space="preserve">80000008 00003024 00000000 00000000 00000000</w:t>
+      </w:r>
+      <w:r>
+        <w:rPr>
+          <w:rFonts w:ascii="Andale Mono" w:hAnsi="Andale Mono" w:cs="Andale Mono" w:eastAsia="Andale Mono"/>
+          <w:sz w:val="24"/>
+        </w:rPr>
+      </w:r>
+    </w:p>
+    <w:p>
+      <w:pPr>
+        <w:ind w:firstLine="0"/>
+        <w:jc w:val="left"/>
+        <w:spacing w:line="240" w:lineRule="auto"/>
+        <w:shd w:val="nil" w:color="000000"/>
+        <w:rPr>
+          <w:rFonts w:ascii="Andale Mono" w:hAnsi="Andale Mono" w:cs="Andale Mono" w:eastAsia="Andale Mono"/>
+          <w:sz w:val="24"/>
+        </w:rPr>
+      </w:pPr>
+      <w:r>
+        <w:rPr>
+          <w:rFonts w:ascii="Andale Mono" w:hAnsi="Andale Mono" w:cs="Andale Mono" w:eastAsia="Andale Mono"/>
+          <w:b w:val="0"/>
+          <w:sz w:val="24"/>
+          <w:highlight w:val="none"/>
+        </w:rPr>
+      </w:r>
+      <w:r>
+        <w:rPr>
+          <w:rFonts w:ascii="Andale Mono" w:hAnsi="Andale Mono" w:cs="Andale Mono" w:eastAsia="Andale Mono"/>
+          <w:sz w:val="24"/>
+        </w:rPr>
+      </w:r>
+    </w:p>
+    <w:p>
+      <w:pPr>
+        <w:ind w:firstLine="0"/>
+        <w:jc w:val="left"/>
+        <w:spacing w:line="240" w:lineRule="auto"/>
+        <w:shd w:val="nil" w:color="000000"/>
+        <w:rPr>
+          <w:rFonts w:ascii="Andale Mono" w:hAnsi="Andale Mono" w:cs="Andale Mono" w:eastAsia="Andale Mono"/>
+          <w:sz w:val="24"/>
+        </w:rPr>
+      </w:pPr>
+      <w:r>
+        <w:rPr>
+          <w:rFonts w:ascii="Andale Mono" w:hAnsi="Andale Mono" w:cs="Andale Mono" w:eastAsia="Andale Mono"/>
+          <w:b w:val="0"/>
+          <w:sz w:val="24"/>
+          <w:highlight w:val="none"/>
+        </w:rPr>
+        <w:t xml:space="preserve">Undocument layers</w:t>
+      </w:r>
+      <w:r>
+        <w:rPr>
+          <w:rFonts w:ascii="Andale Mono" w:hAnsi="Andale Mono" w:cs="Andale Mono" w:eastAsia="Andale Mono"/>
+          <w:sz w:val="24"/>
+        </w:rPr>
+      </w:r>
+    </w:p>
+    <w:p>
+      <w:pPr>
+        <w:ind w:firstLine="0"/>
+        <w:jc w:val="left"/>
+        <w:spacing w:line="240" w:lineRule="auto"/>
+        <w:shd w:val="nil" w:color="000000"/>
+        <w:rPr>
+          <w:rFonts w:ascii="Andale Mono" w:hAnsi="Andale Mono" w:cs="Andale Mono" w:eastAsia="Andale Mono"/>
+          <w:sz w:val="24"/>
+        </w:rPr>
+      </w:pPr>
+      <w:r>
+        <w:rPr>
+          <w:rFonts w:ascii="Andale Mono" w:hAnsi="Andale Mono" w:cs="Andale Mono" w:eastAsia="Andale Mono"/>
+          <w:b w:val="0"/>
+          <w:sz w:val="24"/>
+          <w:highlight w:val="none"/>
+        </w:rPr>
+        <w:t xml:space="preserve">80860000 00000000 00000000 00000000 00000000</w:t>
+      </w:r>
+      <w:r>
+        <w:rPr>
+          <w:rFonts w:ascii="Andale Mono" w:hAnsi="Andale Mono" w:cs="Andale Mono" w:eastAsia="Andale Mono"/>
+          <w:sz w:val="24"/>
+        </w:rPr>
+      </w:r>
+    </w:p>
+    <w:p>
+      <w:pPr>
+        <w:ind w:firstLine="0"/>
+        <w:jc w:val="left"/>
+        <w:spacing w:line="240" w:lineRule="auto"/>
+        <w:shd w:val="nil" w:color="000000"/>
+        <w:rPr>
+          <w:rFonts w:ascii="Andale Mono" w:hAnsi="Andale Mono" w:cs="Andale Mono" w:eastAsia="Andale Mono"/>
+          <w:sz w:val="24"/>
+        </w:rPr>
+      </w:pPr>
+      <w:r>
+        <w:rPr>
+          <w:rFonts w:ascii="Andale Mono" w:hAnsi="Andale Mono" w:cs="Andale Mono" w:eastAsia="Andale Mono"/>
+          <w:b w:val="0"/>
+          <w:sz w:val="24"/>
+          <w:highlight w:val="none"/>
+        </w:rPr>
+        <w:t xml:space="preserve">80860001 00000000 00000000 00000000 00000000</w:t>
+      </w:r>
+      <w:r>
+        <w:rPr>
+          <w:rFonts w:ascii="Andale Mono" w:hAnsi="Andale Mono" w:cs="Andale Mono" w:eastAsia="Andale Mono"/>
+          <w:sz w:val="24"/>
+        </w:rPr>
+      </w:r>
+    </w:p>
+    <w:p>
+      <w:pPr>
+        <w:ind w:firstLine="0"/>
+        <w:jc w:val="left"/>
+        <w:spacing w:line="240" w:lineRule="auto"/>
+        <w:shd w:val="nil" w:color="000000"/>
+        <w:rPr>
+          <w:rFonts w:ascii="Andale Mono" w:hAnsi="Andale Mono" w:cs="Andale Mono" w:eastAsia="Andale Mono"/>
+          <w:sz w:val="24"/>
+        </w:rPr>
+      </w:pPr>
+      <w:r>
+        <w:rPr>
+          <w:rFonts w:ascii="Andale Mono" w:hAnsi="Andale Mono" w:cs="Andale Mono" w:eastAsia="Andale Mono"/>
+          <w:b w:val="0"/>
+          <w:sz w:val="24"/>
+          <w:highlight w:val="none"/>
+        </w:rPr>
+        <w:t xml:space="preserve">80860002 00000000 00000000 00000000 00000000</w:t>
+      </w:r>
+      <w:r>
+        <w:rPr>
+          <w:rFonts w:ascii="Andale Mono" w:hAnsi="Andale Mono" w:cs="Andale Mono" w:eastAsia="Andale Mono"/>
+          <w:sz w:val="24"/>
+        </w:rPr>
+      </w:r>
+    </w:p>
+    <w:p>
+      <w:pPr>
+        <w:ind w:firstLine="0"/>
+        <w:jc w:val="left"/>
+        <w:spacing w:line="240" w:lineRule="auto"/>
+        <w:shd w:val="nil" w:color="000000"/>
+        <w:rPr>
+          <w:rFonts w:ascii="Andale Mono" w:hAnsi="Andale Mono" w:cs="Andale Mono" w:eastAsia="Andale Mono"/>
+          <w:sz w:val="24"/>
+        </w:rPr>
+      </w:pPr>
+      <w:r>
+        <w:rPr>
+          <w:rFonts w:ascii="Andale Mono" w:hAnsi="Andale Mono" w:cs="Andale Mono" w:eastAsia="Andale Mono"/>
+          <w:b w:val="0"/>
+          <w:sz w:val="24"/>
+          <w:highlight w:val="none"/>
+        </w:rPr>
+        <w:t xml:space="preserve">80860003 00000000 00000000 00000000 00000000</w:t>
+      </w:r>
+      <w:r>
+        <w:rPr>
+          <w:rFonts w:ascii="Andale Mono" w:hAnsi="Andale Mono" w:cs="Andale Mono" w:eastAsia="Andale Mono"/>
+          <w:sz w:val="24"/>
+        </w:rPr>
+      </w:r>
+    </w:p>
+    <w:p>
+      <w:pPr>
+        <w:ind w:firstLine="0"/>
+        <w:jc w:val="left"/>
+        <w:spacing w:line="240" w:lineRule="auto"/>
+        <w:shd w:val="nil" w:color="000000"/>
+        <w:rPr>
+          <w:rFonts w:ascii="Andale Mono" w:hAnsi="Andale Mono" w:cs="Andale Mono" w:eastAsia="Andale Mono"/>
+          <w:sz w:val="24"/>
+        </w:rPr>
+      </w:pPr>
+      <w:r>
+        <w:rPr>
+          <w:rFonts w:ascii="Andale Mono" w:hAnsi="Andale Mono" w:cs="Andale Mono" w:eastAsia="Andale Mono"/>
+          <w:b w:val="0"/>
+          <w:sz w:val="24"/>
+          <w:highlight w:val="none"/>
+        </w:rPr>
+        <w:t xml:space="preserve">80860004 00000000 00000000 00000000 00000000</w:t>
+      </w:r>
+      <w:r>
+        <w:rPr>
+          <w:rFonts w:ascii="Andale Mono" w:hAnsi="Andale Mono" w:cs="Andale Mono" w:eastAsia="Andale Mono"/>
+          <w:sz w:val="24"/>
+        </w:rPr>
+      </w:r>
+    </w:p>
+    <w:p>
+      <w:pPr>
+        <w:ind w:firstLine="0"/>
+        <w:jc w:val="left"/>
+        <w:spacing w:line="240" w:lineRule="auto"/>
+        <w:shd w:val="nil" w:color="000000"/>
+        <w:rPr>
+          <w:rFonts w:ascii="Andale Mono" w:hAnsi="Andale Mono" w:cs="Andale Mono" w:eastAsia="Andale Mono"/>
+          <w:sz w:val="24"/>
+        </w:rPr>
+      </w:pPr>
+      <w:r>
+        <w:rPr>
+          <w:rFonts w:ascii="Andale Mono" w:hAnsi="Andale Mono" w:cs="Andale Mono" w:eastAsia="Andale Mono"/>
+          <w:b w:val="0"/>
+          <w:sz w:val="24"/>
+          <w:highlight w:val="none"/>
+        </w:rPr>
+        <w:t xml:space="preserve">80860005 00000000 00000000 00000000 00000000</w:t>
+      </w:r>
+      <w:r>
+        <w:rPr>
+          <w:rFonts w:ascii="Andale Mono" w:hAnsi="Andale Mono" w:cs="Andale Mono" w:eastAsia="Andale Mono"/>
+          <w:sz w:val="24"/>
+        </w:rPr>
+      </w:r>
+    </w:p>
+    <w:p>
+      <w:pPr>
+        <w:ind w:firstLine="0"/>
+        <w:jc w:val="left"/>
+        <w:spacing w:line="240" w:lineRule="auto"/>
+        <w:shd w:val="nil" w:color="000000"/>
+        <w:rPr>
+          <w:rFonts w:ascii="Andale Mono" w:hAnsi="Andale Mono" w:cs="Andale Mono" w:eastAsia="Andale Mono"/>
+          <w:sz w:val="24"/>
+        </w:rPr>
+      </w:pPr>
+      <w:r>
+        <w:rPr>
+          <w:rFonts w:ascii="Andale Mono" w:hAnsi="Andale Mono" w:cs="Andale Mono" w:eastAsia="Andale Mono"/>
+          <w:b w:val="0"/>
+          <w:sz w:val="24"/>
+          <w:highlight w:val="none"/>
+        </w:rPr>
+        <w:t xml:space="preserve">80860006 00000000 00000000 00000000 00000000</w:t>
+      </w:r>
+      <w:r>
+        <w:rPr>
+          <w:rFonts w:ascii="Andale Mono" w:hAnsi="Andale Mono" w:cs="Andale Mono" w:eastAsia="Andale Mono"/>
+          <w:sz w:val="24"/>
+        </w:rPr>
+      </w:r>
+    </w:p>
+    <w:p>
+      <w:pPr>
+        <w:ind w:firstLine="0"/>
+        <w:jc w:val="left"/>
+        <w:spacing w:line="240" w:lineRule="auto"/>
+        <w:shd w:val="nil" w:color="000000"/>
+        <w:rPr>
+          <w:rFonts w:ascii="Andale Mono" w:hAnsi="Andale Mono" w:cs="Andale Mono" w:eastAsia="Andale Mono"/>
+          <w:sz w:val="24"/>
+        </w:rPr>
+      </w:pPr>
+      <w:r>
+        <w:rPr>
+          <w:rFonts w:ascii="Andale Mono" w:hAnsi="Andale Mono" w:cs="Andale Mono" w:eastAsia="Andale Mono"/>
+          <w:b w:val="0"/>
+          <w:sz w:val="24"/>
+          <w:highlight w:val="none"/>
+        </w:rPr>
+        <w:t xml:space="preserve">80860007 00000000 00000000 00000000 00000000</w:t>
+      </w:r>
+      <w:r>
+        <w:rPr>
+          <w:rFonts w:ascii="Andale Mono" w:hAnsi="Andale Mono" w:cs="Andale Mono" w:eastAsia="Andale Mono"/>
+          <w:sz w:val="24"/>
+        </w:rPr>
+      </w:r>
+    </w:p>
+    <w:p>
+      <w:pPr>
+        <w:ind w:firstLine="0"/>
+        <w:jc w:val="left"/>
+        <w:spacing w:line="240" w:lineRule="auto"/>
+        <w:shd w:val="nil" w:color="000000"/>
+        <w:rPr>
+          <w:rFonts w:ascii="Andale Mono" w:hAnsi="Andale Mono" w:cs="Andale Mono" w:eastAsia="Andale Mono"/>
+          <w:sz w:val="24"/>
+        </w:rPr>
+      </w:pPr>
+      <w:r>
+        <w:rPr>
+          <w:rFonts w:ascii="Andale Mono" w:hAnsi="Andale Mono" w:cs="Andale Mono" w:eastAsia="Andale Mono"/>
+          <w:b w:val="0"/>
+          <w:sz w:val="24"/>
+          <w:highlight w:val="none"/>
+        </w:rPr>
+        <w:t xml:space="preserve">c0000000 00000000 00000000 00000000 00000000</w:t>
+      </w:r>
+      <w:r>
+        <w:rPr>
+          <w:rFonts w:ascii="Andale Mono" w:hAnsi="Andale Mono" w:cs="Andale Mono" w:eastAsia="Andale Mono"/>
+          <w:sz w:val="24"/>
+        </w:rPr>
+      </w:r>
+    </w:p>
+    <w:p>
+      <w:pPr>
+        <w:ind w:firstLine="0"/>
+        <w:jc w:val="left"/>
+        <w:spacing w:line="240" w:lineRule="auto"/>
+        <w:shd w:val="nil" w:color="000000"/>
+        <w:rPr>
+          <w:rFonts w:ascii="Andale Mono" w:hAnsi="Andale Mono" w:cs="Andale Mono" w:eastAsia="Andale Mono"/>
+          <w:sz w:val="24"/>
+        </w:rPr>
+      </w:pPr>
+      <w:r>
+        <w:rPr>
+          <w:rFonts w:ascii="Andale Mono" w:hAnsi="Andale Mono" w:cs="Andale Mono" w:eastAsia="Andale Mono"/>
+          <w:b w:val="0"/>
+          <w:sz w:val="24"/>
+          <w:highlight w:val="none"/>
+        </w:rPr>
+        <w:t xml:space="preserve">c0000001 00000000 00000000 00000000 00000000</w:t>
+      </w:r>
+      <w:r>
+        <w:rPr>
+          <w:rFonts w:ascii="Andale Mono" w:hAnsi="Andale Mono" w:cs="Andale Mono" w:eastAsia="Andale Mono"/>
+          <w:sz w:val="24"/>
+        </w:rPr>
+      </w:r>
+    </w:p>
+    <w:p>
+      <w:pPr>
+        <w:ind w:firstLine="0"/>
+        <w:jc w:val="left"/>
+        <w:spacing w:line="240" w:lineRule="auto"/>
+        <w:shd w:val="nil" w:color="000000"/>
+        <w:rPr>
+          <w:rFonts w:ascii="Andale Mono" w:hAnsi="Andale Mono" w:cs="Andale Mono" w:eastAsia="Andale Mono"/>
+          <w:sz w:val="24"/>
+        </w:rPr>
+      </w:pPr>
+      <w:r>
+        <w:rPr>
+          <w:rFonts w:ascii="Andale Mono" w:hAnsi="Andale Mono" w:cs="Andale Mono" w:eastAsia="Andale Mono"/>
+          <w:b w:val="0"/>
+          <w:sz w:val="24"/>
+          <w:highlight w:val="none"/>
+        </w:rPr>
+        <w:t xml:space="preserve">8ffffffe 00000000 00000000 00000000 00000000</w:t>
+      </w:r>
+      <w:r>
+        <w:rPr>
+          <w:rFonts w:ascii="Andale Mono" w:hAnsi="Andale Mono" w:cs="Andale Mono" w:eastAsia="Andale Mono"/>
+          <w:sz w:val="24"/>
+        </w:rPr>
+      </w:r>
+    </w:p>
+    <w:p>
+      <w:pPr>
+        <w:ind w:firstLine="0"/>
+        <w:jc w:val="left"/>
+        <w:spacing w:line="240" w:lineRule="auto"/>
+        <w:shd w:val="nil" w:color="000000"/>
+        <w:rPr>
+          <w:rFonts w:ascii="Andale Mono" w:hAnsi="Andale Mono" w:cs="Andale Mono" w:eastAsia="Andale Mono"/>
+          <w:sz w:val="24"/>
+        </w:rPr>
+      </w:pPr>
+      <w:r>
+        <w:rPr>
+          <w:rFonts w:ascii="Andale Mono" w:hAnsi="Andale Mono" w:cs="Andale Mono" w:eastAsia="Andale Mono"/>
+          <w:b w:val="0"/>
+          <w:sz w:val="24"/>
+          <w:highlight w:val="none"/>
+        </w:rPr>
+        <w:t xml:space="preserve">8fffffff 00000000 00000000 00000000 00000000</w:t>
+      </w:r>
+      <w:r>
+        <w:rPr>
+          <w:rFonts w:ascii="Andale Mono" w:hAnsi="Andale Mono" w:cs="Andale Mono" w:eastAsia="Andale Mono"/>
+          <w:sz w:val="24"/>
+        </w:rPr>
+      </w:r>
+    </w:p>
+    <w:p>
+      <w:pPr>
+        <w:ind w:firstLine="0"/>
+        <w:jc w:val="left"/>
+        <w:spacing w:line="240" w:lineRule="auto"/>
+        <w:shd w:val="nil" w:color="000000"/>
+        <w:rPr>
+          <w:rFonts w:ascii="Andale Mono" w:hAnsi="Andale Mono" w:cs="Andale Mono" w:eastAsia="Andale Mono"/>
+          <w:sz w:val="24"/>
+        </w:rPr>
+      </w:pPr>
+      <w:r>
+        <w:rPr>
+          <w:rFonts w:ascii="Andale Mono" w:hAnsi="Andale Mono" w:cs="Andale Mono" w:eastAsia="Andale Mono"/>
+          <w:b w:val="0"/>
+          <w:sz w:val="24"/>
+          <w:highlight w:val="none"/>
+        </w:rPr>
+      </w:r>
+      <w:r>
+        <w:rPr>
+          <w:rFonts w:ascii="Andale Mono" w:hAnsi="Andale Mono" w:cs="Andale Mono" w:eastAsia="Andale Mono"/>
+          <w:sz w:val="24"/>
+        </w:rPr>
+      </w:r>
+    </w:p>
+    <w:p>
+      <w:pPr>
+        <w:ind w:firstLine="0"/>
+        <w:jc w:val="left"/>
+        <w:spacing w:line="240" w:lineRule="auto"/>
+        <w:shd w:val="nil" w:color="000000"/>
+        <w:rPr>
+          <w:rFonts w:ascii="Andale Mono" w:hAnsi="Andale Mono" w:cs="Andale Mono" w:eastAsia="Andale Mono"/>
+          <w:sz w:val="24"/>
+        </w:rPr>
+      </w:pPr>
+      <w:r>
+        <w:rPr>
+          <w:rFonts w:ascii="Andale Mono" w:hAnsi="Andale Mono" w:cs="Andale Mono" w:eastAsia="Andale Mono"/>
+          <w:b w:val="0"/>
+          <w:sz w:val="24"/>
+          <w:highlight w:val="none"/>
+        </w:rPr>
+        <w:t xml:space="preserve">________________________________________________</w:t>
+      </w:r>
+      <w:r>
+        <w:rPr>
+          <w:rFonts w:ascii="Andale Mono" w:hAnsi="Andale Mono" w:cs="Andale Mono" w:eastAsia="Andale Mono"/>
+          <w:sz w:val="24"/>
+        </w:rPr>
+      </w:r>
+    </w:p>
+    <w:p>
+      <w:pPr>
+        <w:ind w:firstLine="0"/>
+        <w:jc w:val="left"/>
+        <w:spacing w:line="240" w:lineRule="auto"/>
+        <w:shd w:val="nil" w:color="000000"/>
+        <w:rPr>
+          <w:rFonts w:ascii="Andale Mono" w:hAnsi="Andale Mono" w:cs="Andale Mono" w:eastAsia="Andale Mono"/>
+          <w:sz w:val="24"/>
+        </w:rPr>
+      </w:pPr>
+      <w:r>
+        <w:rPr>
+          <w:rFonts w:ascii="Andale Mono" w:hAnsi="Andale Mono" w:cs="Andale Mono" w:eastAsia="Andale Mono"/>
+          <w:b w:val="0"/>
+          <w:sz w:val="24"/>
+          <w:highlight w:val="none"/>
+        </w:rPr>
+        <w:t xml:space="preserve">Vendor ID: "GenuineIntel"; CPUID level 13</w:t>
+      </w:r>
+      <w:r>
+        <w:rPr>
+          <w:rFonts w:ascii="Andale Mono" w:hAnsi="Andale Mono" w:cs="Andale Mono" w:eastAsia="Andale Mono"/>
+          <w:sz w:val="24"/>
+        </w:rPr>
+      </w:r>
+    </w:p>
+    <w:p>
+      <w:pPr>
+        <w:ind w:firstLine="0"/>
+        <w:jc w:val="left"/>
+        <w:spacing w:line="240" w:lineRule="auto"/>
+        <w:shd w:val="nil" w:color="000000"/>
+        <w:rPr>
+          <w:rFonts w:ascii="Andale Mono" w:hAnsi="Andale Mono" w:cs="Andale Mono" w:eastAsia="Andale Mono"/>
+          <w:sz w:val="24"/>
+        </w:rPr>
+      </w:pPr>
+      <w:r>
+        <w:rPr>
+          <w:rFonts w:ascii="Andale Mono" w:hAnsi="Andale Mono" w:cs="Andale Mono" w:eastAsia="Andale Mono"/>
+          <w:b w:val="0"/>
+          <w:sz w:val="24"/>
+          <w:highlight w:val="none"/>
+        </w:rPr>
+      </w:r>
+      <w:r>
+        <w:rPr>
+          <w:rFonts w:ascii="Andale Mono" w:hAnsi="Andale Mono" w:cs="Andale Mono" w:eastAsia="Andale Mono"/>
+          <w:sz w:val="24"/>
+        </w:rPr>
+      </w:r>
+    </w:p>
+    <w:p>
+      <w:pPr>
+        <w:ind w:firstLine="0"/>
+        <w:jc w:val="left"/>
+        <w:spacing w:line="240" w:lineRule="auto"/>
+        <w:shd w:val="nil" w:color="000000"/>
+        <w:rPr>
+          <w:rFonts w:ascii="Andale Mono" w:hAnsi="Andale Mono" w:cs="Andale Mono" w:eastAsia="Andale Mono"/>
+          <w:sz w:val="24"/>
+        </w:rPr>
+      </w:pPr>
+      <w:r>
+        <w:rPr>
+          <w:rFonts w:ascii="Andale Mono" w:hAnsi="Andale Mono" w:cs="Andale Mono" w:eastAsia="Andale Mono"/>
+          <w:b w:val="0"/>
+          <w:sz w:val="24"/>
+          <w:highlight w:val="none"/>
+        </w:rPr>
+        <w:t xml:space="preserve">Дополнительные функции Intel:</w:t>
+      </w:r>
+      <w:r>
+        <w:rPr>
+          <w:rFonts w:ascii="Andale Mono" w:hAnsi="Andale Mono" w:cs="Andale Mono" w:eastAsia="Andale Mono"/>
+          <w:sz w:val="24"/>
+        </w:rPr>
+      </w:r>
+    </w:p>
+    <w:p>
+      <w:pPr>
+        <w:ind w:firstLine="0"/>
+        <w:jc w:val="left"/>
+        <w:spacing w:line="240" w:lineRule="auto"/>
+        <w:shd w:val="nil" w:color="000000"/>
+        <w:rPr>
+          <w:rFonts w:ascii="Andale Mono" w:hAnsi="Andale Mono" w:cs="Andale Mono" w:eastAsia="Andale Mono"/>
+          <w:sz w:val="24"/>
+        </w:rPr>
+      </w:pPr>
+      <w:r>
+        <w:rPr>
+          <w:rFonts w:ascii="Andale Mono" w:hAnsi="Andale Mono" w:cs="Andale Mono" w:eastAsia="Andale Mono"/>
+          <w:b w:val="0"/>
+          <w:sz w:val="24"/>
+          <w:highlight w:val="none"/>
+        </w:rPr>
+        <w:t xml:space="preserve">Верисия 0001067a:</w:t>
+      </w:r>
+      <w:r>
+        <w:rPr>
+          <w:rFonts w:ascii="Andale Mono" w:hAnsi="Andale Mono" w:cs="Andale Mono" w:eastAsia="Andale Mono"/>
+          <w:sz w:val="24"/>
+        </w:rPr>
+      </w:r>
+    </w:p>
+    <w:p>
+      <w:pPr>
+        <w:ind w:firstLine="0"/>
+        <w:jc w:val="left"/>
+        <w:spacing w:line="240" w:lineRule="auto"/>
+        <w:shd w:val="nil" w:color="000000"/>
+        <w:rPr>
+          <w:rFonts w:ascii="Andale Mono" w:hAnsi="Andale Mono" w:cs="Andale Mono" w:eastAsia="Andale Mono"/>
+          <w:sz w:val="24"/>
+        </w:rPr>
+      </w:pPr>
+      <w:r>
+        <w:rPr>
+          <w:rFonts w:ascii="Andale Mono" w:hAnsi="Andale Mono" w:cs="Andale Mono" w:eastAsia="Andale Mono"/>
+          <w:b w:val="0"/>
+          <w:sz w:val="24"/>
+          <w:highlight w:val="none"/>
+        </w:rPr>
+        <w:t xml:space="preserve">Type 0 - Original OEM</w:t>
+      </w:r>
+      <w:r>
+        <w:rPr>
+          <w:rFonts w:ascii="Andale Mono" w:hAnsi="Andale Mono" w:cs="Andale Mono" w:eastAsia="Andale Mono"/>
+          <w:sz w:val="24"/>
+        </w:rPr>
+      </w:r>
+    </w:p>
+    <w:p>
+      <w:pPr>
+        <w:ind w:firstLine="0"/>
+        <w:jc w:val="left"/>
+        <w:spacing w:line="240" w:lineRule="auto"/>
+        <w:shd w:val="nil" w:color="000000"/>
+        <w:rPr>
+          <w:rFonts w:ascii="Andale Mono" w:hAnsi="Andale Mono" w:cs="Andale Mono" w:eastAsia="Andale Mono"/>
+          <w:sz w:val="24"/>
+        </w:rPr>
+      </w:pPr>
+      <w:r>
+        <w:rPr>
+          <w:rFonts w:ascii="Andale Mono" w:hAnsi="Andale Mono" w:cs="Andale Mono" w:eastAsia="Andale Mono"/>
+          <w:b w:val="0"/>
+          <w:sz w:val="24"/>
+          <w:highlight w:val="none"/>
+        </w:rPr>
+        <w:t xml:space="preserve">Family 6 - Pentium Pro</w:t>
+      </w:r>
+      <w:r>
+        <w:rPr>
+          <w:rFonts w:ascii="Andale Mono" w:hAnsi="Andale Mono" w:cs="Andale Mono" w:eastAsia="Andale Mono"/>
+          <w:sz w:val="24"/>
+        </w:rPr>
+      </w:r>
+    </w:p>
+    <w:p>
+      <w:pPr>
+        <w:ind w:firstLine="0"/>
+        <w:jc w:val="left"/>
+        <w:spacing w:line="240" w:lineRule="auto"/>
+        <w:shd w:val="nil" w:color="000000"/>
+        <w:rPr>
+          <w:rFonts w:ascii="Andale Mono" w:hAnsi="Andale Mono" w:cs="Andale Mono" w:eastAsia="Andale Mono"/>
+          <w:sz w:val="24"/>
+        </w:rPr>
+      </w:pPr>
+      <w:r>
+        <w:rPr>
+          <w:rFonts w:ascii="Andale Mono" w:hAnsi="Andale Mono" w:cs="Andale Mono" w:eastAsia="Andale Mono"/>
+          <w:b w:val="0"/>
+          <w:sz w:val="24"/>
+          <w:highlight w:val="none"/>
+        </w:rPr>
+        <w:t xml:space="preserve">Model 7 - Pentium III/Pentium III Xeon - external L2 cache</w:t>
+      </w:r>
+      <w:r>
+        <w:rPr>
+          <w:rFonts w:ascii="Andale Mono" w:hAnsi="Andale Mono" w:cs="Andale Mono" w:eastAsia="Andale Mono"/>
+          <w:sz w:val="24"/>
+        </w:rPr>
+      </w:r>
+    </w:p>
+    <w:p>
+      <w:pPr>
+        <w:ind w:firstLine="0"/>
+        <w:jc w:val="left"/>
+        <w:spacing w:line="240" w:lineRule="auto"/>
+        <w:shd w:val="nil" w:color="000000"/>
+        <w:rPr>
+          <w:rFonts w:ascii="Andale Mono" w:hAnsi="Andale Mono" w:cs="Andale Mono" w:eastAsia="Andale Mono"/>
+          <w:sz w:val="24"/>
+        </w:rPr>
+      </w:pPr>
+      <w:r>
+        <w:rPr>
+          <w:rFonts w:ascii="Andale Mono" w:hAnsi="Andale Mono" w:cs="Andale Mono" w:eastAsia="Andale Mono"/>
+          <w:b w:val="0"/>
+          <w:sz w:val="24"/>
+          <w:highlight w:val="none"/>
+        </w:rPr>
+        <w:t xml:space="preserve">Stepping 10</w:t>
+      </w:r>
+      <w:r>
+        <w:rPr>
+          <w:rFonts w:ascii="Andale Mono" w:hAnsi="Andale Mono" w:cs="Andale Mono" w:eastAsia="Andale Mono"/>
+          <w:sz w:val="24"/>
+        </w:rPr>
+      </w:r>
+    </w:p>
+    <w:p>
+      <w:pPr>
+        <w:ind w:firstLine="0"/>
+        <w:jc w:val="left"/>
+        <w:spacing w:line="240" w:lineRule="auto"/>
+        <w:shd w:val="nil" w:color="000000"/>
+        <w:rPr>
+          <w:rFonts w:ascii="Andale Mono" w:hAnsi="Andale Mono" w:cs="Andale Mono" w:eastAsia="Andale Mono"/>
+          <w:sz w:val="24"/>
+        </w:rPr>
+      </w:pPr>
+      <w:r>
+        <w:rPr>
+          <w:rFonts w:ascii="Andale Mono" w:hAnsi="Andale Mono" w:cs="Andale Mono" w:eastAsia="Andale Mono"/>
+          <w:b w:val="0"/>
+          <w:sz w:val="24"/>
+          <w:highlight w:val="none"/>
+        </w:rPr>
+        <w:t xml:space="preserve">Reserved 4</w:t>
+      </w:r>
+      <w:r>
+        <w:rPr>
+          <w:rFonts w:ascii="Andale Mono" w:hAnsi="Andale Mono" w:cs="Andale Mono" w:eastAsia="Andale Mono"/>
+          <w:sz w:val="24"/>
+        </w:rPr>
+      </w:r>
+    </w:p>
+    <w:p>
+      <w:pPr>
+        <w:ind w:firstLine="0"/>
+        <w:jc w:val="left"/>
+        <w:spacing w:line="240" w:lineRule="auto"/>
+        <w:shd w:val="nil" w:color="000000"/>
+        <w:rPr>
+          <w:rFonts w:ascii="Andale Mono" w:hAnsi="Andale Mono" w:cs="Andale Mono" w:eastAsia="Andale Mono"/>
+          <w:sz w:val="24"/>
+        </w:rPr>
+      </w:pPr>
+      <w:r>
+        <w:rPr>
+          <w:rFonts w:ascii="Andale Mono" w:hAnsi="Andale Mono" w:cs="Andale Mono" w:eastAsia="Andale Mono"/>
+          <w:b w:val="0"/>
+          <w:sz w:val="24"/>
+          <w:highlight w:val="none"/>
+        </w:rPr>
+      </w:r>
+      <w:r>
+        <w:rPr>
+          <w:rFonts w:ascii="Andale Mono" w:hAnsi="Andale Mono" w:cs="Andale Mono" w:eastAsia="Andale Mono"/>
+          <w:sz w:val="24"/>
+        </w:rPr>
+      </w:r>
+    </w:p>
+    <w:p>
+      <w:pPr>
+        <w:ind w:firstLine="0"/>
+        <w:jc w:val="left"/>
+        <w:spacing w:line="240" w:lineRule="auto"/>
+        <w:shd w:val="nil" w:color="000000"/>
+        <w:rPr>
+          <w:rFonts w:ascii="Andale Mono" w:hAnsi="Andale Mono" w:cs="Andale Mono" w:eastAsia="Andale Mono"/>
+          <w:sz w:val="24"/>
+        </w:rPr>
+      </w:pPr>
+      <w:r>
+        <w:rPr>
+          <w:rFonts w:ascii="Andale Mono" w:hAnsi="Andale Mono" w:cs="Andale Mono" w:eastAsia="Andale Mono"/>
+          <w:b w:val="0"/>
+          <w:sz w:val="24"/>
+          <w:highlight w:val="none"/>
+        </w:rPr>
+        <w:t xml:space="preserve">Extended brand string: "Intel(R) Celeron(R) CPU        E3300  @ 2.50GHz"</w:t>
+      </w:r>
+      <w:r>
+        <w:rPr>
+          <w:rFonts w:ascii="Andale Mono" w:hAnsi="Andale Mono" w:cs="Andale Mono" w:eastAsia="Andale Mono"/>
+          <w:sz w:val="24"/>
+        </w:rPr>
+      </w:r>
+    </w:p>
+    <w:p>
+      <w:pPr>
+        <w:ind w:firstLine="0"/>
+        <w:jc w:val="left"/>
+        <w:spacing w:line="240" w:lineRule="auto"/>
+        <w:shd w:val="nil" w:color="000000"/>
+        <w:rPr>
+          <w:rFonts w:ascii="Andale Mono" w:hAnsi="Andale Mono" w:cs="Andale Mono" w:eastAsia="Andale Mono"/>
+          <w:sz w:val="24"/>
+        </w:rPr>
+      </w:pPr>
+      <w:r>
+        <w:rPr>
+          <w:rFonts w:ascii="Andale Mono" w:hAnsi="Andale Mono" w:cs="Andale Mono" w:eastAsia="Andale Mono"/>
+          <w:b w:val="0"/>
+          <w:sz w:val="24"/>
+          <w:highlight w:val="none"/>
+        </w:rPr>
+        <w:t xml:space="preserve">CLFLUSH instruction cache line size: 8</w:t>
+      </w:r>
+      <w:r>
+        <w:rPr>
+          <w:rFonts w:ascii="Andale Mono" w:hAnsi="Andale Mono" w:cs="Andale Mono" w:eastAsia="Andale Mono"/>
+          <w:sz w:val="24"/>
+        </w:rPr>
+      </w:r>
+    </w:p>
+    <w:p>
+      <w:pPr>
+        <w:ind w:firstLine="0"/>
+        <w:jc w:val="left"/>
+        <w:spacing w:line="240" w:lineRule="auto"/>
+        <w:shd w:val="nil" w:color="000000"/>
+        <w:rPr>
+          <w:rFonts w:ascii="Andale Mono" w:hAnsi="Andale Mono" w:cs="Andale Mono" w:eastAsia="Andale Mono"/>
+          <w:sz w:val="24"/>
+        </w:rPr>
+      </w:pPr>
+      <w:r>
+        <w:rPr>
+          <w:rFonts w:ascii="Andale Mono" w:hAnsi="Andale Mono" w:cs="Andale Mono" w:eastAsia="Andale Mono"/>
+          <w:b w:val="0"/>
+          <w:sz w:val="24"/>
+          <w:highlight w:val="none"/>
+        </w:rPr>
+        <w:t xml:space="preserve">Hyper threading siblings: 2</w:t>
+      </w:r>
+      <w:r>
+        <w:rPr>
+          <w:rFonts w:ascii="Andale Mono" w:hAnsi="Andale Mono" w:cs="Andale Mono" w:eastAsia="Andale Mono"/>
+          <w:sz w:val="24"/>
+        </w:rPr>
+      </w:r>
+    </w:p>
+    <w:p>
+      <w:pPr>
+        <w:ind w:firstLine="0"/>
+        <w:jc w:val="left"/>
+        <w:spacing w:line="240" w:lineRule="auto"/>
+        <w:shd w:val="nil" w:color="000000"/>
+        <w:rPr>
+          <w:rFonts w:ascii="Andale Mono" w:hAnsi="Andale Mono" w:cs="Andale Mono" w:eastAsia="Andale Mono"/>
+          <w:sz w:val="24"/>
+        </w:rPr>
+      </w:pPr>
+      <w:r>
+        <w:rPr>
+          <w:rFonts w:ascii="Andale Mono" w:hAnsi="Andale Mono" w:cs="Andale Mono" w:eastAsia="Andale Mono"/>
+          <w:b w:val="0"/>
+          <w:sz w:val="24"/>
+          <w:highlight w:val="none"/>
+        </w:rPr>
+      </w:r>
+      <w:r>
+        <w:rPr>
+          <w:rFonts w:ascii="Andale Mono" w:hAnsi="Andale Mono" w:cs="Andale Mono" w:eastAsia="Andale Mono"/>
+          <w:sz w:val="24"/>
+        </w:rPr>
+      </w:r>
+    </w:p>
+    <w:p>
+      <w:pPr>
+        <w:ind w:firstLine="0"/>
+        <w:jc w:val="left"/>
+        <w:spacing w:line="240" w:lineRule="auto"/>
+        <w:shd w:val="nil" w:color="000000"/>
+        <w:rPr>
+          <w:rFonts w:ascii="Andale Mono" w:hAnsi="Andale Mono" w:cs="Andale Mono" w:eastAsia="Andale Mono"/>
+          <w:sz w:val="24"/>
+        </w:rPr>
+      </w:pPr>
+      <w:r>
+        <w:rPr>
+          <w:rFonts w:ascii="Andale Mono" w:hAnsi="Andale Mono" w:cs="Andale Mono" w:eastAsia="Andale Mono"/>
+          <w:b w:val="0"/>
+          <w:sz w:val="24"/>
+          <w:highlight w:val="none"/>
+        </w:rPr>
+        <w:t xml:space="preserve">Feature flags bfebfbff:</w:t>
+      </w:r>
+      <w:r>
+        <w:rPr>
+          <w:rFonts w:ascii="Andale Mono" w:hAnsi="Andale Mono" w:cs="Andale Mono" w:eastAsia="Andale Mono"/>
+          <w:sz w:val="24"/>
+        </w:rPr>
+      </w:r>
+    </w:p>
+    <w:p>
+      <w:pPr>
+        <w:ind w:firstLine="0"/>
+        <w:jc w:val="left"/>
+        <w:spacing w:line="240" w:lineRule="auto"/>
+        <w:shd w:val="nil" w:color="000000"/>
+        <w:rPr>
+          <w:rFonts w:ascii="Andale Mono" w:hAnsi="Andale Mono" w:cs="Andale Mono" w:eastAsia="Andale Mono"/>
+          <w:sz w:val="24"/>
+        </w:rPr>
+      </w:pPr>
+      <w:r>
+        <w:rPr>
+          <w:rFonts w:ascii="Andale Mono" w:hAnsi="Andale Mono" w:cs="Andale Mono" w:eastAsia="Andale Mono"/>
+          <w:b w:val="0"/>
+          <w:sz w:val="24"/>
+          <w:highlight w:val="none"/>
+        </w:rPr>
+        <w:t xml:space="preserve">0</w:t>
+        <w:tab/>
+        <w:t xml:space="preserve">FPU</w:t>
+        <w:tab/>
+        <w:t xml:space="preserve">        Присутствует Математический сопроцессор</w:t>
+      </w:r>
+      <w:r>
+        <w:rPr>
+          <w:rFonts w:ascii="Andale Mono" w:hAnsi="Andale Mono" w:cs="Andale Mono" w:eastAsia="Andale Mono"/>
+          <w:sz w:val="24"/>
+        </w:rPr>
+      </w:r>
+    </w:p>
+    <w:p>
+      <w:pPr>
+        <w:ind w:firstLine="0"/>
+        <w:jc w:val="left"/>
+        <w:spacing w:line="240" w:lineRule="auto"/>
+        <w:shd w:val="nil" w:color="000000"/>
+        <w:rPr>
+          <w:rFonts w:ascii="Andale Mono" w:hAnsi="Andale Mono" w:cs="Andale Mono" w:eastAsia="Andale Mono"/>
+          <w:sz w:val="24"/>
+        </w:rPr>
+      </w:pPr>
+      <w:r>
+        <w:rPr>
+          <w:rFonts w:ascii="Andale Mono" w:hAnsi="Andale Mono" w:cs="Andale Mono" w:eastAsia="Andale Mono"/>
+          <w:b w:val="0"/>
+          <w:sz w:val="24"/>
+          <w:highlight w:val="none"/>
+        </w:rPr>
+        <w:t xml:space="preserve">1</w:t>
+        <w:tab/>
+        <w:t xml:space="preserve">VME</w:t>
+        <w:tab/>
+        <w:t xml:space="preserve">        Поддержка расширенных возможностей обработки прерываний в режиме виртуального i8086</w:t>
+      </w:r>
+      <w:r>
+        <w:rPr>
+          <w:rFonts w:ascii="Andale Mono" w:hAnsi="Andale Mono" w:cs="Andale Mono" w:eastAsia="Andale Mono"/>
+          <w:sz w:val="24"/>
+        </w:rPr>
+      </w:r>
+    </w:p>
+    <w:p>
+      <w:pPr>
+        <w:ind w:firstLine="0"/>
+        <w:jc w:val="left"/>
+        <w:spacing w:line="240" w:lineRule="auto"/>
+        <w:shd w:val="nil" w:color="000000"/>
+        <w:rPr>
+          <w:rFonts w:ascii="Andale Mono" w:hAnsi="Andale Mono" w:cs="Andale Mono" w:eastAsia="Andale Mono"/>
+          <w:sz w:val="24"/>
+        </w:rPr>
+      </w:pPr>
+      <w:r>
+        <w:rPr>
+          <w:rFonts w:ascii="Andale Mono" w:hAnsi="Andale Mono" w:cs="Andale Mono" w:eastAsia="Andale Mono"/>
+          <w:b w:val="0"/>
+          <w:sz w:val="24"/>
+          <w:highlight w:val="none"/>
+        </w:rPr>
+        <w:t xml:space="preserve">2</w:t>
+        <w:tab/>
+        <w:t xml:space="preserve">DE</w:t>
+        <w:tab/>
+        <w:t xml:space="preserve">        Поддержка отладки</w:t>
+      </w:r>
+      <w:r>
+        <w:rPr>
+          <w:rFonts w:ascii="Andale Mono" w:hAnsi="Andale Mono" w:cs="Andale Mono" w:eastAsia="Andale Mono"/>
+          <w:sz w:val="24"/>
+        </w:rPr>
+      </w:r>
+    </w:p>
+    <w:p>
+      <w:pPr>
+        <w:ind w:firstLine="0"/>
+        <w:jc w:val="left"/>
+        <w:spacing w:line="240" w:lineRule="auto"/>
+        <w:shd w:val="nil" w:color="000000"/>
+        <w:rPr>
+          <w:rFonts w:ascii="Andale Mono" w:hAnsi="Andale Mono" w:cs="Andale Mono" w:eastAsia="Andale Mono"/>
+          <w:sz w:val="24"/>
+        </w:rPr>
+      </w:pPr>
+      <w:r>
+        <w:rPr>
+          <w:rFonts w:ascii="Andale Mono" w:hAnsi="Andale Mono" w:cs="Andale Mono" w:eastAsia="Andale Mono"/>
+          <w:b w:val="0"/>
+          <w:sz w:val="24"/>
+          <w:highlight w:val="none"/>
+        </w:rPr>
+        <w:t xml:space="preserve">3</w:t>
+        <w:tab/>
+        <w:t xml:space="preserve">PSE</w:t>
+        <w:tab/>
+        <w:t xml:space="preserve">        Поддержка страниц размером 4 MB</w:t>
+      </w:r>
+      <w:r>
+        <w:rPr>
+          <w:rFonts w:ascii="Andale Mono" w:hAnsi="Andale Mono" w:cs="Andale Mono" w:eastAsia="Andale Mono"/>
+          <w:sz w:val="24"/>
+        </w:rPr>
+      </w:r>
+    </w:p>
+    <w:p>
+      <w:pPr>
+        <w:ind w:firstLine="0"/>
+        <w:jc w:val="left"/>
+        <w:spacing w:line="240" w:lineRule="auto"/>
+        <w:shd w:val="nil" w:color="000000"/>
+        <w:rPr>
+          <w:rFonts w:ascii="Andale Mono" w:hAnsi="Andale Mono" w:cs="Andale Mono" w:eastAsia="Andale Mono"/>
+          <w:sz w:val="24"/>
+        </w:rPr>
+      </w:pPr>
+      <w:r>
+        <w:rPr>
+          <w:rFonts w:ascii="Andale Mono" w:hAnsi="Andale Mono" w:cs="Andale Mono" w:eastAsia="Andale Mono"/>
+          <w:b w:val="0"/>
+          <w:sz w:val="24"/>
+          <w:highlight w:val="none"/>
+        </w:rPr>
+        <w:t xml:space="preserve">4</w:t>
+        <w:tab/>
+        <w:t xml:space="preserve">TSC</w:t>
+        <w:tab/>
+        <w:t xml:space="preserve">        Счетчик меток реального времени</w:t>
+      </w:r>
+      <w:r>
+        <w:rPr>
+          <w:rFonts w:ascii="Andale Mono" w:hAnsi="Andale Mono" w:cs="Andale Mono" w:eastAsia="Andale Mono"/>
+          <w:sz w:val="24"/>
+        </w:rPr>
+      </w:r>
+    </w:p>
+    <w:p>
+      <w:pPr>
+        <w:ind w:firstLine="0"/>
+        <w:jc w:val="left"/>
+        <w:spacing w:line="240" w:lineRule="auto"/>
+        <w:shd w:val="nil" w:color="000000"/>
+        <w:rPr>
+          <w:rFonts w:ascii="Andale Mono" w:hAnsi="Andale Mono" w:cs="Andale Mono" w:eastAsia="Andale Mono"/>
+          <w:sz w:val="24"/>
+        </w:rPr>
+      </w:pPr>
+      <w:r>
+        <w:rPr>
+          <w:rFonts w:ascii="Andale Mono" w:hAnsi="Andale Mono" w:cs="Andale Mono" w:eastAsia="Andale Mono"/>
+          <w:b w:val="0"/>
+          <w:sz w:val="24"/>
+          <w:highlight w:val="none"/>
+        </w:rPr>
+        <w:t xml:space="preserve">5</w:t>
+        <w:tab/>
+        <w:t xml:space="preserve">MSR</w:t>
+        <w:tab/>
+        <w:t xml:space="preserve">        Поддержка команд rdmsr и wrmsr</w:t>
+      </w:r>
+      <w:r>
+        <w:rPr>
+          <w:rFonts w:ascii="Andale Mono" w:hAnsi="Andale Mono" w:cs="Andale Mono" w:eastAsia="Andale Mono"/>
+          <w:sz w:val="24"/>
+        </w:rPr>
+      </w:r>
+    </w:p>
+    <w:p>
+      <w:pPr>
+        <w:ind w:firstLine="0"/>
+        <w:jc w:val="left"/>
+        <w:spacing w:line="240" w:lineRule="auto"/>
+        <w:shd w:val="nil" w:color="000000"/>
+        <w:rPr>
+          <w:rFonts w:ascii="Andale Mono" w:hAnsi="Andale Mono" w:cs="Andale Mono" w:eastAsia="Andale Mono"/>
+          <w:sz w:val="24"/>
+        </w:rPr>
+      </w:pPr>
+      <w:r>
+        <w:rPr>
+          <w:rFonts w:ascii="Andale Mono" w:hAnsi="Andale Mono" w:cs="Andale Mono" w:eastAsia="Andale Mono"/>
+          <w:b w:val="0"/>
+          <w:sz w:val="24"/>
+          <w:highlight w:val="none"/>
+        </w:rPr>
+        <w:t xml:space="preserve">6</w:t>
+        <w:tab/>
+        <w:t xml:space="preserve">PAE</w:t>
+        <w:tab/>
+        <w:t xml:space="preserve">        Поддержка физического адреса более 32 бит</w:t>
+      </w:r>
+      <w:r>
+        <w:rPr>
+          <w:rFonts w:ascii="Andale Mono" w:hAnsi="Andale Mono" w:cs="Andale Mono" w:eastAsia="Andale Mono"/>
+          <w:sz w:val="24"/>
+        </w:rPr>
+      </w:r>
+    </w:p>
+    <w:p>
+      <w:pPr>
+        <w:ind w:firstLine="0"/>
+        <w:jc w:val="left"/>
+        <w:spacing w:line="240" w:lineRule="auto"/>
+        <w:shd w:val="nil" w:color="000000"/>
+        <w:rPr>
+          <w:rFonts w:ascii="Andale Mono" w:hAnsi="Andale Mono" w:cs="Andale Mono" w:eastAsia="Andale Mono"/>
+          <w:sz w:val="24"/>
+        </w:rPr>
+      </w:pPr>
+      <w:r>
+        <w:rPr>
+          <w:rFonts w:ascii="Andale Mono" w:hAnsi="Andale Mono" w:cs="Andale Mono" w:eastAsia="Andale Mono"/>
+          <w:b w:val="0"/>
+          <w:sz w:val="24"/>
+          <w:highlight w:val="none"/>
+        </w:rPr>
+        <w:t xml:space="preserve">7</w:t>
+        <w:tab/>
+        <w:t xml:space="preserve">MCE</w:t>
+        <w:tab/>
+        <w:t xml:space="preserve">        Поддержка исключений 18 - об аппаратных ошибках</w:t>
+      </w:r>
+      <w:r>
+        <w:rPr>
+          <w:rFonts w:ascii="Andale Mono" w:hAnsi="Andale Mono" w:cs="Andale Mono" w:eastAsia="Andale Mono"/>
+          <w:sz w:val="24"/>
+        </w:rPr>
+      </w:r>
+    </w:p>
+    <w:p>
+      <w:pPr>
+        <w:ind w:firstLine="0"/>
+        <w:jc w:val="left"/>
+        <w:spacing w:line="240" w:lineRule="auto"/>
+        <w:shd w:val="nil" w:color="000000"/>
+        <w:rPr>
+          <w:rFonts w:ascii="Andale Mono" w:hAnsi="Andale Mono" w:cs="Andale Mono" w:eastAsia="Andale Mono"/>
+          <w:sz w:val="24"/>
+        </w:rPr>
+      </w:pPr>
+      <w:r>
+        <w:rPr>
+          <w:rFonts w:ascii="Andale Mono" w:hAnsi="Andale Mono" w:cs="Andale Mono" w:eastAsia="Andale Mono"/>
+          <w:b w:val="0"/>
+          <w:sz w:val="24"/>
+          <w:highlight w:val="none"/>
+        </w:rPr>
+        <w:t xml:space="preserve">8</w:t>
+        <w:tab/>
+        <w:t xml:space="preserve">CX8</w:t>
+        <w:tab/>
+        <w:t xml:space="preserve">        Поддержка инструкции cmpxchg8b</w:t>
+      </w:r>
+      <w:r>
+        <w:rPr>
+          <w:rFonts w:ascii="Andale Mono" w:hAnsi="Andale Mono" w:cs="Andale Mono" w:eastAsia="Andale Mono"/>
+          <w:sz w:val="24"/>
+        </w:rPr>
+      </w:r>
+    </w:p>
+    <w:p>
+      <w:pPr>
+        <w:ind w:firstLine="0"/>
+        <w:jc w:val="left"/>
+        <w:spacing w:line="240" w:lineRule="auto"/>
+        <w:shd w:val="nil" w:color="000000"/>
+        <w:rPr>
+          <w:rFonts w:ascii="Andale Mono" w:hAnsi="Andale Mono" w:cs="Andale Mono" w:eastAsia="Andale Mono"/>
+          <w:sz w:val="24"/>
+        </w:rPr>
+      </w:pPr>
+      <w:r>
+        <w:rPr>
+          <w:rFonts w:ascii="Andale Mono" w:hAnsi="Andale Mono" w:cs="Andale Mono" w:eastAsia="Andale Mono"/>
+          <w:b w:val="0"/>
+          <w:sz w:val="24"/>
+          <w:highlight w:val="none"/>
+        </w:rPr>
+        <w:t xml:space="preserve">9</w:t>
+        <w:tab/>
+        <w:t xml:space="preserve">APIC</w:t>
+        <w:tab/>
+        <w:t xml:space="preserve">        Микропроцессор содержит программно доступный контроллер прерываний</w:t>
+      </w:r>
+      <w:r>
+        <w:rPr>
+          <w:rFonts w:ascii="Andale Mono" w:hAnsi="Andale Mono" w:cs="Andale Mono" w:eastAsia="Andale Mono"/>
+          <w:sz w:val="24"/>
+        </w:rPr>
+      </w:r>
+    </w:p>
+    <w:p>
+      <w:pPr>
+        <w:ind w:firstLine="0"/>
+        <w:jc w:val="left"/>
+        <w:spacing w:line="240" w:lineRule="auto"/>
+        <w:shd w:val="nil" w:color="000000"/>
+        <w:rPr>
+          <w:rFonts w:ascii="Andale Mono" w:hAnsi="Andale Mono" w:cs="Andale Mono" w:eastAsia="Andale Mono"/>
+          <w:sz w:val="24"/>
+        </w:rPr>
+      </w:pPr>
+      <w:r>
+        <w:rPr>
+          <w:rFonts w:ascii="Andale Mono" w:hAnsi="Andale Mono" w:cs="Andale Mono" w:eastAsia="Andale Mono"/>
+          <w:b w:val="0"/>
+          <w:sz w:val="24"/>
+          <w:highlight w:val="none"/>
+        </w:rPr>
+        <w:t xml:space="preserve">11</w:t>
+        <w:tab/>
+        <w:t xml:space="preserve">SEP</w:t>
+        <w:tab/>
+        <w:t xml:space="preserve">        Поддержка инструкций быстрых системных вызовов sysenter и sysexit</w:t>
+      </w:r>
+      <w:r>
+        <w:rPr>
+          <w:rFonts w:ascii="Andale Mono" w:hAnsi="Andale Mono" w:cs="Andale Mono" w:eastAsia="Andale Mono"/>
+          <w:sz w:val="24"/>
+        </w:rPr>
+      </w:r>
+    </w:p>
+    <w:p>
+      <w:pPr>
+        <w:ind w:firstLine="0"/>
+        <w:jc w:val="left"/>
+        <w:spacing w:line="240" w:lineRule="auto"/>
+        <w:shd w:val="nil" w:color="000000"/>
+        <w:rPr>
+          <w:rFonts w:ascii="Andale Mono" w:hAnsi="Andale Mono" w:cs="Andale Mono" w:eastAsia="Andale Mono"/>
+          <w:sz w:val="24"/>
+        </w:rPr>
+      </w:pPr>
+      <w:r>
+        <w:rPr>
+          <w:rFonts w:ascii="Andale Mono" w:hAnsi="Andale Mono" w:cs="Andale Mono" w:eastAsia="Andale Mono"/>
+          <w:b w:val="0"/>
+          <w:sz w:val="24"/>
+          <w:highlight w:val="none"/>
+        </w:rPr>
+        <w:t xml:space="preserve">12</w:t>
+        <w:tab/>
+        <w:t xml:space="preserve">MTRR</w:t>
+        <w:tab/>
+        <w:t xml:space="preserve">        Поддержка регистра mtrr_cap (относится к MSR-регистрам)</w:t>
+      </w:r>
+      <w:r>
+        <w:rPr>
+          <w:rFonts w:ascii="Andale Mono" w:hAnsi="Andale Mono" w:cs="Andale Mono" w:eastAsia="Andale Mono"/>
+          <w:sz w:val="24"/>
+        </w:rPr>
+      </w:r>
+    </w:p>
+    <w:p>
+      <w:pPr>
+        <w:ind w:firstLine="0"/>
+        <w:jc w:val="left"/>
+        <w:spacing w:line="240" w:lineRule="auto"/>
+        <w:shd w:val="nil" w:color="000000"/>
+        <w:rPr>
+          <w:rFonts w:ascii="Andale Mono" w:hAnsi="Andale Mono" w:cs="Andale Mono" w:eastAsia="Andale Mono"/>
+          <w:sz w:val="24"/>
+        </w:rPr>
+      </w:pPr>
+      <w:r>
+        <w:rPr>
+          <w:rFonts w:ascii="Andale Mono" w:hAnsi="Andale Mono" w:cs="Andale Mono" w:eastAsia="Andale Mono"/>
+          <w:b w:val="0"/>
+          <w:sz w:val="24"/>
+          <w:highlight w:val="none"/>
+        </w:rPr>
+        <w:t xml:space="preserve">13</w:t>
+        <w:tab/>
+        <w:t xml:space="preserve">PGE</w:t>
+        <w:tab/>
+        <w:t xml:space="preserve">        Поддержка глобальных страниц</w:t>
+      </w:r>
+      <w:r>
+        <w:rPr>
+          <w:rFonts w:ascii="Andale Mono" w:hAnsi="Andale Mono" w:cs="Andale Mono" w:eastAsia="Andale Mono"/>
+          <w:sz w:val="24"/>
+        </w:rPr>
+      </w:r>
+    </w:p>
+    <w:p>
+      <w:pPr>
+        <w:ind w:firstLine="0"/>
+        <w:jc w:val="left"/>
+        <w:spacing w:line="240" w:lineRule="auto"/>
+        <w:shd w:val="nil" w:color="000000"/>
+        <w:rPr>
+          <w:rFonts w:ascii="Andale Mono" w:hAnsi="Andale Mono" w:cs="Andale Mono" w:eastAsia="Andale Mono"/>
+          <w:sz w:val="24"/>
+        </w:rPr>
+      </w:pPr>
+      <w:r>
+        <w:rPr>
+          <w:rFonts w:ascii="Andale Mono" w:hAnsi="Andale Mono" w:cs="Andale Mono" w:eastAsia="Andale Mono"/>
+          <w:b w:val="0"/>
+          <w:sz w:val="24"/>
+          <w:highlight w:val="none"/>
+        </w:rPr>
+        <w:t xml:space="preserve">14</w:t>
+        <w:tab/>
+        <w:t xml:space="preserve">MCA</w:t>
+        <w:tab/>
+        <w:t xml:space="preserve">        Поддержка архитектуры машинного контроля</w:t>
+      </w:r>
+      <w:r>
+        <w:rPr>
+          <w:rFonts w:ascii="Andale Mono" w:hAnsi="Andale Mono" w:cs="Andale Mono" w:eastAsia="Andale Mono"/>
+          <w:sz w:val="24"/>
+        </w:rPr>
+      </w:r>
+    </w:p>
+    <w:p>
+      <w:pPr>
+        <w:ind w:firstLine="0"/>
+        <w:jc w:val="left"/>
+        <w:spacing w:line="240" w:lineRule="auto"/>
+        <w:shd w:val="nil" w:color="000000"/>
+        <w:rPr>
+          <w:rFonts w:ascii="Andale Mono" w:hAnsi="Andale Mono" w:cs="Andale Mono" w:eastAsia="Andale Mono"/>
+          <w:sz w:val="24"/>
+        </w:rPr>
+      </w:pPr>
+      <w:r>
+        <w:rPr>
+          <w:rFonts w:ascii="Andale Mono" w:hAnsi="Andale Mono" w:cs="Andale Mono" w:eastAsia="Andale Mono"/>
+          <w:b w:val="0"/>
+          <w:sz w:val="24"/>
+          <w:highlight w:val="none"/>
+        </w:rPr>
+        <w:t xml:space="preserve">15</w:t>
+        <w:tab/>
+        <w:t xml:space="preserve">CMOV</w:t>
+        <w:tab/>
+        <w:t xml:space="preserve">        Поддержка инструкций условной пересылки cmov, fcmovcc, fcomi</w:t>
+      </w:r>
+      <w:r>
+        <w:rPr>
+          <w:rFonts w:ascii="Andale Mono" w:hAnsi="Andale Mono" w:cs="Andale Mono" w:eastAsia="Andale Mono"/>
+          <w:sz w:val="24"/>
+        </w:rPr>
+      </w:r>
+    </w:p>
+    <w:p>
+      <w:pPr>
+        <w:ind w:firstLine="0"/>
+        <w:jc w:val="left"/>
+        <w:spacing w:line="240" w:lineRule="auto"/>
+        <w:shd w:val="nil" w:color="000000"/>
+        <w:rPr>
+          <w:rFonts w:ascii="Andale Mono" w:hAnsi="Andale Mono" w:cs="Andale Mono" w:eastAsia="Andale Mono"/>
+          <w:sz w:val="24"/>
+        </w:rPr>
+      </w:pPr>
+      <w:r>
+        <w:rPr>
+          <w:rFonts w:ascii="Andale Mono" w:hAnsi="Andale Mono" w:cs="Andale Mono" w:eastAsia="Andale Mono"/>
+          <w:b w:val="0"/>
+          <w:sz w:val="24"/>
+          <w:highlight w:val="none"/>
+        </w:rPr>
+        <w:t xml:space="preserve">16</w:t>
+        <w:tab/>
+        <w:t xml:space="preserve">PAT</w:t>
+        <w:tab/>
+        <w:t xml:space="preserve">        Процессор поддерживает таблицу атрибутов страницы</w:t>
+      </w:r>
+      <w:r>
+        <w:rPr>
+          <w:rFonts w:ascii="Andale Mono" w:hAnsi="Andale Mono" w:cs="Andale Mono" w:eastAsia="Andale Mono"/>
+          <w:sz w:val="24"/>
+        </w:rPr>
+      </w:r>
+    </w:p>
+    <w:p>
+      <w:pPr>
+        <w:ind w:firstLine="0"/>
+        <w:jc w:val="left"/>
+        <w:spacing w:line="240" w:lineRule="auto"/>
+        <w:shd w:val="nil" w:color="000000"/>
+        <w:rPr>
+          <w:rFonts w:ascii="Andale Mono" w:hAnsi="Andale Mono" w:cs="Andale Mono" w:eastAsia="Andale Mono"/>
+          <w:sz w:val="24"/>
+        </w:rPr>
+      </w:pPr>
+      <w:r>
+        <w:rPr>
+          <w:rFonts w:ascii="Andale Mono" w:hAnsi="Andale Mono" w:cs="Andale Mono" w:eastAsia="Andale Mono"/>
+          <w:b w:val="0"/>
+          <w:sz w:val="24"/>
+          <w:highlight w:val="none"/>
+        </w:rPr>
+        <w:t xml:space="preserve">17</w:t>
+        <w:tab/>
+        <w:t xml:space="preserve">PSE-36          Процессор поддерживает 4 MB страницы, которые способны адресовать физическую память до 64 GB</w:t>
+      </w:r>
+      <w:r>
+        <w:rPr>
+          <w:rFonts w:ascii="Andale Mono" w:hAnsi="Andale Mono" w:cs="Andale Mono" w:eastAsia="Andale Mono"/>
+          <w:sz w:val="24"/>
+        </w:rPr>
+      </w:r>
+    </w:p>
+    <w:p>
+      <w:pPr>
+        <w:ind w:firstLine="0"/>
+        <w:jc w:val="left"/>
+        <w:spacing w:line="240" w:lineRule="auto"/>
+        <w:shd w:val="nil" w:color="000000"/>
+        <w:rPr>
+          <w:rFonts w:ascii="Andale Mono" w:hAnsi="Andale Mono" w:cs="Andale Mono" w:eastAsia="Andale Mono"/>
+          <w:sz w:val="24"/>
+        </w:rPr>
+      </w:pPr>
+      <w:r>
+        <w:rPr>
+          <w:rFonts w:ascii="Andale Mono" w:hAnsi="Andale Mono" w:cs="Andale Mono" w:eastAsia="Andale Mono"/>
+          <w:b w:val="0"/>
+          <w:sz w:val="24"/>
+          <w:highlight w:val="none"/>
+        </w:rPr>
+        <w:t xml:space="preserve">19</w:t>
+        <w:tab/>
+        <w:t xml:space="preserve">CLFLSH          Поддержка инструкции CLFLUSH</w:t>
+      </w:r>
+      <w:r>
+        <w:rPr>
+          <w:rFonts w:ascii="Andale Mono" w:hAnsi="Andale Mono" w:cs="Andale Mono" w:eastAsia="Andale Mono"/>
+          <w:sz w:val="24"/>
+        </w:rPr>
+      </w:r>
+    </w:p>
+    <w:p>
+      <w:pPr>
+        <w:ind w:firstLine="0"/>
+        <w:jc w:val="left"/>
+        <w:spacing w:line="240" w:lineRule="auto"/>
+        <w:shd w:val="nil" w:color="000000"/>
+        <w:rPr>
+          <w:rFonts w:ascii="Andale Mono" w:hAnsi="Andale Mono" w:cs="Andale Mono" w:eastAsia="Andale Mono"/>
+          <w:sz w:val="24"/>
+        </w:rPr>
+      </w:pPr>
+      <w:r>
+        <w:rPr>
+          <w:rFonts w:ascii="Andale Mono" w:hAnsi="Andale Mono" w:cs="Andale Mono" w:eastAsia="Andale Mono"/>
+          <w:b w:val="0"/>
+          <w:sz w:val="24"/>
+          <w:highlight w:val="none"/>
+        </w:rPr>
+        <w:t xml:space="preserve">21</w:t>
+        <w:tab/>
+        <w:t xml:space="preserve">DS</w:t>
+        <w:tab/>
+        <w:t xml:space="preserve">        Поддержка записи отладочной информации</w:t>
+      </w:r>
+      <w:r>
+        <w:rPr>
+          <w:rFonts w:ascii="Andale Mono" w:hAnsi="Andale Mono" w:cs="Andale Mono" w:eastAsia="Andale Mono"/>
+          <w:sz w:val="24"/>
+        </w:rPr>
+      </w:r>
+    </w:p>
+    <w:p>
+      <w:pPr>
+        <w:ind w:firstLine="0"/>
+        <w:jc w:val="left"/>
+        <w:spacing w:line="240" w:lineRule="auto"/>
+        <w:shd w:val="nil" w:color="000000"/>
+        <w:rPr>
+          <w:rFonts w:ascii="Andale Mono" w:hAnsi="Andale Mono" w:cs="Andale Mono" w:eastAsia="Andale Mono"/>
+          <w:sz w:val="24"/>
+        </w:rPr>
+      </w:pPr>
+      <w:r>
+        <w:rPr>
+          <w:rFonts w:ascii="Andale Mono" w:hAnsi="Andale Mono" w:cs="Andale Mono" w:eastAsia="Andale Mono"/>
+          <w:b w:val="0"/>
+          <w:sz w:val="24"/>
+          <w:highlight w:val="none"/>
+        </w:rPr>
+        <w:t xml:space="preserve">22</w:t>
+        <w:tab/>
+        <w:t xml:space="preserve">ACPI</w:t>
+        <w:tab/>
+        <w:t xml:space="preserve">        Управление охлаждением процессора с помощью пустых циклов в зависимости от температуры</w:t>
+      </w:r>
+      <w:r>
+        <w:rPr>
+          <w:rFonts w:ascii="Andale Mono" w:hAnsi="Andale Mono" w:cs="Andale Mono" w:eastAsia="Andale Mono"/>
+          <w:sz w:val="24"/>
+        </w:rPr>
+      </w:r>
+    </w:p>
+    <w:p>
+      <w:pPr>
+        <w:ind w:firstLine="0"/>
+        <w:jc w:val="left"/>
+        <w:spacing w:line="240" w:lineRule="auto"/>
+        <w:shd w:val="nil" w:color="000000"/>
+        <w:rPr>
+          <w:rFonts w:ascii="Andale Mono" w:hAnsi="Andale Mono" w:cs="Andale Mono" w:eastAsia="Andale Mono"/>
+          <w:sz w:val="24"/>
+        </w:rPr>
+      </w:pPr>
+      <w:r>
+        <w:rPr>
+          <w:rFonts w:ascii="Andale Mono" w:hAnsi="Andale Mono" w:cs="Andale Mono" w:eastAsia="Andale Mono"/>
+          <w:b w:val="0"/>
+          <w:sz w:val="24"/>
+          <w:highlight w:val="none"/>
+        </w:rPr>
+        <w:t xml:space="preserve">23</w:t>
+        <w:tab/>
+        <w:t xml:space="preserve">MMX</w:t>
+        <w:tab/>
+        <w:t xml:space="preserve">        Поддержка MMX</w:t>
+      </w:r>
+      <w:r>
+        <w:rPr>
+          <w:rFonts w:ascii="Andale Mono" w:hAnsi="Andale Mono" w:cs="Andale Mono" w:eastAsia="Andale Mono"/>
+          <w:sz w:val="24"/>
+        </w:rPr>
+      </w:r>
+    </w:p>
+    <w:p>
+      <w:pPr>
+        <w:ind w:firstLine="0"/>
+        <w:jc w:val="left"/>
+        <w:spacing w:line="240" w:lineRule="auto"/>
+        <w:shd w:val="nil" w:color="000000"/>
+        <w:rPr>
+          <w:rFonts w:ascii="Andale Mono" w:hAnsi="Andale Mono" w:cs="Andale Mono" w:eastAsia="Andale Mono"/>
+          <w:sz w:val="24"/>
+        </w:rPr>
+      </w:pPr>
+      <w:r>
+        <w:rPr>
+          <w:rFonts w:ascii="Andale Mono" w:hAnsi="Andale Mono" w:cs="Andale Mono" w:eastAsia="Andale Mono"/>
+          <w:b w:val="0"/>
+          <w:sz w:val="24"/>
+          <w:highlight w:val="none"/>
+        </w:rPr>
+        <w:t xml:space="preserve">24</w:t>
+        <w:tab/>
+        <w:t xml:space="preserve">FXSR</w:t>
+        <w:tab/>
+        <w:t xml:space="preserve">        Поддержка инструкций FXSAVE и FXRSTOR</w:t>
+      </w:r>
+      <w:r>
+        <w:rPr>
+          <w:rFonts w:ascii="Andale Mono" w:hAnsi="Andale Mono" w:cs="Andale Mono" w:eastAsia="Andale Mono"/>
+          <w:sz w:val="24"/>
+        </w:rPr>
+      </w:r>
+    </w:p>
+    <w:p>
+      <w:pPr>
+        <w:ind w:firstLine="0"/>
+        <w:jc w:val="left"/>
+        <w:spacing w:line="240" w:lineRule="auto"/>
+        <w:shd w:val="nil" w:color="000000"/>
+        <w:rPr>
+          <w:rFonts w:ascii="Andale Mono" w:hAnsi="Andale Mono" w:cs="Andale Mono" w:eastAsia="Andale Mono"/>
+          <w:sz w:val="24"/>
+        </w:rPr>
+      </w:pPr>
+      <w:r>
+        <w:rPr>
+          <w:rFonts w:ascii="Andale Mono" w:hAnsi="Andale Mono" w:cs="Andale Mono" w:eastAsia="Andale Mono"/>
+          <w:b w:val="0"/>
+          <w:sz w:val="24"/>
+          <w:highlight w:val="none"/>
+        </w:rPr>
+        <w:t xml:space="preserve">25</w:t>
+        <w:tab/>
+        <w:t xml:space="preserve">SSE</w:t>
+        <w:tab/>
+        <w:t xml:space="preserve">        Поддержка SSE</w:t>
+      </w:r>
+      <w:r>
+        <w:rPr>
+          <w:rFonts w:ascii="Andale Mono" w:hAnsi="Andale Mono" w:cs="Andale Mono" w:eastAsia="Andale Mono"/>
+          <w:sz w:val="24"/>
+        </w:rPr>
+      </w:r>
+    </w:p>
+    <w:p>
+      <w:pPr>
+        <w:ind w:firstLine="0"/>
+        <w:jc w:val="left"/>
+        <w:spacing w:line="240" w:lineRule="auto"/>
+        <w:shd w:val="nil" w:color="000000"/>
+        <w:rPr>
+          <w:rFonts w:ascii="Andale Mono" w:hAnsi="Andale Mono" w:cs="Andale Mono" w:eastAsia="Andale Mono"/>
+          <w:sz w:val="24"/>
+        </w:rPr>
+      </w:pPr>
+      <w:r>
+        <w:rPr>
+          <w:rFonts w:ascii="Andale Mono" w:hAnsi="Andale Mono" w:cs="Andale Mono" w:eastAsia="Andale Mono"/>
+          <w:b w:val="0"/>
+          <w:sz w:val="24"/>
+          <w:highlight w:val="none"/>
+        </w:rPr>
+        <w:t xml:space="preserve">26</w:t>
+        <w:tab/>
+        <w:t xml:space="preserve">SSE2</w:t>
+        <w:tab/>
+        <w:t xml:space="preserve">        Поддержка SSE2</w:t>
+      </w:r>
+      <w:r>
+        <w:rPr>
+          <w:rFonts w:ascii="Andale Mono" w:hAnsi="Andale Mono" w:cs="Andale Mono" w:eastAsia="Andale Mono"/>
+          <w:sz w:val="24"/>
+        </w:rPr>
+      </w:r>
+    </w:p>
+    <w:p>
+      <w:pPr>
+        <w:ind w:firstLine="0"/>
+        <w:jc w:val="left"/>
+        <w:spacing w:line="240" w:lineRule="auto"/>
+        <w:shd w:val="nil" w:color="000000"/>
+        <w:rPr>
+          <w:rFonts w:ascii="Andale Mono" w:hAnsi="Andale Mono" w:cs="Andale Mono" w:eastAsia="Andale Mono"/>
+          <w:sz w:val="24"/>
+        </w:rPr>
+      </w:pPr>
+      <w:r>
+        <w:rPr>
+          <w:rFonts w:ascii="Andale Mono" w:hAnsi="Andale Mono" w:cs="Andale Mono" w:eastAsia="Andale Mono"/>
+          <w:b w:val="0"/>
+          <w:sz w:val="24"/>
+          <w:highlight w:val="none"/>
+        </w:rPr>
+        <w:t xml:space="preserve">27</w:t>
+        <w:tab/>
+        <w:t xml:space="preserve">SS</w:t>
+        <w:tab/>
+        <w:t xml:space="preserve">        Управление конфликтующими типами памяти</w:t>
+      </w:r>
+      <w:r>
+        <w:rPr>
+          <w:rFonts w:ascii="Andale Mono" w:hAnsi="Andale Mono" w:cs="Andale Mono" w:eastAsia="Andale Mono"/>
+          <w:sz w:val="24"/>
+        </w:rPr>
+      </w:r>
+    </w:p>
+    <w:p>
+      <w:pPr>
+        <w:ind w:firstLine="0"/>
+        <w:jc w:val="left"/>
+        <w:spacing w:line="240" w:lineRule="auto"/>
+        <w:shd w:val="nil" w:color="000000"/>
+        <w:rPr>
+          <w:rFonts w:ascii="Andale Mono" w:hAnsi="Andale Mono" w:cs="Andale Mono" w:eastAsia="Andale Mono"/>
+          <w:sz w:val="24"/>
+        </w:rPr>
+      </w:pPr>
+      <w:r>
+        <w:rPr>
+          <w:rFonts w:ascii="Andale Mono" w:hAnsi="Andale Mono" w:cs="Andale Mono" w:eastAsia="Andale Mono"/>
+          <w:b w:val="0"/>
+          <w:sz w:val="24"/>
+          <w:highlight w:val="none"/>
+        </w:rPr>
+        <w:t xml:space="preserve">28</w:t>
+        <w:tab/>
+        <w:t xml:space="preserve">HTT</w:t>
+        <w:tab/>
+        <w:t xml:space="preserve">        Поддержка Hyper-Threading</w:t>
+      </w:r>
+      <w:r>
+        <w:rPr>
+          <w:rFonts w:ascii="Andale Mono" w:hAnsi="Andale Mono" w:cs="Andale Mono" w:eastAsia="Andale Mono"/>
+          <w:sz w:val="24"/>
+        </w:rPr>
+      </w:r>
+    </w:p>
+    <w:p>
+      <w:pPr>
+        <w:ind w:firstLine="0"/>
+        <w:jc w:val="left"/>
+        <w:spacing w:line="240" w:lineRule="auto"/>
+        <w:shd w:val="nil" w:color="000000"/>
+        <w:rPr>
+          <w:rFonts w:ascii="Andale Mono" w:hAnsi="Andale Mono" w:cs="Andale Mono" w:eastAsia="Andale Mono"/>
+          <w:sz w:val="24"/>
+        </w:rPr>
+      </w:pPr>
+      <w:r>
+        <w:rPr>
+          <w:rFonts w:ascii="Andale Mono" w:hAnsi="Andale Mono" w:cs="Andale Mono" w:eastAsia="Andale Mono"/>
+          <w:b w:val="0"/>
+          <w:sz w:val="24"/>
+          <w:highlight w:val="none"/>
+        </w:rPr>
+        <w:t xml:space="preserve">29</w:t>
+        <w:tab/>
+        <w:t xml:space="preserve">TM</w:t>
+        <w:tab/>
+        <w:t xml:space="preserve">        Поддержка автоматического мониторинга температуры</w:t>
+      </w:r>
+      <w:r>
+        <w:rPr>
+          <w:rFonts w:ascii="Andale Mono" w:hAnsi="Andale Mono" w:cs="Andale Mono" w:eastAsia="Andale Mono"/>
+          <w:sz w:val="24"/>
+        </w:rPr>
+      </w:r>
+    </w:p>
+    <w:p>
+      <w:pPr>
+        <w:ind w:firstLine="0"/>
+        <w:jc w:val="left"/>
+        <w:spacing w:line="240" w:lineRule="auto"/>
+        <w:shd w:val="nil" w:color="000000"/>
+        <w:rPr>
+          <w:rFonts w:ascii="Andale Mono" w:hAnsi="Andale Mono" w:cs="Andale Mono" w:eastAsia="Andale Mono"/>
+          <w:sz w:val="24"/>
+        </w:rPr>
+      </w:pPr>
+      <w:r>
+        <w:rPr>
+          <w:rFonts w:ascii="Andale Mono" w:hAnsi="Andale Mono" w:cs="Andale Mono" w:eastAsia="Andale Mono"/>
+          <w:b w:val="0"/>
+          <w:sz w:val="24"/>
+          <w:highlight w:val="none"/>
+        </w:rPr>
+        <w:t xml:space="preserve">31</w:t>
+        <w:tab/>
+        <w:t xml:space="preserve">SBF</w:t>
+        <w:tab/>
+        <w:t xml:space="preserve">        Сигнал Останова при FERR</w:t>
+      </w:r>
+      <w:r>
+        <w:rPr>
+          <w:rFonts w:ascii="Andale Mono" w:hAnsi="Andale Mono" w:cs="Andale Mono" w:eastAsia="Andale Mono"/>
+          <w:sz w:val="24"/>
+        </w:rPr>
+      </w:r>
+    </w:p>
+    <w:p>
+      <w:pPr>
+        <w:ind w:firstLine="0"/>
+        <w:jc w:val="left"/>
+        <w:spacing w:line="240" w:lineRule="auto"/>
+        <w:shd w:val="nil" w:color="000000"/>
+        <w:rPr>
+          <w:rFonts w:ascii="Andale Mono" w:hAnsi="Andale Mono" w:cs="Andale Mono" w:eastAsia="Andale Mono"/>
+          <w:sz w:val="24"/>
+        </w:rPr>
+      </w:pPr>
+      <w:r>
+        <w:rPr>
+          <w:rFonts w:ascii="Andale Mono" w:hAnsi="Andale Mono" w:cs="Andale Mono" w:eastAsia="Andale Mono"/>
+          <w:b w:val="0"/>
+          <w:sz w:val="24"/>
+          <w:highlight w:val="none"/>
+        </w:rPr>
+      </w:r>
+      <w:r>
+        <w:rPr>
+          <w:rFonts w:ascii="Andale Mono" w:hAnsi="Andale Mono" w:cs="Andale Mono" w:eastAsia="Andale Mono"/>
+          <w:sz w:val="24"/>
+        </w:rPr>
+      </w:r>
+    </w:p>
+    <w:p>
+      <w:pPr>
+        <w:ind w:firstLine="0"/>
+        <w:jc w:val="left"/>
+        <w:spacing w:line="240" w:lineRule="auto"/>
+        <w:shd w:val="nil" w:color="000000"/>
+        <w:rPr>
+          <w:rFonts w:ascii="Andale Mono" w:hAnsi="Andale Mono" w:cs="Andale Mono" w:eastAsia="Andale Mono"/>
+          <w:sz w:val="24"/>
+        </w:rPr>
+      </w:pPr>
+      <w:r>
+        <w:rPr>
+          <w:rFonts w:ascii="Andale Mono" w:hAnsi="Andale Mono" w:cs="Andale Mono" w:eastAsia="Andale Mono"/>
+          <w:b w:val="0"/>
+          <w:sz w:val="24"/>
+          <w:highlight w:val="none"/>
+        </w:rPr>
+        <w:t xml:space="preserve">TLB and cache info:</w:t>
+      </w:r>
+      <w:r>
+        <w:rPr>
+          <w:rFonts w:ascii="Andale Mono" w:hAnsi="Andale Mono" w:cs="Andale Mono" w:eastAsia="Andale Mono"/>
+          <w:sz w:val="24"/>
+        </w:rPr>
+      </w:r>
+    </w:p>
+    <w:p>
+      <w:pPr>
+        <w:ind w:firstLine="0"/>
+        <w:jc w:val="left"/>
+        <w:spacing w:line="240" w:lineRule="auto"/>
+        <w:shd w:val="nil" w:color="000000"/>
+        <w:rPr>
+          <w:rFonts w:ascii="Andale Mono" w:hAnsi="Andale Mono" w:cs="Andale Mono" w:eastAsia="Andale Mono"/>
+          <w:sz w:val="24"/>
+        </w:rPr>
+      </w:pPr>
+      <w:r>
+        <w:rPr>
+          <w:rFonts w:ascii="Andale Mono" w:hAnsi="Andale Mono" w:cs="Andale Mono" w:eastAsia="Andale Mono"/>
+          <w:b w:val="0"/>
+          <w:sz w:val="24"/>
+          <w:highlight w:val="none"/>
+        </w:rPr>
+        <w:t xml:space="preserve">b1: unknown TLB/cache descriptor</w:t>
+      </w:r>
+      <w:r>
+        <w:rPr>
+          <w:rFonts w:ascii="Andale Mono" w:hAnsi="Andale Mono" w:cs="Andale Mono" w:eastAsia="Andale Mono"/>
+          <w:sz w:val="24"/>
+        </w:rPr>
+      </w:r>
+    </w:p>
+    <w:p>
+      <w:pPr>
+        <w:ind w:firstLine="0"/>
+        <w:jc w:val="left"/>
+        <w:spacing w:line="240" w:lineRule="auto"/>
+        <w:shd w:val="nil" w:color="000000"/>
+        <w:rPr>
+          <w:rFonts w:ascii="Andale Mono" w:hAnsi="Andale Mono" w:cs="Andale Mono" w:eastAsia="Andale Mono"/>
+          <w:sz w:val="24"/>
+        </w:rPr>
+      </w:pPr>
+      <w:r>
+        <w:rPr>
+          <w:rFonts w:ascii="Andale Mono" w:hAnsi="Andale Mono" w:cs="Andale Mono" w:eastAsia="Andale Mono"/>
+          <w:b w:val="0"/>
+          <w:sz w:val="24"/>
+          <w:highlight w:val="none"/>
+        </w:rPr>
+        <w:t xml:space="preserve">b0: дескриптор TLB-команд, 4K страницы, асс. 4-направ., 128 элементов</w:t>
+      </w:r>
+      <w:r>
+        <w:rPr>
+          <w:rFonts w:ascii="Andale Mono" w:hAnsi="Andale Mono" w:cs="Andale Mono" w:eastAsia="Andale Mono"/>
+          <w:sz w:val="24"/>
+        </w:rPr>
+      </w:r>
+    </w:p>
+    <w:p>
+      <w:pPr>
+        <w:ind w:firstLine="0"/>
+        <w:jc w:val="left"/>
+        <w:spacing w:line="240" w:lineRule="auto"/>
+        <w:shd w:val="nil" w:color="000000"/>
+        <w:rPr>
+          <w:rFonts w:ascii="Andale Mono" w:hAnsi="Andale Mono" w:cs="Andale Mono" w:eastAsia="Andale Mono"/>
+          <w:sz w:val="24"/>
+        </w:rPr>
+      </w:pPr>
+      <w:r>
+        <w:rPr>
+          <w:rFonts w:ascii="Andale Mono" w:hAnsi="Andale Mono" w:cs="Andale Mono" w:eastAsia="Andale Mono"/>
+          <w:b w:val="0"/>
+          <w:sz w:val="24"/>
+          <w:highlight w:val="none"/>
+        </w:rPr>
+        <w:t xml:space="preserve">05: unknown TLB/cache descriptor</w:t>
+      </w:r>
+      <w:r>
+        <w:rPr>
+          <w:rFonts w:ascii="Andale Mono" w:hAnsi="Andale Mono" w:cs="Andale Mono" w:eastAsia="Andale Mono"/>
+          <w:sz w:val="24"/>
+        </w:rPr>
+      </w:r>
+    </w:p>
+    <w:p>
+      <w:pPr>
+        <w:ind w:firstLine="0"/>
+        <w:jc w:val="left"/>
+        <w:spacing w:line="240" w:lineRule="auto"/>
+        <w:shd w:val="nil" w:color="000000"/>
+        <w:rPr>
+          <w:rFonts w:ascii="Andale Mono" w:hAnsi="Andale Mono" w:cs="Andale Mono" w:eastAsia="Andale Mono"/>
+          <w:sz w:val="24"/>
+        </w:rPr>
+      </w:pPr>
+      <w:r>
+        <w:rPr>
+          <w:rFonts w:ascii="Andale Mono" w:hAnsi="Andale Mono" w:cs="Andale Mono" w:eastAsia="Andale Mono"/>
+          <w:b w:val="0"/>
+          <w:sz w:val="24"/>
+          <w:highlight w:val="none"/>
+        </w:rPr>
+        <w:t xml:space="preserve">f0: unknown TLB/cache descriptor</w:t>
+      </w:r>
+      <w:r>
+        <w:rPr>
+          <w:rFonts w:ascii="Andale Mono" w:hAnsi="Andale Mono" w:cs="Andale Mono" w:eastAsia="Andale Mono"/>
+          <w:sz w:val="24"/>
+        </w:rPr>
+      </w:r>
+    </w:p>
+    <w:p>
+      <w:pPr>
+        <w:ind w:firstLine="0"/>
+        <w:jc w:val="left"/>
+        <w:spacing w:line="240" w:lineRule="auto"/>
+        <w:shd w:val="nil" w:color="000000"/>
+        <w:rPr>
+          <w:rFonts w:ascii="Andale Mono" w:hAnsi="Andale Mono" w:cs="Andale Mono" w:eastAsia="Andale Mono"/>
+          <w:sz w:val="24"/>
+        </w:rPr>
+      </w:pPr>
+      <w:r>
+        <w:rPr>
+          <w:rFonts w:ascii="Andale Mono" w:hAnsi="Andale Mono" w:cs="Andale Mono" w:eastAsia="Andale Mono"/>
+          <w:b w:val="0"/>
+          <w:sz w:val="24"/>
+          <w:highlight w:val="none"/>
+        </w:rPr>
+        <w:t xml:space="preserve">57: unknown TLB/cache descriptor</w:t>
+      </w:r>
+      <w:r>
+        <w:rPr>
+          <w:rFonts w:ascii="Andale Mono" w:hAnsi="Andale Mono" w:cs="Andale Mono" w:eastAsia="Andale Mono"/>
+          <w:sz w:val="24"/>
+        </w:rPr>
+      </w:r>
+    </w:p>
+    <w:p>
+      <w:pPr>
+        <w:ind w:firstLine="0"/>
+        <w:jc w:val="left"/>
+        <w:spacing w:line="240" w:lineRule="auto"/>
+        <w:shd w:val="nil" w:color="000000"/>
+        <w:rPr>
+          <w:rFonts w:ascii="Andale Mono" w:hAnsi="Andale Mono" w:cs="Andale Mono" w:eastAsia="Andale Mono"/>
+          <w:sz w:val="24"/>
+        </w:rPr>
+      </w:pPr>
+      <w:r>
+        <w:rPr>
+          <w:rFonts w:ascii="Andale Mono" w:hAnsi="Andale Mono" w:cs="Andale Mono" w:eastAsia="Andale Mono"/>
+          <w:b w:val="0"/>
+          <w:sz w:val="24"/>
+          <w:highlight w:val="none"/>
+        </w:rPr>
+        <w:t xml:space="preserve">56: unknown TLB/cache descriptor</w:t>
+      </w:r>
+      <w:r>
+        <w:rPr>
+          <w:rFonts w:ascii="Andale Mono" w:hAnsi="Andale Mono" w:cs="Andale Mono" w:eastAsia="Andale Mono"/>
+          <w:sz w:val="24"/>
+        </w:rPr>
+      </w:r>
+    </w:p>
+    <w:p>
+      <w:pPr>
+        <w:ind w:firstLine="0"/>
+        <w:jc w:val="left"/>
+        <w:spacing w:line="240" w:lineRule="auto"/>
+        <w:shd w:val="nil" w:color="000000"/>
+        <w:rPr>
+          <w:rFonts w:ascii="Andale Mono" w:hAnsi="Andale Mono" w:cs="Andale Mono" w:eastAsia="Andale Mono"/>
+          <w:sz w:val="24"/>
+        </w:rPr>
+      </w:pPr>
+      <w:r>
+        <w:rPr>
+          <w:rFonts w:ascii="Andale Mono" w:hAnsi="Andale Mono" w:cs="Andale Mono" w:eastAsia="Andale Mono"/>
+          <w:b w:val="0"/>
+          <w:sz w:val="24"/>
+          <w:highlight w:val="none"/>
+        </w:rPr>
+        <w:t xml:space="preserve">78: unknown TLB/cache descriptor</w:t>
+      </w:r>
+      <w:r>
+        <w:rPr>
+          <w:rFonts w:ascii="Andale Mono" w:hAnsi="Andale Mono" w:cs="Andale Mono" w:eastAsia="Andale Mono"/>
+          <w:sz w:val="24"/>
+        </w:rPr>
+      </w:r>
+    </w:p>
+    <w:p>
+      <w:pPr>
+        <w:ind w:firstLine="0"/>
+        <w:jc w:val="left"/>
+        <w:spacing w:line="240" w:lineRule="auto"/>
+        <w:shd w:val="nil" w:color="000000"/>
+        <w:rPr>
+          <w:rFonts w:ascii="Andale Mono" w:hAnsi="Andale Mono" w:cs="Andale Mono" w:eastAsia="Andale Mono"/>
+          <w:sz w:val="24"/>
+        </w:rPr>
+      </w:pPr>
+      <w:r>
+        <w:rPr>
+          <w:rFonts w:ascii="Andale Mono" w:hAnsi="Andale Mono" w:cs="Andale Mono" w:eastAsia="Andale Mono"/>
+          <w:b w:val="0"/>
+          <w:sz w:val="24"/>
+          <w:highlight w:val="none"/>
+        </w:rPr>
+        <w:t xml:space="preserve">30: L1 кэш-команд, 32 KB, асс. 8-направ., длина строки 64 байта</w:t>
+      </w:r>
+      <w:r>
+        <w:rPr>
+          <w:rFonts w:ascii="Andale Mono" w:hAnsi="Andale Mono" w:cs="Andale Mono" w:eastAsia="Andale Mono"/>
+          <w:sz w:val="24"/>
+        </w:rPr>
+      </w:r>
+    </w:p>
+    <w:p>
+      <w:pPr>
+        <w:ind w:firstLine="0"/>
+        <w:jc w:val="left"/>
+        <w:spacing w:line="240" w:lineRule="auto"/>
+        <w:shd w:val="nil" w:color="000000"/>
+        <w:rPr>
+          <w:rFonts w:ascii="Andale Mono" w:hAnsi="Andale Mono" w:cs="Andale Mono" w:eastAsia="Andale Mono"/>
+          <w:sz w:val="24"/>
+        </w:rPr>
+      </w:pPr>
+      <w:r>
+        <w:rPr>
+          <w:rFonts w:ascii="Andale Mono" w:hAnsi="Andale Mono" w:cs="Andale Mono" w:eastAsia="Andale Mono"/>
+          <w:b w:val="0"/>
+          <w:sz w:val="24"/>
+          <w:highlight w:val="none"/>
+        </w:rPr>
+        <w:t xml:space="preserve">b4: unknown TLB/cache descriptor</w:t>
+      </w:r>
+      <w:r>
+        <w:rPr>
+          <w:rFonts w:ascii="Andale Mono" w:hAnsi="Andale Mono" w:cs="Andale Mono" w:eastAsia="Andale Mono"/>
+          <w:sz w:val="24"/>
+        </w:rPr>
+      </w:r>
+    </w:p>
+    <w:p>
+      <w:pPr>
+        <w:ind w:firstLine="0"/>
+        <w:jc w:val="left"/>
+        <w:spacing w:line="240" w:lineRule="auto"/>
+        <w:shd w:val="nil" w:color="000000"/>
+        <w:rPr>
+          <w:rFonts w:ascii="Andale Mono" w:hAnsi="Andale Mono" w:cs="Andale Mono" w:eastAsia="Andale Mono"/>
+          <w:sz w:val="24"/>
+        </w:rPr>
+      </w:pPr>
+      <w:r>
+        <w:rPr>
+          <w:rFonts w:ascii="Andale Mono" w:hAnsi="Andale Mono" w:cs="Andale Mono" w:eastAsia="Andale Mono"/>
+          <w:b w:val="0"/>
+          <w:sz w:val="24"/>
+          <w:highlight w:val="none"/>
+        </w:rPr>
+        <w:t xml:space="preserve">2c: L1 кэш-данных, 32 KB, асс. 8-направ., длина строки 64 байта</w:t>
+      </w:r>
+      <w:r>
+        <w:rPr>
+          <w:rFonts w:ascii="Andale Mono" w:hAnsi="Andale Mono" w:cs="Andale Mono" w:eastAsia="Andale Mono"/>
+          <w:sz w:val="24"/>
+        </w:rPr>
+      </w:r>
+    </w:p>
+    <w:p>
+      <w:pPr>
+        <w:ind w:firstLine="0"/>
+        <w:jc w:val="left"/>
+        <w:spacing w:line="240" w:lineRule="auto"/>
+        <w:shd w:val="nil" w:color="000000"/>
+        <w:rPr>
+          <w:rFonts w:ascii="Andale Mono" w:hAnsi="Andale Mono" w:cs="Andale Mono" w:eastAsia="Andale Mono"/>
+          <w:sz w:val="24"/>
+        </w:rPr>
+      </w:pPr>
+      <w:r>
+        <w:rPr>
+          <w:rFonts w:ascii="Andale Mono" w:hAnsi="Andale Mono" w:cs="Andale Mono" w:eastAsia="Andale Mono"/>
+          <w:b w:val="0"/>
+          <w:sz w:val="24"/>
+          <w:highlight w:val="none"/>
+        </w:rPr>
+        <w:t xml:space="preserve">Processor serial: 0001-067A-BFEB-FBFF-0400-E3BD</w:t>
+      </w:r>
+      <w:r>
+        <w:rPr>
+          <w:rFonts w:ascii="Andale Mono" w:hAnsi="Andale Mono" w:cs="Andale Mono" w:eastAsia="Andale Mono"/>
+          <w:b w:val="0"/>
+          <w:sz w:val="24"/>
+          <w:highlight w:val="none"/>
+        </w:rPr>
+      </w:r>
+      <w:r>
+        <w:rPr>
+          <w:rFonts w:ascii="Andale Mono" w:hAnsi="Andale Mono" w:cs="Andale Mono" w:eastAsia="Andale Mono"/>
+          <w:b w:val="0"/>
+          <w:sz w:val="24"/>
           <w:highlight w:val="none"/>
         </w:rPr>
       </w:r>

--- a/evm/ИУ6-72_Астахов_ЭВМ_лр2.docx
+++ b/evm/ИУ6-72_Астахов_ЭВМ_лр2.docx
@@ -28,7 +28,7 @@
           </w:tcPr>
           <w:p>
             <w:pPr>
-              <w:pStyle w:val="636"/>
+              <w:pStyle w:val="801"/>
               <w:rPr>
                 <w:b/>
                 <w:sz w:val="24"/>
@@ -133,7 +133,7 @@
           </w:tcPr>
           <w:p>
             <w:pPr>
-              <w:pStyle w:val="636"/>
+              <w:pStyle w:val="801"/>
               <w:jc w:val="center"/>
               <w:rPr>
                 <w:b/>
@@ -153,7 +153,7 @@
           </w:p>
           <w:p>
             <w:pPr>
-              <w:pStyle w:val="636"/>
+              <w:pStyle w:val="801"/>
               <w:jc w:val="center"/>
               <w:rPr>
                 <w:b/>
@@ -173,7 +173,7 @@
           </w:p>
           <w:p>
             <w:pPr>
-              <w:pStyle w:val="636"/>
+              <w:pStyle w:val="801"/>
               <w:jc w:val="center"/>
               <w:rPr>
                 <w:b/>
@@ -193,7 +193,7 @@
           </w:p>
           <w:p>
             <w:pPr>
-              <w:pStyle w:val="636"/>
+              <w:pStyle w:val="801"/>
               <w:ind w:right="-2" w:firstLine="0"/>
               <w:jc w:val="center"/>
               <w:rPr>
@@ -214,7 +214,7 @@
           </w:p>
           <w:p>
             <w:pPr>
-              <w:pStyle w:val="636"/>
+              <w:pStyle w:val="801"/>
               <w:ind w:right="-2" w:firstLine="0"/>
               <w:jc w:val="center"/>
               <w:rPr>
@@ -235,7 +235,7 @@
           </w:p>
           <w:p>
             <w:pPr>
-              <w:pStyle w:val="636"/>
+              <w:pStyle w:val="801"/>
               <w:jc w:val="center"/>
               <w:rPr>
                 <w:b/>
@@ -255,7 +255,7 @@
           </w:p>
           <w:p>
             <w:pPr>
-              <w:pStyle w:val="636"/>
+              <w:pStyle w:val="801"/>
               <w:jc w:val="center"/>
               <w:rPr>
                 <w:b/>
@@ -278,7 +278,7 @@
     </w:tbl>
     <w:p>
       <w:pPr>
-        <w:pStyle w:val="636"/>
+        <w:pStyle w:val="801"/>
         <w:jc w:val="center"/>
         <w:rPr>
           <w:b/>
@@ -300,7 +300,7 @@
     </w:p>
     <w:p>
       <w:pPr>
-        <w:pStyle w:val="636"/>
+        <w:pStyle w:val="801"/>
         <w:rPr>
           <w:b/>
           <w:sz w:val="24"/>
@@ -318,7 +318,7 @@
     </w:p>
     <w:p>
       <w:pPr>
-        <w:pStyle w:val="636"/>
+        <w:pStyle w:val="801"/>
         <w:rPr>
           <w:sz w:val="24"/>
           <w:szCs w:val="24"/>
@@ -344,7 +344,7 @@
     </w:p>
     <w:p>
       <w:pPr>
-        <w:pStyle w:val="636"/>
+        <w:pStyle w:val="801"/>
         <w:rPr>
           <w:sz w:val="24"/>
           <w:szCs w:val="24"/>
@@ -360,7 +360,7 @@
     </w:p>
     <w:p>
       <w:pPr>
-        <w:pStyle w:val="636"/>
+        <w:pStyle w:val="801"/>
         <w:rPr>
           <w:b/>
           <w:sz w:val="24"/>
@@ -387,7 +387,7 @@
     </w:p>
     <w:p>
       <w:pPr>
-        <w:pStyle w:val="636"/>
+        <w:pStyle w:val="801"/>
         <w:rPr>
           <w:i/>
           <w:sz w:val="24"/>
@@ -405,7 +405,7 @@
     </w:p>
     <w:p>
       <w:pPr>
-        <w:pStyle w:val="636"/>
+        <w:pStyle w:val="801"/>
         <w:rPr>
           <w:b/>
           <w:sz w:val="32"/>
@@ -430,7 +430,7 @@
     </w:p>
     <w:p>
       <w:pPr>
-        <w:pStyle w:val="636"/>
+        <w:pStyle w:val="801"/>
         <w:rPr>
           <w:i/>
           <w:sz w:val="32"/>
@@ -446,7 +446,7 @@
     </w:p>
     <w:p>
       <w:pPr>
-        <w:pStyle w:val="697"/>
+        <w:pStyle w:val="862"/>
         <w:numPr>
           <w:ilvl w:val="0"/>
           <w:numId w:val="0"/>
@@ -471,7 +471,7 @@
     </w:p>
     <w:p>
       <w:pPr>
-        <w:pStyle w:val="697"/>
+        <w:pStyle w:val="862"/>
         <w:numPr>
           <w:ilvl w:val="0"/>
           <w:numId w:val="0"/>
@@ -524,7 +524,7 @@
           </w:tcPr>
           <w:p>
             <w:pPr>
-              <w:pStyle w:val="697"/>
+              <w:pStyle w:val="862"/>
               <w:jc w:val="right"/>
               <w:shd w:val="clear" w:color="auto" w:fill="ffffff"/>
               <w:rPr>
@@ -550,7 +550,7 @@
           </w:tcPr>
           <w:p>
             <w:pPr>
-              <w:pStyle w:val="697"/>
+              <w:pStyle w:val="862"/>
               <w:jc w:val="center"/>
               <w:tabs>
                 <w:tab w:val="left" w:pos="206" w:leader="none"/>
@@ -657,7 +657,7 @@
     </w:tbl>
     <w:p>
       <w:pPr>
-        <w:pStyle w:val="697"/>
+        <w:pStyle w:val="862"/>
         <w:numPr>
           <w:ilvl w:val="0"/>
           <w:numId w:val="0"/>
@@ -681,7 +681,7 @@
     </w:p>
     <w:p>
       <w:pPr>
-        <w:pStyle w:val="697"/>
+        <w:pStyle w:val="862"/>
         <w:numPr>
           <w:ilvl w:val="0"/>
           <w:numId w:val="0"/>
@@ -730,7 +730,7 @@
     </w:p>
     <w:p>
       <w:pPr>
-        <w:pStyle w:val="636"/>
+        <w:pStyle w:val="801"/>
         <w:ind w:left="142" w:right="0" w:firstLine="0"/>
         <w:jc w:val="left"/>
         <w:spacing w:before="120" w:after="480"/>
@@ -762,7 +762,7 @@
     </w:p>
     <w:p>
       <w:pPr>
-        <w:pStyle w:val="697"/>
+        <w:pStyle w:val="862"/>
         <w:jc w:val="both"/>
         <w:spacing w:line="360" w:lineRule="auto"/>
         <w:shd w:val="clear" w:color="auto" w:fill="ffffff"/>
@@ -783,7 +783,7 @@
     </w:p>
     <w:p>
       <w:pPr>
-        <w:pStyle w:val="697"/>
+        <w:pStyle w:val="862"/>
         <w:jc w:val="both"/>
         <w:spacing w:line="360" w:lineRule="auto"/>
         <w:shd w:val="clear" w:color="auto" w:fill="ffffff"/>
@@ -832,7 +832,7 @@
           </w:tcPr>
           <w:p>
             <w:pPr>
-              <w:pStyle w:val="636"/>
+              <w:pStyle w:val="801"/>
               <w:rPr>
                 <w:sz w:val="28"/>
                 <w:szCs w:val="28"/>
@@ -856,7 +856,7 @@
           </w:tcPr>
           <w:p>
             <w:pPr>
-              <w:pStyle w:val="636"/>
+              <w:pStyle w:val="801"/>
               <w:jc w:val="center"/>
               <w:rPr>
                 <w:sz w:val="28"/>
@@ -884,7 +884,7 @@
           </w:tcPr>
           <w:p>
             <w:pPr>
-              <w:pStyle w:val="636"/>
+              <w:pStyle w:val="801"/>
               <w:rPr>
                 <w:sz w:val="28"/>
                 <w:szCs w:val="28"/>
@@ -907,7 +907,7 @@
           </w:tcPr>
           <w:p>
             <w:pPr>
-              <w:pStyle w:val="636"/>
+              <w:pStyle w:val="801"/>
               <w:rPr>
                 <w:sz w:val="28"/>
                 <w:szCs w:val="28"/>
@@ -934,7 +934,7 @@
           </w:tcPr>
           <w:p>
             <w:pPr>
-              <w:pStyle w:val="636"/>
+              <w:pStyle w:val="801"/>
               <w:jc w:val="center"/>
               <w:rPr>
                 <w:sz w:val="28"/>
@@ -965,7 +965,7 @@
           </w:tcPr>
           <w:p>
             <w:pPr>
-              <w:pStyle w:val="636"/>
+              <w:pStyle w:val="801"/>
               <w:jc w:val="center"/>
               <w:rPr>
                 <w:sz w:val="28"/>
@@ -989,7 +989,7 @@
           </w:tcPr>
           <w:p>
             <w:pPr>
-              <w:pStyle w:val="636"/>
+              <w:pStyle w:val="801"/>
               <w:jc w:val="center"/>
             </w:pPr>
             <w:r>
@@ -1006,7 +1006,7 @@
           </w:tcPr>
           <w:p>
             <w:pPr>
-              <w:pStyle w:val="636"/>
+              <w:pStyle w:val="801"/>
               <w:jc w:val="center"/>
             </w:pPr>
             <w:r/>
@@ -1022,7 +1022,7 @@
           </w:tcPr>
           <w:p>
             <w:pPr>
-              <w:pStyle w:val="636"/>
+              <w:pStyle w:val="801"/>
               <w:jc w:val="center"/>
             </w:pPr>
             <w:r>
@@ -1039,7 +1039,7 @@
           </w:tcPr>
           <w:p>
             <w:pPr>
-              <w:pStyle w:val="636"/>
+              <w:pStyle w:val="801"/>
               <w:jc w:val="center"/>
             </w:pPr>
             <w:r>
@@ -1059,7 +1059,7 @@
           </w:tcPr>
           <w:p>
             <w:pPr>
-              <w:pStyle w:val="636"/>
+              <w:pStyle w:val="801"/>
               <w:jc w:val="center"/>
               <w:rPr>
                 <w:sz w:val="28"/>
@@ -1083,7 +1083,7 @@
           </w:tcPr>
           <w:p>
             <w:pPr>
-              <w:pStyle w:val="636"/>
+              <w:pStyle w:val="801"/>
               <w:jc w:val="center"/>
             </w:pPr>
             <w:r/>
@@ -1098,7 +1098,7 @@
           </w:tcPr>
           <w:p>
             <w:pPr>
-              <w:pStyle w:val="636"/>
+              <w:pStyle w:val="801"/>
               <w:jc w:val="center"/>
             </w:pPr>
             <w:r/>
@@ -1114,7 +1114,7 @@
           </w:tcPr>
           <w:p>
             <w:pPr>
-              <w:pStyle w:val="636"/>
+              <w:pStyle w:val="801"/>
               <w:jc w:val="center"/>
             </w:pPr>
             <w:r/>
@@ -1129,7 +1129,7 @@
           </w:tcPr>
           <w:p>
             <w:pPr>
-              <w:pStyle w:val="636"/>
+              <w:pStyle w:val="801"/>
               <w:jc w:val="center"/>
             </w:pPr>
             <w:r/>
@@ -1147,7 +1147,7 @@
           </w:tcPr>
           <w:p>
             <w:pPr>
-              <w:pStyle w:val="636"/>
+              <w:pStyle w:val="801"/>
               <w:rPr>
                 <w:sz w:val="28"/>
                 <w:szCs w:val="28"/>
@@ -1171,7 +1171,7 @@
           </w:tcPr>
           <w:p>
             <w:pPr>
-              <w:pStyle w:val="636"/>
+              <w:pStyle w:val="801"/>
             </w:pPr>
             <w:r/>
             <w:r/>
@@ -1185,7 +1185,7 @@
           </w:tcPr>
           <w:p>
             <w:pPr>
-              <w:pStyle w:val="636"/>
+              <w:pStyle w:val="801"/>
               <w:rPr>
                 <w:sz w:val="28"/>
                 <w:szCs w:val="28"/>
@@ -1209,7 +1209,7 @@
           </w:tcPr>
           <w:p>
             <w:pPr>
-              <w:pStyle w:val="636"/>
+              <w:pStyle w:val="801"/>
               <w:rPr>
                 <w:sz w:val="28"/>
                 <w:szCs w:val="28"/>
@@ -1235,7 +1235,7 @@
           </w:tcPr>
           <w:p>
             <w:pPr>
-              <w:pStyle w:val="636"/>
+              <w:pStyle w:val="801"/>
               <w:jc w:val="center"/>
               <w:rPr>
                 <w:sz w:val="28"/>
@@ -1265,7 +1265,7 @@
           </w:tcPr>
           <w:p>
             <w:pPr>
-              <w:pStyle w:val="636"/>
+              <w:pStyle w:val="801"/>
               <w:jc w:val="center"/>
               <w:rPr>
                 <w:sz w:val="28"/>
@@ -1289,7 +1289,7 @@
           </w:tcPr>
           <w:p>
             <w:pPr>
-              <w:pStyle w:val="636"/>
+              <w:pStyle w:val="801"/>
               <w:jc w:val="center"/>
             </w:pPr>
             <w:r/>
@@ -1304,7 +1304,7 @@
           </w:tcPr>
           <w:p>
             <w:pPr>
-              <w:pStyle w:val="636"/>
+              <w:pStyle w:val="801"/>
               <w:jc w:val="center"/>
             </w:pPr>
             <w:r/>
@@ -1320,7 +1320,7 @@
           </w:tcPr>
           <w:p>
             <w:pPr>
-              <w:pStyle w:val="636"/>
+              <w:pStyle w:val="801"/>
               <w:jc w:val="center"/>
             </w:pPr>
             <w:r>
@@ -1337,7 +1337,7 @@
           </w:tcPr>
           <w:p>
             <w:pPr>
-              <w:pStyle w:val="636"/>
+              <w:pStyle w:val="801"/>
               <w:jc w:val="center"/>
             </w:pPr>
             <w:r>
@@ -1350,147 +1350,147 @@
     </w:tbl>
     <w:p>
       <w:pPr>
-        <w:pStyle w:val="636"/>
-        <w:rPr>
-          <w:sz w:val="24"/>
-        </w:rPr>
-      </w:pPr>
-      <w:r>
-        <w:rPr>
-          <w:sz w:val="24"/>
-        </w:rPr>
-      </w:r>
-      <w:r/>
-    </w:p>
-    <w:p>
-      <w:pPr>
-        <w:pStyle w:val="636"/>
-        <w:rPr>
-          <w:sz w:val="24"/>
-        </w:rPr>
-      </w:pPr>
-      <w:r>
-        <w:rPr>
-          <w:sz w:val="24"/>
-        </w:rPr>
-      </w:r>
-      <w:r/>
-    </w:p>
-    <w:p>
-      <w:pPr>
-        <w:pStyle w:val="636"/>
-        <w:rPr>
-          <w:sz w:val="24"/>
-        </w:rPr>
-      </w:pPr>
-      <w:r>
-        <w:rPr>
-          <w:sz w:val="24"/>
-        </w:rPr>
-      </w:r>
-      <w:r/>
-    </w:p>
-    <w:p>
-      <w:pPr>
-        <w:pStyle w:val="636"/>
-        <w:rPr>
-          <w:sz w:val="24"/>
-        </w:rPr>
-      </w:pPr>
-      <w:r>
-        <w:rPr>
-          <w:sz w:val="24"/>
-        </w:rPr>
-      </w:r>
-      <w:r/>
-    </w:p>
-    <w:p>
-      <w:pPr>
-        <w:pStyle w:val="636"/>
-        <w:rPr>
-          <w:sz w:val="24"/>
-        </w:rPr>
-      </w:pPr>
-      <w:r>
-        <w:rPr>
-          <w:sz w:val="24"/>
-        </w:rPr>
-      </w:r>
-      <w:r/>
-    </w:p>
-    <w:p>
-      <w:pPr>
-        <w:pStyle w:val="636"/>
-        <w:rPr>
-          <w:sz w:val="24"/>
-        </w:rPr>
-      </w:pPr>
-      <w:r>
-        <w:rPr>
-          <w:sz w:val="24"/>
-        </w:rPr>
-      </w:r>
-      <w:r/>
-    </w:p>
-    <w:p>
-      <w:pPr>
-        <w:pStyle w:val="636"/>
-        <w:rPr>
-          <w:sz w:val="24"/>
-        </w:rPr>
-      </w:pPr>
-      <w:r>
-        <w:rPr>
-          <w:sz w:val="24"/>
-        </w:rPr>
-      </w:r>
-      <w:r/>
-    </w:p>
-    <w:p>
-      <w:pPr>
-        <w:pStyle w:val="636"/>
-        <w:rPr>
-          <w:sz w:val="24"/>
-        </w:rPr>
-      </w:pPr>
-      <w:r>
-        <w:rPr>
-          <w:sz w:val="24"/>
-        </w:rPr>
-      </w:r>
-      <w:r/>
-    </w:p>
-    <w:p>
-      <w:pPr>
-        <w:pStyle w:val="636"/>
-        <w:rPr>
-          <w:sz w:val="24"/>
-        </w:rPr>
-      </w:pPr>
-      <w:r>
-        <w:rPr>
-          <w:sz w:val="24"/>
-        </w:rPr>
-      </w:r>
-      <w:r/>
-    </w:p>
-    <w:p>
-      <w:pPr>
-        <w:pStyle w:val="636"/>
-        <w:rPr>
-          <w:sz w:val="24"/>
-        </w:rPr>
-      </w:pPr>
-      <w:r>
-        <w:rPr>
-          <w:sz w:val="24"/>
-        </w:rPr>
-      </w:r>
-      <w:r/>
-    </w:p>
-    <w:p>
-      <w:pPr>
-        <w:pStyle w:val="636"/>
+        <w:pStyle w:val="801"/>
+        <w:rPr>
+          <w:sz w:val="24"/>
+        </w:rPr>
+      </w:pPr>
+      <w:r>
+        <w:rPr>
+          <w:sz w:val="24"/>
+        </w:rPr>
+      </w:r>
+      <w:r/>
+    </w:p>
+    <w:p>
+      <w:pPr>
+        <w:pStyle w:val="801"/>
+        <w:rPr>
+          <w:sz w:val="24"/>
+        </w:rPr>
+      </w:pPr>
+      <w:r>
+        <w:rPr>
+          <w:sz w:val="24"/>
+        </w:rPr>
+      </w:r>
+      <w:r/>
+    </w:p>
+    <w:p>
+      <w:pPr>
+        <w:pStyle w:val="801"/>
+        <w:rPr>
+          <w:sz w:val="24"/>
+        </w:rPr>
+      </w:pPr>
+      <w:r>
+        <w:rPr>
+          <w:sz w:val="24"/>
+        </w:rPr>
+      </w:r>
+      <w:r/>
+    </w:p>
+    <w:p>
+      <w:pPr>
+        <w:pStyle w:val="801"/>
+        <w:rPr>
+          <w:sz w:val="24"/>
+        </w:rPr>
+      </w:pPr>
+      <w:r>
+        <w:rPr>
+          <w:sz w:val="24"/>
+        </w:rPr>
+      </w:r>
+      <w:r/>
+    </w:p>
+    <w:p>
+      <w:pPr>
+        <w:pStyle w:val="801"/>
+        <w:rPr>
+          <w:sz w:val="24"/>
+        </w:rPr>
+      </w:pPr>
+      <w:r>
+        <w:rPr>
+          <w:sz w:val="24"/>
+        </w:rPr>
+      </w:r>
+      <w:r/>
+    </w:p>
+    <w:p>
+      <w:pPr>
+        <w:pStyle w:val="801"/>
+        <w:rPr>
+          <w:sz w:val="24"/>
+        </w:rPr>
+      </w:pPr>
+      <w:r>
+        <w:rPr>
+          <w:sz w:val="24"/>
+        </w:rPr>
+      </w:r>
+      <w:r/>
+    </w:p>
+    <w:p>
+      <w:pPr>
+        <w:pStyle w:val="801"/>
+        <w:rPr>
+          <w:sz w:val="24"/>
+        </w:rPr>
+      </w:pPr>
+      <w:r>
+        <w:rPr>
+          <w:sz w:val="24"/>
+        </w:rPr>
+      </w:r>
+      <w:r/>
+    </w:p>
+    <w:p>
+      <w:pPr>
+        <w:pStyle w:val="801"/>
+        <w:rPr>
+          <w:sz w:val="24"/>
+        </w:rPr>
+      </w:pPr>
+      <w:r>
+        <w:rPr>
+          <w:sz w:val="24"/>
+        </w:rPr>
+      </w:r>
+      <w:r/>
+    </w:p>
+    <w:p>
+      <w:pPr>
+        <w:pStyle w:val="801"/>
+        <w:rPr>
+          <w:sz w:val="24"/>
+        </w:rPr>
+      </w:pPr>
+      <w:r>
+        <w:rPr>
+          <w:sz w:val="24"/>
+        </w:rPr>
+      </w:r>
+      <w:r/>
+    </w:p>
+    <w:p>
+      <w:pPr>
+        <w:pStyle w:val="801"/>
+        <w:rPr>
+          <w:sz w:val="24"/>
+        </w:rPr>
+      </w:pPr>
+      <w:r>
+        <w:rPr>
+          <w:sz w:val="24"/>
+        </w:rPr>
+      </w:r>
+      <w:r/>
+    </w:p>
+    <w:p>
+      <w:pPr>
+        <w:pStyle w:val="801"/>
         <w:jc w:val="center"/>
         <w:rPr>
           <w:sz w:val="24"/>
@@ -1506,7 +1506,7 @@
     </w:p>
     <w:p>
       <w:pPr>
-        <w:pStyle w:val="636"/>
+        <w:pStyle w:val="801"/>
         <w:ind w:left="0" w:right="0" w:firstLine="0"/>
         <w:jc w:val="center"/>
         <w:spacing w:before="0" w:after="0" w:line="360" w:lineRule="auto"/>
@@ -1530,7 +1530,7 @@
     </w:p>
     <w:p>
       <w:pPr>
-        <w:pStyle w:val="636"/>
+        <w:pStyle w:val="801"/>
         <w:ind w:left="0" w:right="0" w:firstLine="708"/>
         <w:jc w:val="both"/>
         <w:spacing w:before="0" w:after="0" w:line="360" w:lineRule="auto"/>
@@ -1566,7 +1566,7 @@
     </w:p>
     <w:p>
       <w:pPr>
-        <w:pStyle w:val="636"/>
+        <w:pStyle w:val="801"/>
         <w:ind w:left="0" w:right="0" w:firstLine="0"/>
         <w:jc w:val="both"/>
         <w:spacing w:before="0" w:after="0" w:line="360" w:lineRule="auto"/>
@@ -1592,7 +1592,7 @@
     </w:p>
     <w:p>
       <w:pPr>
-        <w:pStyle w:val="636"/>
+        <w:pStyle w:val="801"/>
         <w:ind w:left="0" w:right="0" w:firstLine="0"/>
         <w:jc w:val="both"/>
         <w:spacing w:before="0" w:after="0" w:line="360" w:lineRule="auto"/>
@@ -1619,7 +1619,7 @@
     </w:p>
     <w:p>
       <w:pPr>
-        <w:pStyle w:val="636"/>
+        <w:pStyle w:val="801"/>
         <w:ind w:left="0" w:right="0" w:firstLine="0"/>
         <w:jc w:val="both"/>
         <w:spacing w:before="0" w:after="0" w:line="360" w:lineRule="auto"/>
@@ -1640,7 +1640,7 @@
     </w:p>
     <w:p>
       <w:pPr>
-        <w:pStyle w:val="636"/>
+        <w:pStyle w:val="801"/>
         <w:ind w:left="0" w:right="0" w:firstLine="0"/>
         <w:jc w:val="both"/>
         <w:spacing w:before="0" w:after="0" w:line="360" w:lineRule="auto"/>
@@ -1667,7 +1667,7 @@
     </w:p>
     <w:p>
       <w:pPr>
-        <w:pStyle w:val="636"/>
+        <w:pStyle w:val="801"/>
         <w:ind w:left="0" w:right="0" w:firstLine="0"/>
         <w:jc w:val="both"/>
         <w:spacing w:before="0" w:after="0" w:line="360" w:lineRule="auto"/>
@@ -1685,13 +1685,30 @@
         <w:t xml:space="preserve">На основании идентификационной информации о микропроцессоре ЭВМ, используемой при проведении лабораторной работы, определить следующие параметры: размер линейки кэш-памяти верхнего уровня и объем физической памяти. Результаты занести в отчет.</w:t>
       </w:r>
       <w:r/>
-    </w:p>
-    <w:p>
-      <w:pPr>
-        <w:pStyle w:val="636"/>
+      <w:r>
+        <w:rPr>
+          <w:b w:val="0"/>
+          <w:sz w:val="28"/>
+        </w:rPr>
+      </w:r>
+      <w:r/>
+      <w:r>
+        <w:rPr>
+          <w:b w:val="0"/>
+          <w:sz w:val="28"/>
+        </w:rPr>
+      </w:r>
+    </w:p>
+    <w:p>
+      <w:pPr>
+        <w:pStyle w:val="801"/>
         <w:ind w:left="0" w:right="0" w:firstLine="0"/>
         <w:jc w:val="both"/>
         <w:spacing w:before="0" w:after="0" w:line="360" w:lineRule="auto"/>
+        <w:rPr>
+          <w:b/>
+          <w:sz w:val="28"/>
+        </w:rPr>
       </w:pPr>
       <w:r>
         <w:rPr>
@@ -1699,16 +1716,26 @@
           <w:sz w:val="28"/>
         </w:rPr>
         <w:tab/>
-        <w:t xml:space="preserve">Длина строки —128 Б </w:t>
-      </w:r>
-      <w:r/>
-    </w:p>
-    <w:p>
-      <w:pPr>
-        <w:pStyle w:val="636"/>
+      </w:r>
+      <w:r>
+        <w:rPr>
+          <w:b/>
+          <w:sz w:val="28"/>
+        </w:rPr>
+        <w:t xml:space="preserve">Задание 3</w:t>
+      </w:r>
+      <w:r/>
+    </w:p>
+    <w:p>
+      <w:pPr>
+        <w:pStyle w:val="801"/>
         <w:ind w:left="0" w:right="0" w:firstLine="0"/>
         <w:jc w:val="both"/>
         <w:spacing w:before="0" w:after="0" w:line="360" w:lineRule="auto"/>
+        <w:rPr>
+          <w:b w:val="0"/>
+          <w:sz w:val="28"/>
+        </w:rPr>
       </w:pPr>
       <w:r>
         <w:rPr>
@@ -1716,25 +1743,25 @@
           <w:sz w:val="28"/>
         </w:rPr>
         <w:tab/>
-        <w:t xml:space="preserve">Размер — </w:t>
-      </w:r>
-      <w:r>
-        <w:rPr>
-          <w:b w:val="0"/>
-          <w:sz w:val="28"/>
-        </w:rPr>
-        <w:t xml:space="preserve">1 МБ</w:t>
-      </w:r>
-      <w:r/>
-    </w:p>
-    <w:p>
-      <w:pPr>
-        <w:pStyle w:val="636"/>
+        <w:t xml:space="preserve">Ознакомиться с описанием эксперимента «Исследование расслоения динамической памяти» на вкладке «Описание эксперимента». Провести эксперимент. По резул</w:t>
+      </w:r>
+      <w:r>
+        <w:rPr>
+          <w:b w:val="0"/>
+          <w:sz w:val="28"/>
+        </w:rPr>
+        <w:t xml:space="preserve">ьтатам эксперимента определить: количество банков динамической памяти; размер одной страницы динамической памяти; количество страниц в динамической памяти. Сделать выводы о использованном способе наращивания динамической памяти. Результаты занести в отчет.</w:t>
+      </w:r>
+      <w:r/>
+    </w:p>
+    <w:p>
+      <w:pPr>
+        <w:pStyle w:val="801"/>
         <w:ind w:left="0" w:right="0" w:firstLine="0"/>
         <w:jc w:val="both"/>
         <w:spacing w:before="0" w:after="0" w:line="360" w:lineRule="auto"/>
         <w:rPr>
-          <w:b/>
+          <w:b w:val="0"/>
           <w:sz w:val="28"/>
         </w:rPr>
       </w:pPr>
@@ -1744,68 +1771,59 @@
           <w:sz w:val="28"/>
         </w:rPr>
         <w:tab/>
-      </w:r>
-      <w:r>
-        <w:rPr>
-          <w:b/>
-          <w:sz w:val="28"/>
-        </w:rPr>
-        <w:t xml:space="preserve">Задание 3</w:t>
-      </w:r>
-      <w:r/>
-    </w:p>
-    <w:p>
-      <w:pPr>
-        <w:pStyle w:val="636"/>
+        <w:t xml:space="preserve">Условия эксперимента:</w:t>
+      </w:r>
+      <w:r/>
+    </w:p>
+    <w:p>
+      <w:pPr>
+        <w:pStyle w:val="801"/>
         <w:ind w:left="0" w:right="0" w:firstLine="0"/>
         <w:jc w:val="both"/>
         <w:spacing w:before="0" w:after="0" w:line="360" w:lineRule="auto"/>
-        <w:rPr>
-          <w:b w:val="0"/>
-          <w:sz w:val="28"/>
-        </w:rPr>
-      </w:pPr>
-      <w:r>
-        <w:rPr>
-          <w:b w:val="0"/>
-          <w:sz w:val="28"/>
-        </w:rPr>
-        <w:tab/>
-        <w:t xml:space="preserve">Ознакомиться с описанием эксперимента «Исследование расслоения динамической памяти» на вкладке «Описание эксперимента». Провести эксперимент. По резул</w:t>
-      </w:r>
-      <w:r>
-        <w:rPr>
-          <w:b w:val="0"/>
-          <w:sz w:val="28"/>
-        </w:rPr>
-        <w:t xml:space="preserve">ьтатам эксперимента определить: количество банков динамической памяти; размер одной страницы динамической памяти; количество страниц в динамической памяти. Сделать выводы о использованном способе наращивания динамической памяти. Результаты занести в отчет.</w:t>
-      </w:r>
-      <w:r/>
-    </w:p>
-    <w:p>
-      <w:pPr>
-        <w:pStyle w:val="636"/>
+      </w:pPr>
+      <w:r>
+        <w:rPr>
+          <w:b w:val="0"/>
+          <w:sz w:val="28"/>
+        </w:rPr>
+        <w:t xml:space="preserve">                  </w:t>
+      </w:r>
+      <w:r>
+        <w:rPr>
+          <w:b w:val="0"/>
+          <w:sz w:val="28"/>
+        </w:rPr>
+        <w:t xml:space="preserve">- Единицы измерения по Ох - Байты</w:t>
+      </w:r>
+      <w:r/>
+    </w:p>
+    <w:p>
+      <w:pPr>
+        <w:pStyle w:val="801"/>
         <w:ind w:left="0" w:right="0" w:firstLine="0"/>
         <w:jc w:val="both"/>
         <w:spacing w:before="0" w:after="0" w:line="360" w:lineRule="auto"/>
-        <w:rPr>
-          <w:b w:val="0"/>
-          <w:sz w:val="28"/>
-        </w:rPr>
-      </w:pPr>
-      <w:r>
-        <w:rPr>
-          <w:b w:val="0"/>
-          <w:sz w:val="28"/>
-        </w:rPr>
-        <w:tab/>
-        <w:t xml:space="preserve">Условия эксперимента:</w:t>
-      </w:r>
-      <w:r/>
-    </w:p>
-    <w:p>
-      <w:pPr>
-        <w:pStyle w:val="636"/>
+      </w:pPr>
+      <w:r>
+        <w:rPr>
+          <w:b w:val="0"/>
+          <w:sz w:val="28"/>
+        </w:rPr>
+        <w:t xml:space="preserve">                  </w:t>
+      </w:r>
+      <w:r>
+        <w:rPr>
+          <w:b w:val="0"/>
+          <w:sz w:val="28"/>
+        </w:rPr>
+        <w:t xml:space="preserve">- Единицы измерения по Оу - такты</w:t>
+      </w:r>
+      <w:r/>
+    </w:p>
+    <w:p>
+      <w:pPr>
+        <w:pStyle w:val="801"/>
         <w:ind w:left="0" w:right="0" w:firstLine="0"/>
         <w:jc w:val="both"/>
         <w:spacing w:before="0" w:after="0" w:line="360" w:lineRule="auto"/>
@@ -1822,13 +1840,13 @@
           <w:b w:val="0"/>
           <w:sz w:val="28"/>
         </w:rPr>
-        <w:t xml:space="preserve">- Единицы измерения по Ох - Байты</w:t>
-      </w:r>
-      <w:r/>
-    </w:p>
-    <w:p>
-      <w:pPr>
-        <w:pStyle w:val="636"/>
+        <w:t xml:space="preserve">- Параметр1      :      32</w:t>
+      </w:r>
+      <w:r/>
+    </w:p>
+    <w:p>
+      <w:pPr>
+        <w:pStyle w:val="801"/>
         <w:ind w:left="0" w:right="0" w:firstLine="0"/>
         <w:jc w:val="both"/>
         <w:spacing w:before="0" w:after="0" w:line="360" w:lineRule="auto"/>
@@ -1845,13 +1863,13 @@
           <w:b w:val="0"/>
           <w:sz w:val="28"/>
         </w:rPr>
-        <w:t xml:space="preserve">- Единицы измерения по Оу - такты</w:t>
-      </w:r>
-      <w:r/>
-    </w:p>
-    <w:p>
-      <w:pPr>
-        <w:pStyle w:val="636"/>
+        <w:t xml:space="preserve">- Параметр2      :      128</w:t>
+      </w:r>
+      <w:r/>
+    </w:p>
+    <w:p>
+      <w:pPr>
+        <w:pStyle w:val="801"/>
         <w:ind w:left="0" w:right="0" w:firstLine="0"/>
         <w:jc w:val="both"/>
         <w:spacing w:before="0" w:after="0" w:line="360" w:lineRule="auto"/>
@@ -1868,62 +1886,16 @@
           <w:b w:val="0"/>
           <w:sz w:val="28"/>
         </w:rPr>
-        <w:t xml:space="preserve">- Параметр1      :      32</w:t>
-      </w:r>
-      <w:r/>
-    </w:p>
-    <w:p>
-      <w:pPr>
-        <w:pStyle w:val="636"/>
+        <w:t xml:space="preserve">- Параметр3      :      1</w:t>
+      </w:r>
+      <w:r/>
+    </w:p>
+    <w:p>
+      <w:pPr>
+        <w:pStyle w:val="801"/>
         <w:ind w:left="0" w:right="0" w:firstLine="0"/>
         <w:jc w:val="both"/>
         <w:spacing w:before="0" w:after="0" w:line="360" w:lineRule="auto"/>
-      </w:pPr>
-      <w:r>
-        <w:rPr>
-          <w:b w:val="0"/>
-          <w:sz w:val="28"/>
-        </w:rPr>
-        <w:t xml:space="preserve">                  </w:t>
-      </w:r>
-      <w:r>
-        <w:rPr>
-          <w:b w:val="0"/>
-          <w:sz w:val="28"/>
-        </w:rPr>
-        <w:t xml:space="preserve">- Параметр2      :      128</w:t>
-      </w:r>
-      <w:r/>
-    </w:p>
-    <w:p>
-      <w:pPr>
-        <w:pStyle w:val="636"/>
-        <w:ind w:left="0" w:right="0" w:firstLine="0"/>
-        <w:jc w:val="both"/>
-        <w:spacing w:before="0" w:after="0" w:line="360" w:lineRule="auto"/>
-      </w:pPr>
-      <w:r>
-        <w:rPr>
-          <w:b w:val="0"/>
-          <w:sz w:val="28"/>
-        </w:rPr>
-        <w:t xml:space="preserve">                  </w:t>
-      </w:r>
-      <w:r>
-        <w:rPr>
-          <w:b w:val="0"/>
-          <w:sz w:val="28"/>
-        </w:rPr>
-        <w:t xml:space="preserve">- Параметр3      :      1</w:t>
-      </w:r>
-      <w:r/>
-    </w:p>
-    <w:p>
-      <w:pPr>
-        <w:pStyle w:val="636"/>
-        <w:ind w:left="0" w:right="0" w:firstLine="0"/>
-        <w:jc w:val="both"/>
-        <w:spacing w:before="0" w:after="0" w:line="360" w:lineRule="auto"/>
         <w:rPr>
           <w:b w:val="0"/>
           <w:sz w:val="28"/>
@@ -1941,7 +1913,7 @@
     </w:p>
     <w:p>
       <w:pPr>
-        <w:pStyle w:val="636"/>
+        <w:pStyle w:val="801"/>
         <w:ind w:left="0" w:right="0" w:firstLine="0"/>
         <w:jc w:val="both"/>
         <w:spacing w:before="0" w:after="0" w:line="360" w:lineRule="auto"/>
@@ -2020,7 +1992,7 @@
     </w:p>
     <w:p>
       <w:pPr>
-        <w:pStyle w:val="636"/>
+        <w:pStyle w:val="801"/>
         <w:ind w:left="0" w:right="0" w:firstLine="0"/>
         <w:jc w:val="center"/>
         <w:spacing w:before="0" w:after="0" w:line="360" w:lineRule="auto"/>
@@ -2037,10 +2009,282 @@
         <w:t xml:space="preserve">Рисунок 1 — Исследование расслоения динамической памяти</w:t>
       </w:r>
       <w:r/>
-    </w:p>
-    <w:p>
-      <w:pPr>
-        <w:pStyle w:val="636"/>
+      <w:r>
+        <w:rPr>
+          <w:b w:val="0"/>
+          <w:sz w:val="28"/>
+        </w:rPr>
+      </w:r>
+      <w:r/>
+      <w:r>
+        <w:rPr>
+          <w:b w:val="0"/>
+          <w:sz w:val="28"/>
+        </w:rPr>
+      </w:r>
+    </w:p>
+    <w:p>
+      <w:pPr>
+        <w:pStyle w:val="801"/>
+        <w:ind w:left="0" w:right="0" w:firstLine="708"/>
+        <w:jc w:val="both"/>
+        <w:spacing w:before="0" w:after="0" w:line="360" w:lineRule="auto"/>
+        <w:rPr>
+          <w:b w:val="0"/>
+          <w:sz w:val="28"/>
+          <w:highlight w:val="none"/>
+        </w:rPr>
+      </w:pPr>
+      <w:r>
+        <w:rPr>
+          <w:b w:val="0"/>
+          <w:sz w:val="28"/>
+          <w:highlight w:val="white"/>
+        </w:rPr>
+        <w:t xml:space="preserve">Вывод:</w:t>
+      </w:r>
+      <w:r>
+        <w:rPr>
+          <w:b w:val="0"/>
+          <w:sz w:val="28"/>
+          <w:highlight w:val="white"/>
+        </w:rPr>
+        <w:t xml:space="preserve"> </w:t>
+      </w:r>
+      <w:r>
+        <w:rPr>
+          <w:b w:val="0"/>
+          <w:sz w:val="28"/>
+          <w:highlight w:val="white"/>
+        </w:rPr>
+        <w:t xml:space="preserve">В связи с конструктивной неоднородностью оперативной </w:t>
+      </w:r>
+      <w:r>
+        <w:rPr>
+          <w:b w:val="0"/>
+          <w:sz w:val="28"/>
+          <w:highlight w:val="white"/>
+        </w:rPr>
+        <w:t xml:space="preserve">памяти, обращение</w:t>
+      </w:r>
+      <w:r>
+        <w:rPr>
+          <w:b w:val="0"/>
+          <w:sz w:val="28"/>
+          <w:highlight w:val="none"/>
+        </w:rPr>
+        <w:t xml:space="preserve"> к последовательно расположенным данным требует различного </w:t>
+      </w:r>
+      <w:r>
+        <w:rPr>
+          <w:b w:val="0"/>
+          <w:sz w:val="28"/>
+          <w:highlight w:val="none"/>
+        </w:rPr>
+        <w:t xml:space="preserve">времени</w:t>
+      </w:r>
+      <w:r>
+        <w:rPr>
+          <w:b w:val="0"/>
+          <w:sz w:val="28"/>
+          <w:highlight w:val="none"/>
+        </w:rPr>
+        <w:t xml:space="preserve">. Переход к близким данным осуществляется быстрее. Необходимо чередовать запросы к банкам памяти.</w:t>
+      </w:r>
+      <w:r>
+        <w:rPr>
+          <w:b w:val="0"/>
+          <w:sz w:val="28"/>
+          <w:highlight w:val="none"/>
+        </w:rPr>
+      </w:r>
+      <w:r/>
+    </w:p>
+    <w:p>
+      <w:pPr>
+        <w:pStyle w:val="801"/>
+        <w:ind w:left="0" w:right="0" w:firstLine="708"/>
+        <w:jc w:val="both"/>
+        <w:spacing w:before="0" w:after="0" w:line="360" w:lineRule="auto"/>
+        <w:rPr>
+          <w:b/>
+          <w:sz w:val="28"/>
+        </w:rPr>
+      </w:pPr>
+      <w:r>
+        <w:rPr>
+          <w:b/>
+          <w:sz w:val="28"/>
+        </w:rPr>
+        <w:t xml:space="preserve">Задание 4</w:t>
+      </w:r>
+      <w:r/>
+    </w:p>
+    <w:p>
+      <w:pPr>
+        <w:pStyle w:val="801"/>
+        <w:ind w:left="0" w:right="0" w:firstLine="708"/>
+        <w:jc w:val="both"/>
+        <w:spacing w:before="0" w:after="0" w:line="360" w:lineRule="auto"/>
+        <w:rPr>
+          <w:b w:val="0"/>
+          <w:sz w:val="28"/>
+        </w:rPr>
+      </w:pPr>
+      <w:r>
+        <w:rPr>
+          <w:b w:val="0"/>
+          <w:sz w:val="28"/>
+        </w:rPr>
+        <w:t xml:space="preserve">Ознакомиться с описанием эксперимента «Сравнение эффективности ссылочных и векторных структур данных». Провести эксперимент. По результатам эксперимента определить: отношени</w:t>
+      </w:r>
+      <w:r>
+        <w:rPr>
+          <w:b w:val="0"/>
+          <w:sz w:val="28"/>
+        </w:rPr>
+        <w:t xml:space="preserve">е времени работы алгоритма, использующего зависимые данные, ко времени обработки аналогичного алгоритма обработки независимых данных. Сделать выводы об эффективности ссылочных и векторных структур данных и способах ее повышения. Результаты занести в отчет.</w:t>
+      </w:r>
+      <w:r/>
+    </w:p>
+    <w:p>
+      <w:pPr>
+        <w:pStyle w:val="801"/>
+        <w:ind w:left="0" w:right="0" w:firstLine="708"/>
+        <w:jc w:val="both"/>
+        <w:spacing w:before="0" w:after="0" w:line="360" w:lineRule="auto"/>
+      </w:pPr>
+      <w:r>
+        <w:rPr>
+          <w:b w:val="0"/>
+          <w:sz w:val="28"/>
+        </w:rPr>
+        <w:t xml:space="preserve">Условия эксперимента:</w:t>
+      </w:r>
+      <w:r/>
+    </w:p>
+    <w:p>
+      <w:pPr>
+        <w:pStyle w:val="801"/>
+        <w:ind w:left="0" w:right="0" w:firstLine="708"/>
+        <w:jc w:val="both"/>
+        <w:spacing w:before="0" w:after="0" w:line="360" w:lineRule="auto"/>
+      </w:pPr>
+      <w:r>
+        <w:rPr>
+          <w:b w:val="0"/>
+          <w:sz w:val="28"/>
+        </w:rPr>
+        <w:t xml:space="preserve">                  </w:t>
+      </w:r>
+      <w:r>
+        <w:rPr>
+          <w:b w:val="0"/>
+          <w:sz w:val="28"/>
+        </w:rPr>
+        <w:t xml:space="preserve">- Единицы измерения по Ох - Килобайты</w:t>
+      </w:r>
+      <w:r/>
+    </w:p>
+    <w:p>
+      <w:pPr>
+        <w:pStyle w:val="801"/>
+        <w:ind w:left="0" w:right="0" w:firstLine="708"/>
+        <w:jc w:val="both"/>
+        <w:spacing w:before="0" w:after="0" w:line="360" w:lineRule="auto"/>
+      </w:pPr>
+      <w:r>
+        <w:rPr>
+          <w:b w:val="0"/>
+          <w:sz w:val="28"/>
+        </w:rPr>
+        <w:t xml:space="preserve">                  </w:t>
+      </w:r>
+      <w:r>
+        <w:rPr>
+          <w:b w:val="0"/>
+          <w:sz w:val="28"/>
+        </w:rPr>
+        <w:t xml:space="preserve">- Единицы измерения по Оу - такты</w:t>
+      </w:r>
+      <w:r/>
+    </w:p>
+    <w:p>
+      <w:pPr>
+        <w:pStyle w:val="801"/>
+        <w:ind w:left="0" w:right="0" w:firstLine="708"/>
+        <w:jc w:val="both"/>
+        <w:spacing w:before="0" w:after="0" w:line="360" w:lineRule="auto"/>
+      </w:pPr>
+      <w:r>
+        <w:rPr>
+          <w:b w:val="0"/>
+          <w:sz w:val="28"/>
+        </w:rPr>
+        <w:t xml:space="preserve">                  </w:t>
+      </w:r>
+      <w:r>
+        <w:rPr>
+          <w:b w:val="0"/>
+          <w:sz w:val="28"/>
+        </w:rPr>
+        <w:t xml:space="preserve">- Параметр1      :      1</w:t>
+      </w:r>
+      <w:r/>
+    </w:p>
+    <w:p>
+      <w:pPr>
+        <w:pStyle w:val="801"/>
+        <w:ind w:left="0" w:right="0" w:firstLine="708"/>
+        <w:jc w:val="both"/>
+        <w:spacing w:before="0" w:after="0" w:line="360" w:lineRule="auto"/>
+      </w:pPr>
+      <w:r>
+        <w:rPr>
+          <w:b w:val="0"/>
+          <w:sz w:val="28"/>
+        </w:rPr>
+        <w:t xml:space="preserve">                  </w:t>
+      </w:r>
+      <w:r>
+        <w:rPr>
+          <w:b w:val="0"/>
+          <w:sz w:val="28"/>
+        </w:rPr>
+        <w:t xml:space="preserve">- Параметр2      :      32</w:t>
+      </w:r>
+      <w:r/>
+    </w:p>
+    <w:p>
+      <w:pPr>
+        <w:pStyle w:val="801"/>
+        <w:ind w:left="0" w:right="0" w:firstLine="708"/>
+        <w:jc w:val="both"/>
+        <w:spacing w:before="0" w:after="0" w:line="360" w:lineRule="auto"/>
+        <w:rPr>
+          <w:b w:val="0"/>
+          <w:sz w:val="28"/>
+        </w:rPr>
+      </w:pPr>
+      <w:r>
+        <w:rPr>
+          <w:b w:val="0"/>
+          <w:sz w:val="28"/>
+        </w:rPr>
+        <w:t xml:space="preserve">                  </w:t>
+      </w:r>
+      <w:r>
+        <w:rPr>
+          <w:b w:val="0"/>
+          <w:sz w:val="28"/>
+        </w:rPr>
+        <w:t xml:space="preserve">- Параметр3      :      1</w:t>
+      </w:r>
+      <w:r/>
+    </w:p>
+    <w:p>
+      <w:pPr>
+        <w:pStyle w:val="801"/>
         <w:ind w:left="0" w:right="0" w:firstLine="0"/>
         <w:jc w:val="both"/>
         <w:spacing w:before="0" w:after="0" w:line="360" w:lineRule="auto"/>
@@ -2055,526 +2299,13 @@
           <w:sz w:val="28"/>
         </w:rPr>
         <w:tab/>
-        <w:t xml:space="preserve">Т1 = 1024 — 1ый экстремум функции</w:t>
-      </w:r>
-      <w:r/>
-    </w:p>
-    <w:p>
-      <w:pPr>
-        <w:pStyle w:val="636"/>
-        <w:ind w:left="0" w:right="0" w:firstLine="0"/>
-        <w:jc w:val="both"/>
-        <w:spacing w:before="0" w:after="0" w:line="360" w:lineRule="auto"/>
-        <w:rPr>
-          <w:b w:val="0"/>
-          <w:sz w:val="28"/>
-          <w:highlight w:val="white"/>
-        </w:rPr>
-      </w:pPr>
-      <w:r>
-        <w:rPr>
-          <w:b w:val="0"/>
-          <w:sz w:val="28"/>
-          <w:highlight w:val="white"/>
-        </w:rPr>
-        <w:tab/>
-        <w:t xml:space="preserve">П = </w:t>
-      </w:r>
-      <w:r>
-        <w:rPr>
-          <w:b w:val="0"/>
-          <w:sz w:val="28"/>
-          <w:highlight w:val="white"/>
-        </w:rPr>
-        <w:t xml:space="preserve">128</w:t>
-      </w:r>
-      <w:r>
-        <w:rPr>
-          <w:b w:val="0"/>
-          <w:sz w:val="28"/>
-          <w:highlight w:val="white"/>
-        </w:rPr>
-        <w:t xml:space="preserve"> — размер линейки кэш-памяти</w:t>
-      </w:r>
-      <w:r>
-        <w:rPr>
-          <w:highlight w:val="white"/>
-        </w:rPr>
-      </w:r>
-    </w:p>
-    <w:p>
-      <w:pPr>
-        <w:pStyle w:val="636"/>
-        <w:ind w:left="0" w:right="0" w:firstLine="0"/>
-        <w:jc w:val="both"/>
-        <w:spacing w:before="0" w:after="0" w:line="360" w:lineRule="auto"/>
-        <w:rPr>
-          <w:b w:val="0"/>
-          <w:sz w:val="28"/>
-          <w:highlight w:val="white"/>
-        </w:rPr>
-      </w:pPr>
-      <w:r>
-        <w:rPr>
-          <w:b w:val="0"/>
-          <w:sz w:val="28"/>
-          <w:highlight w:val="white"/>
-        </w:rPr>
-        <w:tab/>
-        <w:t xml:space="preserve">Б = Т1 / </w:t>
-      </w:r>
-      <w:r>
-        <w:rPr>
-          <w:b w:val="0"/>
-          <w:sz w:val="28"/>
-          <w:highlight w:val="white"/>
-        </w:rPr>
-        <w:t xml:space="preserve">П</w:t>
-      </w:r>
-      <w:r>
-        <w:rPr>
-          <w:b w:val="0"/>
-          <w:sz w:val="28"/>
-          <w:highlight w:val="white"/>
-        </w:rPr>
-        <w:t xml:space="preserve"> = 1024 / </w:t>
-      </w:r>
-      <w:r>
-        <w:rPr>
-          <w:b w:val="0"/>
-          <w:sz w:val="28"/>
-          <w:highlight w:val="white"/>
-        </w:rPr>
-        <w:t xml:space="preserve">128 = 8</w:t>
-      </w:r>
-      <w:r>
-        <w:rPr>
-          <w:b w:val="0"/>
-          <w:sz w:val="28"/>
-          <w:highlight w:val="white"/>
-        </w:rPr>
-        <w:t xml:space="preserve"> — число банков</w:t>
-      </w:r>
-      <w:r>
-        <w:rPr>
-          <w:highlight w:val="white"/>
-        </w:rPr>
-      </w:r>
-    </w:p>
-    <w:p>
-      <w:pPr>
-        <w:pStyle w:val="636"/>
-        <w:ind w:left="0" w:right="0" w:firstLine="0"/>
-        <w:jc w:val="both"/>
-        <w:spacing w:before="0" w:after="0" w:line="360" w:lineRule="auto"/>
-        <w:rPr>
-          <w:b w:val="0"/>
-          <w:sz w:val="28"/>
-          <w:highlight w:val="white"/>
-        </w:rPr>
-      </w:pPr>
-      <w:r>
-        <w:rPr>
-          <w:b w:val="0"/>
-          <w:sz w:val="28"/>
-          <w:highlight w:val="white"/>
-        </w:rPr>
-        <w:tab/>
-        <w:t xml:space="preserve">Т2 = 4096 — глобальный экстремум функции</w:t>
-      </w:r>
-      <w:r>
-        <w:rPr>
-          <w:highlight w:val="white"/>
-        </w:rPr>
-      </w:r>
-    </w:p>
-    <w:p>
-      <w:pPr>
-        <w:pStyle w:val="636"/>
-        <w:ind w:left="0" w:right="0" w:firstLine="0"/>
-        <w:jc w:val="both"/>
-        <w:spacing w:before="0" w:after="0" w:line="360" w:lineRule="auto"/>
-        <w:rPr>
-          <w:b w:val="0"/>
-          <w:sz w:val="28"/>
-          <w:highlight w:val="white"/>
-        </w:rPr>
-      </w:pPr>
-      <w:r>
-        <w:rPr>
-          <w:b w:val="0"/>
-          <w:sz w:val="28"/>
-          <w:highlight w:val="white"/>
-        </w:rPr>
-        <w:tab/>
-        <w:t xml:space="preserve">PC = T2 / </w:t>
-      </w:r>
-      <w:r>
-        <w:rPr>
-          <w:b w:val="0"/>
-          <w:sz w:val="28"/>
-          <w:highlight w:val="white"/>
-        </w:rPr>
-        <w:t xml:space="preserve">Б = 4096 / 8 = 512 — размер одного банка</w:t>
-      </w:r>
-      <w:r>
-        <w:rPr>
-          <w:highlight w:val="white"/>
-        </w:rPr>
-      </w:r>
-    </w:p>
-    <w:p>
-      <w:pPr>
-        <w:pStyle w:val="636"/>
-        <w:ind w:left="0" w:right="0" w:firstLine="0"/>
-        <w:jc w:val="both"/>
-        <w:spacing w:before="0" w:after="0" w:line="360" w:lineRule="auto"/>
-        <w:rPr>
-          <w:b w:val="0"/>
-          <w:sz w:val="28"/>
-          <w:highlight w:val="white"/>
-        </w:rPr>
-      </w:pPr>
-      <w:r>
-        <w:rPr>
-          <w:b w:val="0"/>
-          <w:sz w:val="28"/>
-          <w:highlight w:val="white"/>
-        </w:rPr>
-        <w:tab/>
-      </w:r>
-      <w:r>
-        <w:rPr>
-          <w:b w:val="0"/>
-          <w:sz w:val="28"/>
-          <w:highlight w:val="white"/>
-        </w:rPr>
-        <w:t xml:space="preserve">О = 64 К  — полный объем памяти</w:t>
-      </w:r>
-      <w:r>
-        <w:rPr>
-          <w:highlight w:val="white"/>
-        </w:rPr>
-      </w:r>
-    </w:p>
-    <w:p>
-      <w:pPr>
-        <w:pStyle w:val="636"/>
-        <w:ind w:left="0" w:right="0" w:firstLine="708"/>
-        <w:jc w:val="both"/>
-        <w:spacing w:before="0" w:after="0" w:line="360" w:lineRule="auto"/>
-        <w:rPr>
-          <w:b w:val="0"/>
-          <w:sz w:val="28"/>
-          <w:highlight w:val="white"/>
-        </w:rPr>
-      </w:pPr>
-      <w:r>
-        <w:rPr>
-          <w:b w:val="0"/>
-          <w:sz w:val="28"/>
-          <w:highlight w:val="white"/>
-        </w:rPr>
-        <w:t xml:space="preserve">С = О / (РС*Б*П)</w:t>
-        <w:tab/>
-        <w:t xml:space="preserve"> = 2^20 / (512*8*128) = </w:t>
-      </w:r>
-      <w:r>
-        <w:rPr>
-          <w:b w:val="0"/>
-          <w:sz w:val="28"/>
-          <w:highlight w:val="white"/>
-        </w:rPr>
-        <w:t xml:space="preserve">2^(20-9-3-7) = 2</w:t>
-      </w:r>
-      <w:r>
-        <w:rPr>
-          <w:highlight w:val="white"/>
-        </w:rPr>
-      </w:r>
-    </w:p>
-    <w:p>
-      <w:pPr>
-        <w:pStyle w:val="636"/>
-        <w:ind w:left="0" w:right="0" w:firstLine="708"/>
-        <w:jc w:val="both"/>
-        <w:spacing w:before="0" w:after="0" w:line="360" w:lineRule="auto"/>
-        <w:rPr>
-          <w:b w:val="0"/>
-          <w:sz w:val="28"/>
-          <w:highlight w:val="none"/>
-        </w:rPr>
-      </w:pPr>
-      <w:r>
-        <w:rPr>
-          <w:b w:val="0"/>
-          <w:sz w:val="28"/>
-          <w:highlight w:val="white"/>
-        </w:rPr>
-        <w:t xml:space="preserve">Вывод:</w:t>
-      </w:r>
-      <w:r>
-        <w:rPr>
-          <w:b w:val="0"/>
-          <w:sz w:val="28"/>
-          <w:highlight w:val="white"/>
-        </w:rPr>
-        <w:t xml:space="preserve"> </w:t>
-      </w:r>
-      <w:r>
-        <w:rPr>
-          <w:b w:val="0"/>
-          <w:sz w:val="28"/>
-          <w:highlight w:val="white"/>
-        </w:rPr>
-        <w:t xml:space="preserve">В связи с конструктивной неоднородностью оперативной </w:t>
-      </w:r>
-      <w:r>
-        <w:rPr>
-          <w:b w:val="0"/>
-          <w:sz w:val="28"/>
-          <w:highlight w:val="white"/>
-        </w:rPr>
-        <w:t xml:space="preserve">памяти, обращение</w:t>
-      </w:r>
-      <w:r>
-        <w:rPr>
-          <w:b w:val="0"/>
-          <w:sz w:val="28"/>
-          <w:highlight w:val="none"/>
-        </w:rPr>
-        <w:t xml:space="preserve"> к последовательно расположенным данным требует различного </w:t>
-      </w:r>
-      <w:r>
-        <w:rPr>
-          <w:b w:val="0"/>
-          <w:sz w:val="28"/>
-          <w:highlight w:val="none"/>
-        </w:rPr>
-        <w:t xml:space="preserve">времени</w:t>
-      </w:r>
-      <w:r>
-        <w:rPr>
-          <w:b w:val="0"/>
-          <w:sz w:val="28"/>
-          <w:highlight w:val="none"/>
-        </w:rPr>
-        <w:t xml:space="preserve">. Переход к близким данным осуществляется быстрее. Необходимо чередовать запросы к банкам памяти.</w:t>
-      </w:r>
-      <w:r>
-        <w:rPr>
-          <w:b w:val="0"/>
-          <w:sz w:val="28"/>
-          <w:highlight w:val="none"/>
-        </w:rPr>
-      </w:r>
-    </w:p>
-    <w:p>
-      <w:pPr>
-        <w:pStyle w:val="636"/>
-        <w:ind w:left="0" w:right="0" w:firstLine="708"/>
-        <w:jc w:val="both"/>
-        <w:spacing w:before="0" w:after="0" w:line="360" w:lineRule="auto"/>
-        <w:rPr>
-          <w:b/>
-          <w:sz w:val="28"/>
-        </w:rPr>
-      </w:pPr>
-      <w:r>
-        <w:rPr>
-          <w:b/>
-          <w:sz w:val="28"/>
-        </w:rPr>
-        <w:t xml:space="preserve">Задание 4</w:t>
-      </w:r>
-      <w:r/>
-    </w:p>
-    <w:p>
-      <w:pPr>
-        <w:pStyle w:val="636"/>
-        <w:ind w:left="0" w:right="0" w:firstLine="708"/>
-        <w:jc w:val="both"/>
-        <w:spacing w:before="0" w:after="0" w:line="360" w:lineRule="auto"/>
-        <w:rPr>
-          <w:b w:val="0"/>
-          <w:sz w:val="28"/>
-        </w:rPr>
-      </w:pPr>
-      <w:r>
-        <w:rPr>
-          <w:b w:val="0"/>
-          <w:sz w:val="28"/>
-        </w:rPr>
-        <w:t xml:space="preserve">Ознакомиться с описанием эксперимента «Сравнение эффективности ссылочных и векторных структур данных». Провести эксперимент. По результатам эксперимента определить: отношени</w:t>
-      </w:r>
-      <w:r>
-        <w:rPr>
-          <w:b w:val="0"/>
-          <w:sz w:val="28"/>
-        </w:rPr>
-        <w:t xml:space="preserve">е времени работы алгоритма, использующего зависимые данные, ко времени обработки аналогичного алгоритма обработки независимых данных. Сделать выводы об эффективности ссылочных и векторных структур данных и способах ее повышения. Результаты занести в отчет.</w:t>
-      </w:r>
-      <w:r/>
-    </w:p>
-    <w:p>
-      <w:pPr>
-        <w:pStyle w:val="636"/>
-        <w:ind w:left="0" w:right="0" w:firstLine="708"/>
-        <w:jc w:val="both"/>
-        <w:spacing w:before="0" w:after="0" w:line="360" w:lineRule="auto"/>
-      </w:pPr>
-      <w:r>
-        <w:rPr>
-          <w:b w:val="0"/>
-          <w:sz w:val="28"/>
-        </w:rPr>
-        <w:t xml:space="preserve">Условия эксперимента:</w:t>
-      </w:r>
-      <w:r/>
-    </w:p>
-    <w:p>
-      <w:pPr>
-        <w:pStyle w:val="636"/>
-        <w:ind w:left="0" w:right="0" w:firstLine="708"/>
-        <w:jc w:val="both"/>
-        <w:spacing w:before="0" w:after="0" w:line="360" w:lineRule="auto"/>
-      </w:pPr>
-      <w:r>
-        <w:rPr>
-          <w:b w:val="0"/>
-          <w:sz w:val="28"/>
-        </w:rPr>
-        <w:t xml:space="preserve">                  </w:t>
-      </w:r>
-      <w:r>
-        <w:rPr>
-          <w:b w:val="0"/>
-          <w:sz w:val="28"/>
-        </w:rPr>
-        <w:t xml:space="preserve">- Единицы измерения по Ох - Килобайты</w:t>
-      </w:r>
-      <w:r/>
-    </w:p>
-    <w:p>
-      <w:pPr>
-        <w:pStyle w:val="636"/>
-        <w:ind w:left="0" w:right="0" w:firstLine="708"/>
-        <w:jc w:val="both"/>
-        <w:spacing w:before="0" w:after="0" w:line="360" w:lineRule="auto"/>
-      </w:pPr>
-      <w:r>
-        <w:rPr>
-          <w:b w:val="0"/>
-          <w:sz w:val="28"/>
-        </w:rPr>
-        <w:t xml:space="preserve">                  </w:t>
-      </w:r>
-      <w:r>
-        <w:rPr>
-          <w:b w:val="0"/>
-          <w:sz w:val="28"/>
-        </w:rPr>
-        <w:t xml:space="preserve">- Единицы измерения по Оу - такты</w:t>
-      </w:r>
-      <w:r/>
-    </w:p>
-    <w:p>
-      <w:pPr>
-        <w:pStyle w:val="636"/>
-        <w:ind w:left="0" w:right="0" w:firstLine="708"/>
-        <w:jc w:val="both"/>
-        <w:spacing w:before="0" w:after="0" w:line="360" w:lineRule="auto"/>
-      </w:pPr>
-      <w:r>
-        <w:rPr>
-          <w:b w:val="0"/>
-          <w:sz w:val="28"/>
-        </w:rPr>
-        <w:t xml:space="preserve">                  </w:t>
-      </w:r>
-      <w:r>
-        <w:rPr>
-          <w:b w:val="0"/>
-          <w:sz w:val="28"/>
-        </w:rPr>
-        <w:t xml:space="preserve">- Параметр1      :      1</w:t>
-      </w:r>
-      <w:r/>
-    </w:p>
-    <w:p>
-      <w:pPr>
-        <w:pStyle w:val="636"/>
-        <w:ind w:left="0" w:right="0" w:firstLine="708"/>
-        <w:jc w:val="both"/>
-        <w:spacing w:before="0" w:after="0" w:line="360" w:lineRule="auto"/>
-      </w:pPr>
-      <w:r>
-        <w:rPr>
-          <w:b w:val="0"/>
-          <w:sz w:val="28"/>
-        </w:rPr>
-        <w:t xml:space="preserve">                  </w:t>
-      </w:r>
-      <w:r>
-        <w:rPr>
-          <w:b w:val="0"/>
-          <w:sz w:val="28"/>
-        </w:rPr>
-        <w:t xml:space="preserve">- Параметр2      :      32</w:t>
-      </w:r>
-      <w:r/>
-    </w:p>
-    <w:p>
-      <w:pPr>
-        <w:pStyle w:val="636"/>
-        <w:ind w:left="0" w:right="0" w:firstLine="708"/>
-        <w:jc w:val="both"/>
-        <w:spacing w:before="0" w:after="0" w:line="360" w:lineRule="auto"/>
-        <w:rPr>
-          <w:b w:val="0"/>
-          <w:sz w:val="28"/>
-        </w:rPr>
-      </w:pPr>
-      <w:r>
-        <w:rPr>
-          <w:b w:val="0"/>
-          <w:sz w:val="28"/>
-        </w:rPr>
-        <w:t xml:space="preserve">                  </w:t>
-      </w:r>
-      <w:r>
-        <w:rPr>
-          <w:b w:val="0"/>
-          <w:sz w:val="28"/>
-        </w:rPr>
-        <w:t xml:space="preserve">- Параметр3      :      1</w:t>
-      </w:r>
-      <w:r/>
-    </w:p>
-    <w:p>
-      <w:pPr>
-        <w:pStyle w:val="636"/>
-        <w:ind w:left="0" w:right="0" w:firstLine="0"/>
-        <w:jc w:val="both"/>
-        <w:spacing w:before="0" w:after="0" w:line="360" w:lineRule="auto"/>
-        <w:rPr>
-          <w:b w:val="0"/>
-          <w:sz w:val="28"/>
-        </w:rPr>
-      </w:pPr>
-      <w:r>
-        <w:rPr>
-          <w:b w:val="0"/>
-          <w:sz w:val="28"/>
-        </w:rPr>
-        <w:tab/>
         <w:t xml:space="preserve">Результаты эксперимента представлены на рисунке 2.</w:t>
       </w:r>
       <w:r/>
     </w:p>
     <w:p>
       <w:pPr>
-        <w:pStyle w:val="636"/>
+        <w:pStyle w:val="801"/>
         <w:ind w:left="0" w:right="0" w:firstLine="0"/>
         <w:jc w:val="both"/>
         <w:spacing w:before="0" w:after="0" w:line="360" w:lineRule="auto"/>
@@ -2653,7 +2384,7 @@
     </w:p>
     <w:p>
       <w:pPr>
-        <w:pStyle w:val="636"/>
+        <w:pStyle w:val="801"/>
         <w:ind w:left="0" w:right="0" w:firstLine="0"/>
         <w:jc w:val="center"/>
         <w:spacing w:before="0" w:after="0" w:line="360" w:lineRule="auto"/>
@@ -2673,7 +2404,7 @@
     </w:p>
     <w:p>
       <w:pPr>
-        <w:pStyle w:val="636"/>
+        <w:pStyle w:val="801"/>
         <w:ind w:left="0" w:right="0" w:firstLine="708"/>
         <w:jc w:val="left"/>
         <w:spacing w:before="0" w:after="0" w:line="360" w:lineRule="auto"/>
@@ -2693,7 +2424,7 @@
     </w:p>
     <w:p>
       <w:pPr>
-        <w:pStyle w:val="636"/>
+        <w:pStyle w:val="801"/>
         <w:ind w:left="0" w:right="0" w:firstLine="708"/>
         <w:jc w:val="both"/>
         <w:spacing w:before="0" w:after="0" w:line="360" w:lineRule="auto"/>
@@ -2720,7 +2451,7 @@
     </w:p>
     <w:p>
       <w:pPr>
-        <w:pStyle w:val="636"/>
+        <w:pStyle w:val="801"/>
         <w:ind w:left="0" w:right="0" w:firstLine="708"/>
         <w:jc w:val="both"/>
         <w:spacing w:before="0" w:after="0" w:line="360" w:lineRule="auto"/>
@@ -2740,7 +2471,7 @@
     </w:p>
     <w:p>
       <w:pPr>
-        <w:pStyle w:val="636"/>
+        <w:pStyle w:val="801"/>
         <w:ind w:left="0" w:right="0" w:firstLine="708"/>
         <w:jc w:val="both"/>
         <w:spacing w:before="0" w:after="0" w:line="360" w:lineRule="auto"/>
@@ -2770,14 +2501,12 @@
         </w:rPr>
         <w:t xml:space="preserve">ни последовательной обработки блока данных ко времени обработки блока с применением предвыборки; время и количество тактов первого обращения к странице данных. Сделать выводы об эффективности предвыборки и способах ее повышения. Результаты занести в отчет.</w:t>
       </w:r>
-      <w:r>
-        <w:br w:type="page" w:clear="all"/>
-      </w:r>
-      <w:r/>
-    </w:p>
-    <w:p>
-      <w:pPr>
-        <w:pStyle w:val="636"/>
+      <w:r/>
+      <w:r/>
+    </w:p>
+    <w:p>
+      <w:pPr>
+        <w:pStyle w:val="801"/>
         <w:spacing w:line="360" w:lineRule="auto"/>
         <w:shd w:val="nil" w:color="000000"/>
         <w:rPr>
@@ -2797,7 +2526,7 @@
     </w:p>
     <w:p>
       <w:pPr>
-        <w:pStyle w:val="636"/>
+        <w:pStyle w:val="801"/>
         <w:spacing w:line="360" w:lineRule="auto"/>
         <w:shd w:val="nil" w:color="000000"/>
       </w:pPr>
@@ -2819,7 +2548,7 @@
     </w:p>
     <w:p>
       <w:pPr>
-        <w:pStyle w:val="636"/>
+        <w:pStyle w:val="801"/>
         <w:spacing w:line="360" w:lineRule="auto"/>
         <w:shd w:val="nil" w:color="000000"/>
       </w:pPr>
@@ -2841,7 +2570,7 @@
     </w:p>
     <w:p>
       <w:pPr>
-        <w:pStyle w:val="636"/>
+        <w:pStyle w:val="801"/>
         <w:spacing w:line="360" w:lineRule="auto"/>
         <w:shd w:val="nil" w:color="000000"/>
       </w:pPr>
@@ -2863,7 +2592,7 @@
     </w:p>
     <w:p>
       <w:pPr>
-        <w:pStyle w:val="636"/>
+        <w:pStyle w:val="801"/>
         <w:spacing w:line="360" w:lineRule="auto"/>
         <w:shd w:val="nil" w:color="000000"/>
         <w:rPr>
@@ -2889,7 +2618,7 @@
     </w:p>
     <w:p>
       <w:pPr>
-        <w:pStyle w:val="636"/>
+        <w:pStyle w:val="801"/>
         <w:spacing w:line="360" w:lineRule="auto"/>
         <w:shd w:val="nil" w:color="000000"/>
         <w:rPr>
@@ -2908,7 +2637,7 @@
     </w:p>
     <w:p>
       <w:pPr>
-        <w:pStyle w:val="636"/>
+        <w:pStyle w:val="801"/>
         <w:spacing w:line="360" w:lineRule="auto"/>
         <w:shd w:val="nil" w:color="000000"/>
         <w:rPr>
@@ -2928,7 +2657,7 @@
     </w:p>
     <w:p>
       <w:pPr>
-        <w:pStyle w:val="636"/>
+        <w:pStyle w:val="801"/>
         <w:spacing w:line="360" w:lineRule="auto"/>
         <w:shd w:val="nil" w:color="000000"/>
         <w:rPr>
@@ -3006,7 +2735,7 @@
     </w:p>
     <w:p>
       <w:pPr>
-        <w:pStyle w:val="636"/>
+        <w:pStyle w:val="801"/>
         <w:jc w:val="center"/>
         <w:spacing w:line="360" w:lineRule="auto"/>
         <w:shd w:val="nil" w:color="000000"/>
@@ -3026,7 +2755,7 @@
     </w:p>
     <w:p>
       <w:pPr>
-        <w:pStyle w:val="636"/>
+        <w:pStyle w:val="801"/>
         <w:ind w:firstLine="708"/>
         <w:jc w:val="left"/>
         <w:spacing w:line="360" w:lineRule="auto"/>
@@ -3047,7 +2776,7 @@
     </w:p>
     <w:p>
       <w:pPr>
-        <w:pStyle w:val="636"/>
+        <w:pStyle w:val="801"/>
         <w:ind w:firstLine="708"/>
         <w:jc w:val="left"/>
         <w:spacing w:line="360" w:lineRule="auto"/>
@@ -3087,10 +2816,11 @@
           <w:highlight w:val="white"/>
         </w:rPr>
       </w:r>
-    </w:p>
-    <w:p>
-      <w:pPr>
-        <w:pStyle w:val="636"/>
+      <w:r/>
+    </w:p>
+    <w:p>
+      <w:pPr>
+        <w:pStyle w:val="801"/>
         <w:ind w:firstLine="708"/>
         <w:jc w:val="both"/>
         <w:spacing w:line="360" w:lineRule="auto"/>
@@ -3111,7 +2841,7 @@
     </w:p>
     <w:p>
       <w:pPr>
-        <w:pStyle w:val="636"/>
+        <w:pStyle w:val="801"/>
         <w:ind w:firstLine="708"/>
         <w:spacing w:line="360" w:lineRule="auto"/>
         <w:shd w:val="nil" w:color="000000"/>
@@ -3131,7 +2861,7 @@
     </w:p>
     <w:p>
       <w:pPr>
-        <w:pStyle w:val="636"/>
+        <w:pStyle w:val="801"/>
         <w:ind w:firstLine="708"/>
         <w:jc w:val="both"/>
         <w:spacing w:line="360" w:lineRule="auto"/>
@@ -3159,7 +2889,7 @@
     </w:p>
     <w:p>
       <w:pPr>
-        <w:pStyle w:val="636"/>
+        <w:pStyle w:val="801"/>
         <w:ind w:firstLine="708"/>
         <w:jc w:val="both"/>
         <w:spacing w:line="360" w:lineRule="auto"/>
@@ -3179,7 +2909,7 @@
     </w:p>
     <w:p>
       <w:pPr>
-        <w:pStyle w:val="636"/>
+        <w:pStyle w:val="801"/>
         <w:ind w:firstLine="708"/>
         <w:jc w:val="both"/>
         <w:spacing w:line="360" w:lineRule="auto"/>
@@ -3206,7 +2936,7 @@
     </w:p>
     <w:p>
       <w:pPr>
-        <w:pStyle w:val="636"/>
+        <w:pStyle w:val="801"/>
         <w:ind w:firstLine="708"/>
         <w:jc w:val="both"/>
         <w:spacing w:line="360" w:lineRule="auto"/>
@@ -3233,7 +2963,7 @@
     </w:p>
     <w:p>
       <w:pPr>
-        <w:pStyle w:val="636"/>
+        <w:pStyle w:val="801"/>
         <w:ind w:firstLine="708"/>
         <w:jc w:val="both"/>
         <w:spacing w:line="360" w:lineRule="auto"/>
@@ -3260,7 +2990,7 @@
     </w:p>
     <w:p>
       <w:pPr>
-        <w:pStyle w:val="636"/>
+        <w:pStyle w:val="801"/>
         <w:ind w:firstLine="708"/>
         <w:jc w:val="both"/>
         <w:spacing w:line="360" w:lineRule="auto"/>
@@ -3288,7 +3018,7 @@
     </w:p>
     <w:p>
       <w:pPr>
-        <w:pStyle w:val="636"/>
+        <w:pStyle w:val="801"/>
         <w:ind w:firstLine="708"/>
         <w:jc w:val="both"/>
         <w:spacing w:line="360" w:lineRule="auto"/>
@@ -3309,7 +3039,7 @@
     </w:p>
     <w:p>
       <w:pPr>
-        <w:pStyle w:val="636"/>
+        <w:pStyle w:val="801"/>
         <w:ind w:firstLine="0"/>
         <w:jc w:val="both"/>
         <w:spacing w:line="360" w:lineRule="auto"/>
@@ -3389,7 +3119,7 @@
     </w:p>
     <w:p>
       <w:pPr>
-        <w:pStyle w:val="636"/>
+        <w:pStyle w:val="801"/>
         <w:ind w:firstLine="0"/>
         <w:jc w:val="center"/>
         <w:spacing w:line="360" w:lineRule="auto"/>
@@ -3410,7 +3140,7 @@
     </w:p>
     <w:p>
       <w:pPr>
-        <w:pStyle w:val="636"/>
+        <w:pStyle w:val="801"/>
         <w:ind w:firstLine="708"/>
         <w:jc w:val="left"/>
         <w:spacing w:line="360" w:lineRule="auto"/>
@@ -3431,7 +3161,7 @@
     </w:p>
     <w:p>
       <w:pPr>
-        <w:pStyle w:val="636"/>
+        <w:pStyle w:val="801"/>
         <w:ind w:firstLine="708"/>
         <w:jc w:val="both"/>
         <w:spacing w:line="360" w:lineRule="auto"/>
@@ -3459,7 +3189,7 @@
     </w:p>
     <w:p>
       <w:pPr>
-        <w:pStyle w:val="636"/>
+        <w:pStyle w:val="801"/>
         <w:ind w:firstLine="708"/>
         <w:jc w:val="both"/>
         <w:spacing w:line="360" w:lineRule="auto"/>
@@ -3480,7 +3210,7 @@
     </w:p>
     <w:p>
       <w:pPr>
-        <w:pStyle w:val="636"/>
+        <w:pStyle w:val="801"/>
         <w:ind w:firstLine="708"/>
         <w:jc w:val="both"/>
         <w:spacing w:line="360" w:lineRule="auto"/>
@@ -3541,15 +3271,9 @@
         <w:rPr>
           <w:b w:val="0"/>
           <w:sz w:val="28"/>
-          <w:highlight w:val="yellow"/>
-        </w:rPr>
-      </w:r>
-      <w:r>
-        <w:rPr>
-          <w:b w:val="0"/>
-          <w:sz w:val="28"/>
-        </w:rPr>
-      </w:r>
+        </w:rPr>
+      </w:r>
+      <w:r/>
     </w:p>
     <w:p>
       <w:pPr>
@@ -3560,153 +3284,137 @@
         <w:rPr>
           <w:b w:val="0"/>
           <w:sz w:val="28"/>
+        </w:rPr>
+      </w:pPr>
+      <w:r>
+        <w:rPr>
+          <w:b w:val="0"/>
+          <w:sz w:val="28"/>
           <w:highlight w:val="none"/>
         </w:rPr>
-      </w:pPr>
-      <w:r>
-        <w:rPr>
-          <w:b w:val="0"/>
-          <w:sz w:val="28"/>
-          <w:highlight w:val="none"/>
-        </w:rPr>
-        <w:t xml:space="preserve">L1 размер банка - 1 МБ</w:t>
-      </w:r>
-      <w:r>
-        <w:rPr>
-          <w:b w:val="0"/>
-          <w:sz w:val="28"/>
-        </w:rPr>
-      </w:r>
-    </w:p>
-    <w:p>
-      <w:pPr>
+      </w:r>
+      <w:r>
+        <w:rPr>
+          <w:b w:val="0"/>
+          <w:sz w:val="28"/>
+        </w:rPr>
+        <w:t xml:space="preserve">Условия эксперимента:</w:t>
+      </w:r>
+      <w:r>
+        <w:rPr>
+          <w:b w:val="0"/>
+          <w:sz w:val="28"/>
+        </w:rPr>
+      </w:r>
+      <w:r/>
+    </w:p>
+    <w:p>
+      <w:pPr>
+        <w:pStyle w:val="801"/>
         <w:ind w:firstLine="708"/>
         <w:jc w:val="both"/>
         <w:spacing w:line="360" w:lineRule="auto"/>
         <w:shd w:val="nil" w:color="000000"/>
-        <w:rPr>
-          <w:b w:val="0"/>
-          <w:sz w:val="28"/>
-          <w:highlight w:val="none"/>
-        </w:rPr>
-      </w:pPr>
-      <w:r>
-        <w:rPr>
-          <w:b w:val="0"/>
-          <w:sz w:val="28"/>
-          <w:highlight w:val="none"/>
-        </w:rPr>
-        <w:t xml:space="preserve">L2 </w:t>
-      </w:r>
-      <w:r>
-        <w:rPr>
-          <w:b w:val="0"/>
-          <w:sz w:val="28"/>
-          <w:highlight w:val="none"/>
-        </w:rPr>
-        <w:t xml:space="preserve">размер банка - 8 МБ</w:t>
-      </w:r>
-      <w:r>
-        <w:rPr>
-          <w:b w:val="0"/>
-          <w:sz w:val="28"/>
-        </w:rPr>
-      </w:r>
-    </w:p>
-    <w:p>
-      <w:pPr>
+      </w:pPr>
+      <w:r>
+        <w:rPr>
+          <w:b w:val="0"/>
+          <w:sz w:val="28"/>
+        </w:rPr>
+        <w:t xml:space="preserve">                  </w:t>
+      </w:r>
+      <w:r>
+        <w:rPr>
+          <w:b w:val="0"/>
+          <w:sz w:val="28"/>
+        </w:rPr>
+        <w:t xml:space="preserve">- Единицы измерения по Ох - Смещение от начала блока</w:t>
+      </w:r>
+      <w:r/>
+    </w:p>
+    <w:p>
+      <w:pPr>
+        <w:pStyle w:val="801"/>
         <w:ind w:firstLine="708"/>
         <w:jc w:val="both"/>
         <w:spacing w:line="360" w:lineRule="auto"/>
         <w:shd w:val="nil" w:color="000000"/>
-        <w:rPr>
-          <w:b w:val="0"/>
-          <w:sz w:val="28"/>
-          <w:highlight w:val="none"/>
-        </w:rPr>
-      </w:pPr>
-      <w:r>
-        <w:rPr>
-          <w:b w:val="0"/>
-          <w:sz w:val="28"/>
-          <w:highlight w:val="none"/>
-        </w:rPr>
-        <w:t xml:space="preserve">Обе 8-ассоциативны</w:t>
-      </w:r>
-      <w:r>
-        <w:rPr>
-          <w:b w:val="0"/>
-          <w:sz w:val="28"/>
-        </w:rPr>
-      </w:r>
-    </w:p>
-    <w:p>
-      <w:pPr>
+      </w:pPr>
+      <w:r>
+        <w:rPr>
+          <w:b w:val="0"/>
+          <w:sz w:val="28"/>
+        </w:rPr>
+        <w:t xml:space="preserve">                  </w:t>
+      </w:r>
+      <w:r>
+        <w:rPr>
+          <w:b w:val="0"/>
+          <w:sz w:val="28"/>
+        </w:rPr>
+        <w:t xml:space="preserve">- Единицы измерения по Оу - такты</w:t>
+      </w:r>
+      <w:r/>
+    </w:p>
+    <w:p>
+      <w:pPr>
+        <w:pStyle w:val="801"/>
         <w:ind w:firstLine="708"/>
         <w:jc w:val="both"/>
         <w:spacing w:line="360" w:lineRule="auto"/>
         <w:shd w:val="nil" w:color="000000"/>
-        <w:rPr>
-          <w:b w:val="0"/>
-          <w:sz w:val="28"/>
-          <w:highlight w:val="none"/>
-        </w:rPr>
-      </w:pPr>
-      <w:r>
-        <w:rPr>
-          <w:b w:val="0"/>
-          <w:sz w:val="28"/>
-          <w:highlight w:val="none"/>
-        </w:rPr>
-        <w:t xml:space="preserve">Размеры страницы - 128Б и 1КБ соответственно </w:t>
-      </w:r>
-      <w:r>
-        <w:rPr>
-          <w:b w:val="0"/>
-          <w:sz w:val="28"/>
-        </w:rPr>
-      </w:r>
-    </w:p>
-    <w:p>
-      <w:pPr>
+      </w:pPr>
+      <w:r>
+        <w:rPr>
+          <w:b w:val="0"/>
+          <w:sz w:val="28"/>
+        </w:rPr>
+        <w:t xml:space="preserve">                  </w:t>
+      </w:r>
+      <w:r>
+        <w:rPr>
+          <w:b w:val="0"/>
+          <w:sz w:val="28"/>
+        </w:rPr>
+        <w:t xml:space="preserve">- Параметр1      :      128</w:t>
+      </w:r>
+      <w:r/>
+    </w:p>
+    <w:p>
+      <w:pPr>
+        <w:pStyle w:val="801"/>
         <w:ind w:firstLine="708"/>
         <w:jc w:val="both"/>
         <w:spacing w:line="360" w:lineRule="auto"/>
         <w:shd w:val="nil" w:color="000000"/>
-        <w:rPr>
-          <w:b w:val="0"/>
-          <w:sz w:val="28"/>
-        </w:rPr>
-      </w:pPr>
-      <w:r>
-        <w:rPr>
-          <w:b w:val="0"/>
-          <w:sz w:val="28"/>
-          <w:highlight w:val="none"/>
-        </w:rPr>
-      </w:r>
-      <w:r>
-        <w:rPr>
-          <w:b w:val="0"/>
-          <w:sz w:val="28"/>
-        </w:rPr>
-        <w:t xml:space="preserve">Условия эксперимента:</w:t>
-      </w:r>
-      <w:r>
-        <w:rPr>
-          <w:b w:val="0"/>
-          <w:sz w:val="28"/>
-        </w:rPr>
-      </w:r>
-      <w:r/>
-    </w:p>
-    <w:p>
-      <w:pPr>
-        <w:pStyle w:val="636"/>
+      </w:pPr>
+      <w:r>
+        <w:rPr>
+          <w:b w:val="0"/>
+          <w:sz w:val="28"/>
+        </w:rPr>
+        <w:t xml:space="preserve">                  </w:t>
+      </w:r>
+      <w:r>
+        <w:rPr>
+          <w:b w:val="0"/>
+          <w:sz w:val="28"/>
+        </w:rPr>
+        <w:t xml:space="preserve">- Параметр2      :      128</w:t>
+      </w:r>
+      <w:r/>
+    </w:p>
+    <w:p>
+      <w:pPr>
+        <w:pStyle w:val="801"/>
         <w:ind w:firstLine="708"/>
         <w:jc w:val="both"/>
         <w:spacing w:line="360" w:lineRule="auto"/>
         <w:shd w:val="nil" w:color="000000"/>
+        <w:rPr>
+          <w:b w:val="0"/>
+          <w:sz w:val="28"/>
+        </w:rPr>
       </w:pPr>
       <w:r>
         <w:rPr>
@@ -3720,117 +3428,17 @@
           <w:b w:val="0"/>
           <w:sz w:val="28"/>
         </w:rPr>
-        <w:t xml:space="preserve">- Единицы измерения по Ох - Смещение от начала блока</w:t>
-      </w:r>
-      <w:r/>
-    </w:p>
-    <w:p>
-      <w:pPr>
-        <w:pStyle w:val="636"/>
+        <w:t xml:space="preserve">- Параметр3      :      32</w:t>
+      </w:r>
+      <w:r/>
+    </w:p>
+    <w:p>
+      <w:pPr>
+        <w:pStyle w:val="801"/>
         <w:ind w:firstLine="708"/>
         <w:jc w:val="both"/>
         <w:spacing w:line="360" w:lineRule="auto"/>
         <w:shd w:val="nil" w:color="000000"/>
-      </w:pPr>
-      <w:r>
-        <w:rPr>
-          <w:b w:val="0"/>
-          <w:sz w:val="28"/>
-        </w:rPr>
-        <w:t xml:space="preserve">                  </w:t>
-      </w:r>
-      <w:r>
-        <w:rPr>
-          <w:b w:val="0"/>
-          <w:sz w:val="28"/>
-        </w:rPr>
-        <w:t xml:space="preserve">- Единицы измерения по Оу - такты</w:t>
-      </w:r>
-      <w:r/>
-    </w:p>
-    <w:p>
-      <w:pPr>
-        <w:pStyle w:val="636"/>
-        <w:ind w:firstLine="708"/>
-        <w:jc w:val="both"/>
-        <w:spacing w:line="360" w:lineRule="auto"/>
-        <w:shd w:val="nil" w:color="000000"/>
-      </w:pPr>
-      <w:r>
-        <w:rPr>
-          <w:b w:val="0"/>
-          <w:sz w:val="28"/>
-        </w:rPr>
-        <w:t xml:space="preserve">                  </w:t>
-      </w:r>
-      <w:r>
-        <w:rPr>
-          <w:b w:val="0"/>
-          <w:sz w:val="28"/>
-        </w:rPr>
-        <w:t xml:space="preserve">- Параметр1      :      128</w:t>
-      </w:r>
-      <w:r/>
-    </w:p>
-    <w:p>
-      <w:pPr>
-        <w:pStyle w:val="636"/>
-        <w:ind w:firstLine="708"/>
-        <w:jc w:val="both"/>
-        <w:spacing w:line="360" w:lineRule="auto"/>
-        <w:shd w:val="nil" w:color="000000"/>
-      </w:pPr>
-      <w:r>
-        <w:rPr>
-          <w:b w:val="0"/>
-          <w:sz w:val="28"/>
-        </w:rPr>
-        <w:t xml:space="preserve">                  </w:t>
-      </w:r>
-      <w:r>
-        <w:rPr>
-          <w:b w:val="0"/>
-          <w:sz w:val="28"/>
-        </w:rPr>
-        <w:t xml:space="preserve">- Параметр2      :      128</w:t>
-      </w:r>
-      <w:r/>
-    </w:p>
-    <w:p>
-      <w:pPr>
-        <w:pStyle w:val="636"/>
-        <w:ind w:firstLine="708"/>
-        <w:jc w:val="both"/>
-        <w:spacing w:line="360" w:lineRule="auto"/>
-        <w:shd w:val="nil" w:color="000000"/>
-        <w:rPr>
-          <w:b w:val="0"/>
-          <w:sz w:val="28"/>
-        </w:rPr>
-      </w:pPr>
-      <w:r>
-        <w:rPr>
-          <w:b w:val="0"/>
-          <w:sz w:val="28"/>
-        </w:rPr>
-        <w:t xml:space="preserve">                  </w:t>
-      </w:r>
-      <w:r>
-        <w:rPr>
-          <w:b w:val="0"/>
-          <w:sz w:val="28"/>
-        </w:rPr>
-        <w:t xml:space="preserve">- Параметр3      :      32</w:t>
-      </w:r>
-      <w:r/>
-    </w:p>
-    <w:p>
-      <w:pPr>
-        <w:pStyle w:val="636"/>
-        <w:ind w:firstLine="708"/>
-        <w:jc w:val="both"/>
-        <w:spacing w:line="360" w:lineRule="auto"/>
-        <w:shd w:val="nil" w:color="000000"/>
         <w:rPr>
           <w:b w:val="0"/>
           <w:sz w:val="28"/>
@@ -3847,7 +3455,7 @@
     </w:p>
     <w:p>
       <w:pPr>
-        <w:pStyle w:val="636"/>
+        <w:pStyle w:val="801"/>
         <w:ind w:firstLine="0"/>
         <w:jc w:val="both"/>
         <w:spacing w:line="360" w:lineRule="auto"/>
@@ -3927,7 +3535,7 @@
     </w:p>
     <w:p>
       <w:pPr>
-        <w:pStyle w:val="636"/>
+        <w:pStyle w:val="801"/>
         <w:ind w:firstLine="0"/>
         <w:jc w:val="center"/>
         <w:spacing w:line="360" w:lineRule="auto"/>
@@ -3948,7 +3556,7 @@
     </w:p>
     <w:p>
       <w:pPr>
-        <w:pStyle w:val="636"/>
+        <w:pStyle w:val="801"/>
         <w:ind w:firstLine="708"/>
         <w:jc w:val="left"/>
         <w:spacing w:line="360" w:lineRule="auto"/>
@@ -3969,7 +3577,7 @@
     </w:p>
     <w:p>
       <w:pPr>
-        <w:pStyle w:val="636"/>
+        <w:pStyle w:val="801"/>
         <w:ind w:firstLine="0"/>
         <w:jc w:val="both"/>
         <w:spacing w:line="360" w:lineRule="auto"/>
@@ -3991,7 +3599,7 @@
     </w:p>
     <w:p>
       <w:pPr>
-        <w:pStyle w:val="636"/>
+        <w:pStyle w:val="801"/>
         <w:ind w:firstLine="0"/>
         <w:jc w:val="both"/>
         <w:spacing w:line="360" w:lineRule="auto"/>
@@ -4019,7 +3627,7 @@
     </w:p>
     <w:p>
       <w:pPr>
-        <w:pStyle w:val="636"/>
+        <w:pStyle w:val="801"/>
         <w:ind w:firstLine="708"/>
         <w:jc w:val="both"/>
         <w:spacing w:line="360" w:lineRule="auto"/>
@@ -4043,7 +3651,7 @@
     </w:p>
     <w:p>
       <w:pPr>
-        <w:pStyle w:val="636"/>
+        <w:pStyle w:val="801"/>
         <w:spacing w:line="360" w:lineRule="auto"/>
         <w:shd w:val="nil" w:color="000000"/>
         <w:rPr>
@@ -4063,7 +3671,7 @@
     </w:p>
     <w:p>
       <w:pPr>
-        <w:pStyle w:val="636"/>
+        <w:pStyle w:val="801"/>
         <w:spacing w:line="360" w:lineRule="auto"/>
         <w:shd w:val="nil" w:color="000000"/>
       </w:pPr>
@@ -4085,7 +3693,7 @@
     </w:p>
     <w:p>
       <w:pPr>
-        <w:pStyle w:val="636"/>
+        <w:pStyle w:val="801"/>
         <w:spacing w:line="360" w:lineRule="auto"/>
         <w:shd w:val="nil" w:color="000000"/>
       </w:pPr>
@@ -4107,7 +3715,7 @@
     </w:p>
     <w:p>
       <w:pPr>
-        <w:pStyle w:val="636"/>
+        <w:pStyle w:val="801"/>
         <w:spacing w:line="360" w:lineRule="auto"/>
         <w:shd w:val="nil" w:color="000000"/>
       </w:pPr>
@@ -4129,7 +3737,7 @@
     </w:p>
     <w:p>
       <w:pPr>
-        <w:pStyle w:val="636"/>
+        <w:pStyle w:val="801"/>
         <w:spacing w:line="360" w:lineRule="auto"/>
         <w:shd w:val="nil" w:color="000000"/>
         <w:rPr>
@@ -4155,7 +3763,7 @@
     </w:p>
     <w:p>
       <w:pPr>
-        <w:pStyle w:val="636"/>
+        <w:pStyle w:val="801"/>
         <w:spacing w:line="360" w:lineRule="auto"/>
         <w:shd w:val="nil" w:color="000000"/>
         <w:rPr>
@@ -4175,7 +3783,7 @@
     </w:p>
     <w:p>
       <w:pPr>
-        <w:pStyle w:val="636"/>
+        <w:pStyle w:val="801"/>
         <w:spacing w:line="360" w:lineRule="auto"/>
         <w:shd w:val="nil" w:color="000000"/>
         <w:rPr>
@@ -4253,7 +3861,7 @@
     </w:p>
     <w:p>
       <w:pPr>
-        <w:pStyle w:val="636"/>
+        <w:pStyle w:val="801"/>
         <w:jc w:val="center"/>
         <w:spacing w:line="360" w:lineRule="auto"/>
         <w:shd w:val="nil" w:color="000000"/>
@@ -4273,7 +3881,7 @@
     </w:p>
     <w:p>
       <w:pPr>
-        <w:pStyle w:val="636"/>
+        <w:pStyle w:val="801"/>
         <w:jc w:val="both"/>
         <w:spacing w:line="360" w:lineRule="auto"/>
         <w:shd w:val="nil" w:color="000000"/>
@@ -4294,7 +3902,7 @@
     </w:p>
     <w:p>
       <w:pPr>
-        <w:pStyle w:val="636"/>
+        <w:pStyle w:val="801"/>
         <w:ind w:firstLine="708"/>
         <w:jc w:val="both"/>
         <w:spacing w:line="360" w:lineRule="auto"/>
@@ -4315,7 +3923,7 @@
     </w:p>
     <w:p>
       <w:pPr>
-        <w:pStyle w:val="636"/>
+        <w:pStyle w:val="801"/>
         <w:ind w:firstLine="708"/>
         <w:jc w:val="both"/>
         <w:spacing w:line="360" w:lineRule="auto"/>
@@ -4340,35 +3948,28 @@
         <w:t xml:space="preserve">-Counting имеет меньшую вычислительную сложность, чем QuickSort, так как работает без использования парных сравнений, однако,  вычислительная сложность алгоритма существенно зависит от его настройки на определенную разрядность чисел и размерность массивов.</w:t>
       </w:r>
       <w:r/>
-    </w:p>
-    <w:p>
-      <w:pPr>
-        <w:pStyle w:val="636"/>
+      <w:r>
+        <w:rPr>
+          <w:b w:val="0"/>
+          <w:sz w:val="28"/>
+        </w:rPr>
+      </w:r>
+      <w:r/>
+      <w:r>
+        <w:rPr>
+          <w:b w:val="0"/>
+          <w:sz w:val="28"/>
+        </w:rPr>
+      </w:r>
+    </w:p>
+    <w:p>
+      <w:pPr>
+        <w:pStyle w:val="801"/>
         <w:ind w:firstLine="708"/>
         <w:jc w:val="both"/>
         <w:spacing w:line="360" w:lineRule="auto"/>
         <w:shd w:val="nil" w:color="000000"/>
         <w:rPr>
-          <w:b w:val="0"/>
-          <w:sz w:val="28"/>
-        </w:rPr>
-      </w:pPr>
-      <w:r>
-        <w:rPr>
-          <w:b w:val="0"/>
-          <w:sz w:val="28"/>
-        </w:rPr>
-      </w:r>
-      <w:r/>
-    </w:p>
-    <w:p>
-      <w:pPr>
-        <w:pStyle w:val="636"/>
-        <w:ind w:firstLine="708"/>
-        <w:jc w:val="both"/>
-        <w:spacing w:line="360" w:lineRule="auto"/>
-        <w:shd w:val="nil" w:color="000000"/>
-        <w:rPr>
           <w:b/>
           <w:sz w:val="28"/>
         </w:rPr>
@@ -4391,7 +3992,7 @@
     </w:p>
     <w:p>
       <w:pPr>
-        <w:pStyle w:val="636"/>
+        <w:pStyle w:val="801"/>
         <w:shd w:val="nil" w:color="auto"/>
         <w:rPr>
           <w:b w:val="0"/>
@@ -4411,7 +4012,7 @@
     </w:p>
     <w:p>
       <w:pPr>
-        <w:pStyle w:val="636"/>
+        <w:pStyle w:val="801"/>
         <w:ind w:firstLine="0"/>
         <w:jc w:val="center"/>
         <w:spacing w:line="360" w:lineRule="auto"/>
@@ -4432,7 +4033,7 @@
     </w:p>
     <w:p>
       <w:pPr>
-        <w:pStyle w:val="636"/>
+        <w:pStyle w:val="801"/>
         <w:ind w:firstLine="0"/>
         <w:jc w:val="center"/>
         <w:spacing w:line="360" w:lineRule="auto"/>
@@ -4453,7 +4054,7 @@
     </w:p>
     <w:p>
       <w:pPr>
-        <w:pStyle w:val="636"/>
+        <w:pStyle w:val="801"/>
         <w:ind w:firstLine="0"/>
         <w:jc w:val="left"/>
         <w:spacing w:line="240" w:lineRule="auto"/>
@@ -4483,7 +4084,7 @@
     </w:p>
     <w:p>
       <w:pPr>
-        <w:pStyle w:val="636"/>
+        <w:pStyle w:val="801"/>
         <w:ind w:firstLine="0"/>
         <w:jc w:val="left"/>
         <w:spacing w:line="240" w:lineRule="auto"/>
@@ -4505,7 +4106,7 @@
     </w:p>
     <w:p>
       <w:pPr>
-        <w:pStyle w:val="636"/>
+        <w:pStyle w:val="801"/>
         <w:ind w:firstLine="0"/>
         <w:jc w:val="left"/>
         <w:spacing w:line="240" w:lineRule="auto"/>
@@ -4527,7 +4128,7 @@
     </w:p>
     <w:p>
       <w:pPr>
-        <w:pStyle w:val="636"/>
+        <w:pStyle w:val="801"/>
         <w:ind w:firstLine="0"/>
         <w:jc w:val="left"/>
         <w:spacing w:line="240" w:lineRule="auto"/>
@@ -4549,7 +4150,7 @@
     </w:p>
     <w:p>
       <w:pPr>
-        <w:pStyle w:val="636"/>
+        <w:pStyle w:val="801"/>
         <w:ind w:firstLine="0"/>
         <w:jc w:val="left"/>
         <w:spacing w:line="240" w:lineRule="auto"/>
@@ -4571,7 +4172,7 @@
     </w:p>
     <w:p>
       <w:pPr>
-        <w:pStyle w:val="636"/>
+        <w:pStyle w:val="801"/>
         <w:ind w:firstLine="0"/>
         <w:jc w:val="left"/>
         <w:spacing w:line="240" w:lineRule="auto"/>
@@ -4593,7 +4194,7 @@
     </w:p>
     <w:p>
       <w:pPr>
-        <w:pStyle w:val="636"/>
+        <w:pStyle w:val="801"/>
         <w:ind w:firstLine="0"/>
         <w:jc w:val="left"/>
         <w:spacing w:line="240" w:lineRule="auto"/>
@@ -4615,7 +4216,7 @@
     </w:p>
     <w:p>
       <w:pPr>
-        <w:pStyle w:val="636"/>
+        <w:pStyle w:val="801"/>
         <w:ind w:firstLine="0"/>
         <w:jc w:val="left"/>
         <w:spacing w:line="240" w:lineRule="auto"/>
@@ -4637,7 +4238,7 @@
     </w:p>
     <w:p>
       <w:pPr>
-        <w:pStyle w:val="636"/>
+        <w:pStyle w:val="801"/>
         <w:ind w:firstLine="0"/>
         <w:jc w:val="left"/>
         <w:spacing w:line="240" w:lineRule="auto"/>
@@ -4659,7 +4260,7 @@
     </w:p>
     <w:p>
       <w:pPr>
-        <w:pStyle w:val="636"/>
+        <w:pStyle w:val="801"/>
         <w:ind w:firstLine="0"/>
         <w:jc w:val="left"/>
         <w:spacing w:line="240" w:lineRule="auto"/>
@@ -4681,7 +4282,7 @@
     </w:p>
     <w:p>
       <w:pPr>
-        <w:pStyle w:val="636"/>
+        <w:pStyle w:val="801"/>
         <w:ind w:firstLine="0"/>
         <w:jc w:val="left"/>
         <w:spacing w:line="240" w:lineRule="auto"/>
@@ -4703,7 +4304,7 @@
     </w:p>
     <w:p>
       <w:pPr>
-        <w:pStyle w:val="636"/>
+        <w:pStyle w:val="801"/>
         <w:ind w:firstLine="0"/>
         <w:jc w:val="left"/>
         <w:spacing w:line="240" w:lineRule="auto"/>
@@ -4725,7 +4326,7 @@
     </w:p>
     <w:p>
       <w:pPr>
-        <w:pStyle w:val="636"/>
+        <w:pStyle w:val="801"/>
         <w:ind w:firstLine="0"/>
         <w:jc w:val="left"/>
         <w:spacing w:line="240" w:lineRule="auto"/>
@@ -4747,7 +4348,7 @@
     </w:p>
     <w:p>
       <w:pPr>
-        <w:pStyle w:val="636"/>
+        <w:pStyle w:val="801"/>
         <w:ind w:firstLine="0"/>
         <w:jc w:val="left"/>
         <w:spacing w:line="240" w:lineRule="auto"/>
@@ -4769,7 +4370,7 @@
     </w:p>
     <w:p>
       <w:pPr>
-        <w:pStyle w:val="636"/>
+        <w:pStyle w:val="801"/>
         <w:ind w:firstLine="0"/>
         <w:jc w:val="left"/>
         <w:spacing w:line="240" w:lineRule="auto"/>
@@ -4791,7 +4392,7 @@
     </w:p>
     <w:p>
       <w:pPr>
-        <w:pStyle w:val="636"/>
+        <w:pStyle w:val="801"/>
         <w:ind w:firstLine="0"/>
         <w:jc w:val="left"/>
         <w:spacing w:line="240" w:lineRule="auto"/>
@@ -4813,7 +4414,7 @@
     </w:p>
     <w:p>
       <w:pPr>
-        <w:pStyle w:val="636"/>
+        <w:pStyle w:val="801"/>
         <w:ind w:firstLine="0"/>
         <w:jc w:val="left"/>
         <w:spacing w:line="240" w:lineRule="auto"/>
@@ -4835,7 +4436,7 @@
     </w:p>
     <w:p>
       <w:pPr>
-        <w:pStyle w:val="636"/>
+        <w:pStyle w:val="801"/>
         <w:ind w:firstLine="0"/>
         <w:jc w:val="left"/>
         <w:spacing w:line="240" w:lineRule="auto"/>
@@ -4857,7 +4458,7 @@
     </w:p>
     <w:p>
       <w:pPr>
-        <w:pStyle w:val="636"/>
+        <w:pStyle w:val="801"/>
         <w:ind w:firstLine="0"/>
         <w:jc w:val="left"/>
         <w:spacing w:line="240" w:lineRule="auto"/>
@@ -4879,7 +4480,7 @@
     </w:p>
     <w:p>
       <w:pPr>
-        <w:pStyle w:val="636"/>
+        <w:pStyle w:val="801"/>
         <w:ind w:firstLine="0"/>
         <w:jc w:val="left"/>
         <w:spacing w:line="240" w:lineRule="auto"/>
@@ -4901,7 +4502,7 @@
     </w:p>
     <w:p>
       <w:pPr>
-        <w:pStyle w:val="636"/>
+        <w:pStyle w:val="801"/>
         <w:ind w:firstLine="0"/>
         <w:jc w:val="left"/>
         <w:spacing w:line="240" w:lineRule="auto"/>
@@ -4923,7 +4524,7 @@
     </w:p>
     <w:p>
       <w:pPr>
-        <w:pStyle w:val="636"/>
+        <w:pStyle w:val="801"/>
         <w:ind w:firstLine="0"/>
         <w:jc w:val="left"/>
         <w:spacing w:line="240" w:lineRule="auto"/>
@@ -4945,7 +4546,7 @@
     </w:p>
     <w:p>
       <w:pPr>
-        <w:pStyle w:val="636"/>
+        <w:pStyle w:val="801"/>
         <w:ind w:firstLine="0"/>
         <w:jc w:val="left"/>
         <w:spacing w:line="240" w:lineRule="auto"/>
@@ -4967,7 +4568,7 @@
     </w:p>
     <w:p>
       <w:pPr>
-        <w:pStyle w:val="636"/>
+        <w:pStyle w:val="801"/>
         <w:ind w:firstLine="0"/>
         <w:jc w:val="left"/>
         <w:spacing w:line="240" w:lineRule="auto"/>
@@ -4989,7 +4590,7 @@
     </w:p>
     <w:p>
       <w:pPr>
-        <w:pStyle w:val="636"/>
+        <w:pStyle w:val="801"/>
         <w:ind w:firstLine="0"/>
         <w:jc w:val="left"/>
         <w:spacing w:line="240" w:lineRule="auto"/>
@@ -5009,7 +4610,7 @@
     </w:p>
     <w:p>
       <w:pPr>
-        <w:pStyle w:val="636"/>
+        <w:pStyle w:val="801"/>
         <w:ind w:firstLine="0"/>
         <w:jc w:val="left"/>
         <w:spacing w:line="240" w:lineRule="auto"/>
@@ -5031,7 +4632,7 @@
     </w:p>
     <w:p>
       <w:pPr>
-        <w:pStyle w:val="636"/>
+        <w:pStyle w:val="801"/>
         <w:ind w:firstLine="0"/>
         <w:jc w:val="left"/>
         <w:spacing w:line="240" w:lineRule="auto"/>
@@ -5053,7 +4654,7 @@
     </w:p>
     <w:p>
       <w:pPr>
-        <w:pStyle w:val="636"/>
+        <w:pStyle w:val="801"/>
         <w:ind w:firstLine="0"/>
         <w:jc w:val="left"/>
         <w:spacing w:line="240" w:lineRule="auto"/>
@@ -5075,7 +4676,7 @@
     </w:p>
     <w:p>
       <w:pPr>
-        <w:pStyle w:val="636"/>
+        <w:pStyle w:val="801"/>
         <w:ind w:firstLine="0"/>
         <w:jc w:val="left"/>
         <w:spacing w:line="240" w:lineRule="auto"/>
@@ -5097,7 +4698,7 @@
     </w:p>
     <w:p>
       <w:pPr>
-        <w:pStyle w:val="636"/>
+        <w:pStyle w:val="801"/>
         <w:ind w:firstLine="0"/>
         <w:jc w:val="left"/>
         <w:spacing w:line="240" w:lineRule="auto"/>
@@ -5119,7 +4720,7 @@
     </w:p>
     <w:p>
       <w:pPr>
-        <w:pStyle w:val="636"/>
+        <w:pStyle w:val="801"/>
         <w:ind w:firstLine="0"/>
         <w:jc w:val="left"/>
         <w:spacing w:line="240" w:lineRule="auto"/>
@@ -5141,7 +4742,7 @@
     </w:p>
     <w:p>
       <w:pPr>
-        <w:pStyle w:val="636"/>
+        <w:pStyle w:val="801"/>
         <w:ind w:firstLine="0"/>
         <w:jc w:val="left"/>
         <w:spacing w:line="240" w:lineRule="auto"/>
@@ -5163,7 +4764,7 @@
     </w:p>
     <w:p>
       <w:pPr>
-        <w:pStyle w:val="636"/>
+        <w:pStyle w:val="801"/>
         <w:ind w:firstLine="0"/>
         <w:jc w:val="left"/>
         <w:spacing w:line="240" w:lineRule="auto"/>
@@ -5185,7 +4786,7 @@
     </w:p>
     <w:p>
       <w:pPr>
-        <w:pStyle w:val="636"/>
+        <w:pStyle w:val="801"/>
         <w:ind w:firstLine="0"/>
         <w:jc w:val="left"/>
         <w:spacing w:line="240" w:lineRule="auto"/>
@@ -5207,7 +4808,7 @@
     </w:p>
     <w:p>
       <w:pPr>
-        <w:pStyle w:val="636"/>
+        <w:pStyle w:val="801"/>
         <w:ind w:firstLine="0"/>
         <w:jc w:val="left"/>
         <w:spacing w:line="240" w:lineRule="auto"/>
@@ -5229,7 +4830,7 @@
     </w:p>
     <w:p>
       <w:pPr>
-        <w:pStyle w:val="636"/>
+        <w:pStyle w:val="801"/>
         <w:ind w:firstLine="0"/>
         <w:jc w:val="left"/>
         <w:spacing w:line="240" w:lineRule="auto"/>
@@ -5251,7 +4852,7 @@
     </w:p>
     <w:p>
       <w:pPr>
-        <w:pStyle w:val="636"/>
+        <w:pStyle w:val="801"/>
         <w:ind w:firstLine="0"/>
         <w:jc w:val="left"/>
         <w:spacing w:line="240" w:lineRule="auto"/>
@@ -5273,7 +4874,7 @@
     </w:p>
     <w:p>
       <w:pPr>
-        <w:pStyle w:val="636"/>
+        <w:pStyle w:val="801"/>
         <w:ind w:firstLine="0"/>
         <w:jc w:val="left"/>
         <w:spacing w:line="240" w:lineRule="auto"/>
@@ -5295,7 +4896,7 @@
     </w:p>
     <w:p>
       <w:pPr>
-        <w:pStyle w:val="636"/>
+        <w:pStyle w:val="801"/>
         <w:ind w:firstLine="0"/>
         <w:jc w:val="left"/>
         <w:spacing w:line="240" w:lineRule="auto"/>
@@ -5315,7 +4916,7 @@
     </w:p>
     <w:p>
       <w:pPr>
-        <w:pStyle w:val="636"/>
+        <w:pStyle w:val="801"/>
         <w:ind w:firstLine="0"/>
         <w:jc w:val="left"/>
         <w:spacing w:line="240" w:lineRule="auto"/>
@@ -5337,7 +4938,7 @@
     </w:p>
     <w:p>
       <w:pPr>
-        <w:pStyle w:val="636"/>
+        <w:pStyle w:val="801"/>
         <w:ind w:firstLine="0"/>
         <w:jc w:val="left"/>
         <w:spacing w:line="240" w:lineRule="auto"/>
@@ -5359,7 +4960,7 @@
     </w:p>
     <w:p>
       <w:pPr>
-        <w:pStyle w:val="636"/>
+        <w:pStyle w:val="801"/>
         <w:ind w:firstLine="0"/>
         <w:jc w:val="left"/>
         <w:spacing w:line="240" w:lineRule="auto"/>
@@ -5379,7 +4980,7 @@
     </w:p>
     <w:p>
       <w:pPr>
-        <w:pStyle w:val="636"/>
+        <w:pStyle w:val="801"/>
         <w:ind w:firstLine="0"/>
         <w:jc w:val="left"/>
         <w:spacing w:line="240" w:lineRule="auto"/>
@@ -5401,7 +5002,7 @@
     </w:p>
     <w:p>
       <w:pPr>
-        <w:pStyle w:val="636"/>
+        <w:pStyle w:val="801"/>
         <w:ind w:firstLine="0"/>
         <w:jc w:val="left"/>
         <w:spacing w:line="240" w:lineRule="auto"/>
@@ -5423,7 +5024,7 @@
     </w:p>
     <w:p>
       <w:pPr>
-        <w:pStyle w:val="636"/>
+        <w:pStyle w:val="801"/>
         <w:ind w:firstLine="0"/>
         <w:jc w:val="left"/>
         <w:spacing w:line="240" w:lineRule="auto"/>
@@ -5445,7 +5046,7 @@
     </w:p>
     <w:p>
       <w:pPr>
-        <w:pStyle w:val="636"/>
+        <w:pStyle w:val="801"/>
         <w:ind w:firstLine="0"/>
         <w:jc w:val="left"/>
         <w:spacing w:line="240" w:lineRule="auto"/>
@@ -5467,7 +5068,7 @@
     </w:p>
     <w:p>
       <w:pPr>
-        <w:pStyle w:val="636"/>
+        <w:pStyle w:val="801"/>
         <w:ind w:firstLine="0"/>
         <w:jc w:val="left"/>
         <w:spacing w:line="240" w:lineRule="auto"/>
@@ -5489,7 +5090,7 @@
     </w:p>
     <w:p>
       <w:pPr>
-        <w:pStyle w:val="636"/>
+        <w:pStyle w:val="801"/>
         <w:ind w:firstLine="0"/>
         <w:jc w:val="left"/>
         <w:spacing w:line="240" w:lineRule="auto"/>
@@ -5511,7 +5112,7 @@
     </w:p>
     <w:p>
       <w:pPr>
-        <w:pStyle w:val="636"/>
+        <w:pStyle w:val="801"/>
         <w:ind w:firstLine="0"/>
         <w:jc w:val="left"/>
         <w:spacing w:line="240" w:lineRule="auto"/>
@@ -5533,7 +5134,7 @@
     </w:p>
     <w:p>
       <w:pPr>
-        <w:pStyle w:val="636"/>
+        <w:pStyle w:val="801"/>
         <w:ind w:firstLine="0"/>
         <w:jc w:val="left"/>
         <w:spacing w:line="240" w:lineRule="auto"/>
@@ -5553,7 +5154,7 @@
     </w:p>
     <w:p>
       <w:pPr>
-        <w:pStyle w:val="636"/>
+        <w:pStyle w:val="801"/>
         <w:ind w:firstLine="0"/>
         <w:jc w:val="left"/>
         <w:spacing w:line="240" w:lineRule="auto"/>
@@ -5575,7 +5176,7 @@
     </w:p>
     <w:p>
       <w:pPr>
-        <w:pStyle w:val="636"/>
+        <w:pStyle w:val="801"/>
         <w:ind w:firstLine="0"/>
         <w:jc w:val="left"/>
         <w:spacing w:line="240" w:lineRule="auto"/>
@@ -5597,7 +5198,7 @@
     </w:p>
     <w:p>
       <w:pPr>
-        <w:pStyle w:val="636"/>
+        <w:pStyle w:val="801"/>
         <w:ind w:firstLine="0"/>
         <w:jc w:val="left"/>
         <w:spacing w:line="240" w:lineRule="auto"/>
@@ -5619,7 +5220,7 @@
     </w:p>
     <w:p>
       <w:pPr>
-        <w:pStyle w:val="636"/>
+        <w:pStyle w:val="801"/>
         <w:ind w:firstLine="0"/>
         <w:jc w:val="left"/>
         <w:spacing w:line="240" w:lineRule="auto"/>
@@ -5639,7 +5240,7 @@
     </w:p>
     <w:p>
       <w:pPr>
-        <w:pStyle w:val="636"/>
+        <w:pStyle w:val="801"/>
         <w:ind w:firstLine="0"/>
         <w:jc w:val="left"/>
         <w:spacing w:line="240" w:lineRule="auto"/>
@@ -5661,7 +5262,7 @@
     </w:p>
     <w:p>
       <w:pPr>
-        <w:pStyle w:val="636"/>
+        <w:pStyle w:val="801"/>
         <w:ind w:firstLine="0"/>
         <w:jc w:val="left"/>
         <w:spacing w:line="240" w:lineRule="auto"/>
@@ -5687,7 +5288,7 @@
     </w:p>
     <w:p>
       <w:pPr>
-        <w:pStyle w:val="636"/>
+        <w:pStyle w:val="801"/>
         <w:ind w:firstLine="0"/>
         <w:jc w:val="left"/>
         <w:spacing w:line="240" w:lineRule="auto"/>
@@ -5713,7 +5314,7 @@
     </w:p>
     <w:p>
       <w:pPr>
-        <w:pStyle w:val="636"/>
+        <w:pStyle w:val="801"/>
         <w:ind w:firstLine="0"/>
         <w:jc w:val="left"/>
         <w:spacing w:line="240" w:lineRule="auto"/>
@@ -5739,7 +5340,7 @@
     </w:p>
     <w:p>
       <w:pPr>
-        <w:pStyle w:val="636"/>
+        <w:pStyle w:val="801"/>
         <w:ind w:firstLine="0"/>
         <w:jc w:val="left"/>
         <w:spacing w:line="240" w:lineRule="auto"/>
@@ -5765,7 +5366,7 @@
     </w:p>
     <w:p>
       <w:pPr>
-        <w:pStyle w:val="636"/>
+        <w:pStyle w:val="801"/>
         <w:ind w:firstLine="0"/>
         <w:jc w:val="left"/>
         <w:spacing w:line="240" w:lineRule="auto"/>
@@ -5791,7 +5392,7 @@
     </w:p>
     <w:p>
       <w:pPr>
-        <w:pStyle w:val="636"/>
+        <w:pStyle w:val="801"/>
         <w:ind w:firstLine="0"/>
         <w:jc w:val="left"/>
         <w:spacing w:line="240" w:lineRule="auto"/>
@@ -5817,7 +5418,7 @@
     </w:p>
     <w:p>
       <w:pPr>
-        <w:pStyle w:val="636"/>
+        <w:pStyle w:val="801"/>
         <w:ind w:firstLine="0"/>
         <w:jc w:val="left"/>
         <w:spacing w:line="240" w:lineRule="auto"/>
@@ -5843,7 +5444,7 @@
     </w:p>
     <w:p>
       <w:pPr>
-        <w:pStyle w:val="636"/>
+        <w:pStyle w:val="801"/>
         <w:ind w:firstLine="0"/>
         <w:jc w:val="left"/>
         <w:spacing w:line="240" w:lineRule="auto"/>
@@ -5869,7 +5470,7 @@
     </w:p>
     <w:p>
       <w:pPr>
-        <w:pStyle w:val="636"/>
+        <w:pStyle w:val="801"/>
         <w:ind w:firstLine="0"/>
         <w:jc w:val="left"/>
         <w:spacing w:line="240" w:lineRule="auto"/>
@@ -5895,7 +5496,7 @@
     </w:p>
     <w:p>
       <w:pPr>
-        <w:pStyle w:val="636"/>
+        <w:pStyle w:val="801"/>
         <w:ind w:firstLine="0"/>
         <w:jc w:val="left"/>
         <w:spacing w:line="240" w:lineRule="auto"/>
@@ -5921,7 +5522,7 @@
     </w:p>
     <w:p>
       <w:pPr>
-        <w:pStyle w:val="636"/>
+        <w:pStyle w:val="801"/>
         <w:ind w:firstLine="0"/>
         <w:jc w:val="left"/>
         <w:spacing w:line="240" w:lineRule="auto"/>
@@ -5947,7 +5548,7 @@
     </w:p>
     <w:p>
       <w:pPr>
-        <w:pStyle w:val="636"/>
+        <w:pStyle w:val="801"/>
         <w:ind w:firstLine="0"/>
         <w:jc w:val="left"/>
         <w:spacing w:line="240" w:lineRule="auto"/>
@@ -5973,7 +5574,7 @@
     </w:p>
     <w:p>
       <w:pPr>
-        <w:pStyle w:val="636"/>
+        <w:pStyle w:val="801"/>
         <w:ind w:firstLine="0"/>
         <w:jc w:val="left"/>
         <w:spacing w:line="240" w:lineRule="auto"/>
@@ -5999,7 +5600,7 @@
     </w:p>
     <w:p>
       <w:pPr>
-        <w:pStyle w:val="636"/>
+        <w:pStyle w:val="801"/>
         <w:ind w:firstLine="0"/>
         <w:jc w:val="left"/>
         <w:spacing w:line="240" w:lineRule="auto"/>
@@ -6025,7 +5626,7 @@
     </w:p>
     <w:p>
       <w:pPr>
-        <w:pStyle w:val="636"/>
+        <w:pStyle w:val="801"/>
         <w:ind w:firstLine="0"/>
         <w:jc w:val="left"/>
         <w:spacing w:line="240" w:lineRule="auto"/>
@@ -6051,7 +5652,7 @@
     </w:p>
     <w:p>
       <w:pPr>
-        <w:pStyle w:val="636"/>
+        <w:pStyle w:val="801"/>
         <w:ind w:firstLine="0"/>
         <w:jc w:val="left"/>
         <w:spacing w:line="240" w:lineRule="auto"/>
@@ -6077,7 +5678,7 @@
     </w:p>
     <w:p>
       <w:pPr>
-        <w:pStyle w:val="636"/>
+        <w:pStyle w:val="801"/>
         <w:ind w:firstLine="0"/>
         <w:jc w:val="left"/>
         <w:spacing w:line="240" w:lineRule="auto"/>
@@ -6101,7 +5702,7 @@
     </w:p>
     <w:p>
       <w:pPr>
-        <w:pStyle w:val="636"/>
+        <w:pStyle w:val="801"/>
         <w:ind w:firstLine="0"/>
         <w:jc w:val="left"/>
         <w:spacing w:line="240" w:lineRule="auto"/>
@@ -6125,7 +5726,7 @@
     </w:p>
     <w:p>
       <w:pPr>
-        <w:pStyle w:val="636"/>
+        <w:pStyle w:val="801"/>
         <w:ind w:firstLine="0"/>
         <w:jc w:val="left"/>
         <w:spacing w:line="240" w:lineRule="auto"/>
@@ -6151,7 +5752,7 @@
     </w:p>
     <w:p>
       <w:pPr>
-        <w:pStyle w:val="636"/>
+        <w:pStyle w:val="801"/>
         <w:ind w:firstLine="0"/>
         <w:jc w:val="left"/>
         <w:spacing w:line="240" w:lineRule="auto"/>
@@ -6177,7 +5778,7 @@
     </w:p>
     <w:p>
       <w:pPr>
-        <w:pStyle w:val="636"/>
+        <w:pStyle w:val="801"/>
         <w:ind w:firstLine="0"/>
         <w:jc w:val="left"/>
         <w:spacing w:line="240" w:lineRule="auto"/>
@@ -6203,7 +5804,7 @@
     </w:p>
     <w:p>
       <w:pPr>
-        <w:pStyle w:val="636"/>
+        <w:pStyle w:val="801"/>
         <w:ind w:firstLine="0"/>
         <w:jc w:val="left"/>
         <w:spacing w:line="240" w:lineRule="auto"/>
@@ -6229,7 +5830,7 @@
     </w:p>
     <w:p>
       <w:pPr>
-        <w:pStyle w:val="636"/>
+        <w:pStyle w:val="801"/>
         <w:ind w:firstLine="0"/>
         <w:jc w:val="left"/>
         <w:spacing w:line="240" w:lineRule="auto"/>
@@ -6255,7 +5856,7 @@
     </w:p>
     <w:p>
       <w:pPr>
-        <w:pStyle w:val="636"/>
+        <w:pStyle w:val="801"/>
         <w:ind w:firstLine="0"/>
         <w:jc w:val="left"/>
         <w:spacing w:line="240" w:lineRule="auto"/>
@@ -6281,7 +5882,7 @@
     </w:p>
     <w:p>
       <w:pPr>
-        <w:pStyle w:val="636"/>
+        <w:pStyle w:val="801"/>
         <w:ind w:firstLine="0"/>
         <w:jc w:val="left"/>
         <w:spacing w:line="240" w:lineRule="auto"/>
@@ -6307,7 +5908,7 @@
     </w:p>
     <w:p>
       <w:pPr>
-        <w:pStyle w:val="636"/>
+        <w:pStyle w:val="801"/>
         <w:ind w:firstLine="0"/>
         <w:jc w:val="left"/>
         <w:spacing w:line="240" w:lineRule="auto"/>
@@ -6333,7 +5934,7 @@
     </w:p>
     <w:p>
       <w:pPr>
-        <w:pStyle w:val="636"/>
+        <w:pStyle w:val="801"/>
         <w:ind w:firstLine="0"/>
         <w:jc w:val="left"/>
         <w:spacing w:line="240" w:lineRule="auto"/>
@@ -6359,7 +5960,7 @@
     </w:p>
     <w:p>
       <w:pPr>
-        <w:pStyle w:val="636"/>
+        <w:pStyle w:val="801"/>
         <w:ind w:firstLine="0"/>
         <w:jc w:val="left"/>
         <w:spacing w:line="240" w:lineRule="auto"/>
@@ -6385,7 +5986,7 @@
     </w:p>
     <w:p>
       <w:pPr>
-        <w:pStyle w:val="636"/>
+        <w:pStyle w:val="801"/>
         <w:ind w:firstLine="0"/>
         <w:jc w:val="left"/>
         <w:spacing w:line="240" w:lineRule="auto"/>
@@ -6405,7 +6006,7 @@
     </w:p>
     <w:p>
       <w:pPr>
-        <w:pStyle w:val="636"/>
+        <w:pStyle w:val="801"/>
         <w:ind w:firstLine="0"/>
         <w:jc w:val="left"/>
         <w:spacing w:line="240" w:lineRule="auto"/>
@@ -6427,7 +6028,7 @@
     </w:p>
     <w:p>
       <w:pPr>
-        <w:pStyle w:val="636"/>
+        <w:pStyle w:val="801"/>
         <w:ind w:firstLine="0"/>
         <w:jc w:val="left"/>
         <w:spacing w:line="240" w:lineRule="auto"/>
@@ -6449,7 +6050,7 @@
     </w:p>
     <w:p>
       <w:pPr>
-        <w:pStyle w:val="636"/>
+        <w:pStyle w:val="801"/>
         <w:ind w:firstLine="0"/>
         <w:jc w:val="left"/>
         <w:spacing w:line="240" w:lineRule="auto"/>
@@ -6471,7 +6072,7 @@
     </w:p>
     <w:p>
       <w:pPr>
-        <w:pStyle w:val="636"/>
+        <w:pStyle w:val="801"/>
         <w:ind w:firstLine="0"/>
         <w:jc w:val="left"/>
         <w:spacing w:line="240" w:lineRule="auto"/>
@@ -6493,7 +6094,7 @@
     </w:p>
     <w:p>
       <w:pPr>
-        <w:pStyle w:val="636"/>
+        <w:pStyle w:val="801"/>
         <w:ind w:firstLine="0"/>
         <w:jc w:val="left"/>
         <w:spacing w:line="240" w:lineRule="auto"/>
@@ -6515,7 +6116,7 @@
     </w:p>
     <w:p>
       <w:pPr>
-        <w:pStyle w:val="636"/>
+        <w:pStyle w:val="801"/>
         <w:ind w:firstLine="0"/>
         <w:jc w:val="left"/>
         <w:spacing w:line="240" w:lineRule="auto"/>
@@ -6537,7 +6138,7 @@
     </w:p>
     <w:p>
       <w:pPr>
-        <w:pStyle w:val="636"/>
+        <w:pStyle w:val="801"/>
         <w:ind w:firstLine="0"/>
         <w:jc w:val="left"/>
         <w:spacing w:line="240" w:lineRule="auto"/>
@@ -6559,7 +6160,7 @@
     </w:p>
     <w:p>
       <w:pPr>
-        <w:pStyle w:val="636"/>
+        <w:pStyle w:val="801"/>
         <w:ind w:firstLine="0"/>
         <w:jc w:val="left"/>
         <w:spacing w:line="240" w:lineRule="auto"/>
@@ -6581,7 +6182,7 @@
     </w:p>
     <w:p>
       <w:pPr>
-        <w:pStyle w:val="636"/>
+        <w:pStyle w:val="801"/>
         <w:ind w:firstLine="0"/>
         <w:jc w:val="left"/>
         <w:spacing w:line="240" w:lineRule="auto"/>
@@ -6603,7 +6204,7 @@
     </w:p>
     <w:p>
       <w:pPr>
-        <w:pStyle w:val="636"/>
+        <w:pStyle w:val="801"/>
         <w:ind w:firstLine="0"/>
         <w:jc w:val="left"/>
         <w:spacing w:line="240" w:lineRule="auto"/>
@@ -6625,7 +6226,7 @@
     </w:p>
     <w:p>
       <w:pPr>
-        <w:pStyle w:val="636"/>
+        <w:pStyle w:val="801"/>
         <w:ind w:firstLine="0"/>
         <w:jc w:val="left"/>
         <w:spacing w:line="240" w:lineRule="auto"/>
@@ -6647,7 +6248,7 @@
     </w:p>
     <w:p>
       <w:pPr>
-        <w:pStyle w:val="636"/>
+        <w:pStyle w:val="801"/>
         <w:ind w:firstLine="0"/>
         <w:jc w:val="left"/>
         <w:spacing w:line="240" w:lineRule="auto"/>
@@ -6691,7 +6292,6 @@
       <w:pPr>
         <w:spacing w:after="0" w:line="240" w:lineRule="auto"/>
       </w:pPr>
-      <w:r/>
       <w:r>
         <w:separator/>
       </w:r>
@@ -6703,7 +6303,6 @@
       <w:pPr>
         <w:spacing w:after="0" w:line="240" w:lineRule="auto"/>
       </w:pPr>
-      <w:r/>
       <w:r>
         <w:continuationSeparator/>
       </w:r>
@@ -6717,7 +6316,7 @@
 <w:ftr xmlns:wpc="http://schemas.microsoft.com/office/word/2010/wordprocessingCanvas" xmlns:mc="http://schemas.openxmlformats.org/markup-compatibility/2006" xmlns:o="urn:schemas-microsoft-com:office:office" xmlns:r="http://schemas.openxmlformats.org/officeDocument/2006/relationships" xmlns:m="http://schemas.openxmlformats.org/officeDocument/2006/math" xmlns:v="urn:schemas-microsoft-com:vml" xmlns:wp14="http://schemas.microsoft.com/office/word/2010/wordprocessingDrawing" xmlns:wp="http://schemas.openxmlformats.org/drawingml/2006/wordprocessingDrawing" xmlns:w10="urn:schemas-microsoft-com:office:word" xmlns:w="http://schemas.openxmlformats.org/wordprocessingml/2006/main" xmlns:w14="http://schemas.microsoft.com/office/word/2010/wordml" xmlns:w15="http://schemas.microsoft.com/office/word/2012/wordml" xmlns:wpg="http://schemas.microsoft.com/office/word/2010/wordprocessingGroup" xmlns:wpi="http://schemas.microsoft.com/office/word/2010/wordprocessingInk" xmlns:wne="http://schemas.microsoft.com/office/word/2006/wordml" xmlns:a="http://schemas.openxmlformats.org/drawingml/2006/main" xmlns:wps="http://schemas.microsoft.com/office/word/2010/wordprocessingShape" mc:Ignorable="w14 w15 wp14">
   <w:p>
     <w:pPr>
-      <w:pStyle w:val="683"/>
+      <w:pStyle w:val="848"/>
       <w:jc w:val="center"/>
       <w:rPr>
         <w:sz w:val="28"/>
@@ -6757,7 +6356,7 @@
   </w:p>
   <w:p>
     <w:pPr>
-      <w:pStyle w:val="683"/>
+      <w:pStyle w:val="848"/>
     </w:pPr>
     <w:r/>
     <w:r/>
@@ -6769,7 +6368,7 @@
 <w:ftr xmlns:wpc="http://schemas.microsoft.com/office/word/2010/wordprocessingCanvas" xmlns:mc="http://schemas.openxmlformats.org/markup-compatibility/2006" xmlns:o="urn:schemas-microsoft-com:office:office" xmlns:r="http://schemas.openxmlformats.org/officeDocument/2006/relationships" xmlns:m="http://schemas.openxmlformats.org/officeDocument/2006/math" xmlns:v="urn:schemas-microsoft-com:vml" xmlns:wp14="http://schemas.microsoft.com/office/word/2010/wordprocessingDrawing" xmlns:wp="http://schemas.openxmlformats.org/drawingml/2006/wordprocessingDrawing" xmlns:w10="urn:schemas-microsoft-com:office:word" xmlns:w="http://schemas.openxmlformats.org/wordprocessingml/2006/main" xmlns:w14="http://schemas.microsoft.com/office/word/2010/wordml" xmlns:w15="http://schemas.microsoft.com/office/word/2012/wordml" xmlns:wpg="http://schemas.microsoft.com/office/word/2010/wordprocessingGroup" xmlns:wpi="http://schemas.microsoft.com/office/word/2010/wordprocessingInk" xmlns:wne="http://schemas.microsoft.com/office/word/2006/wordml" xmlns:a="http://schemas.openxmlformats.org/drawingml/2006/main" xmlns:wps="http://schemas.microsoft.com/office/word/2010/wordprocessingShape" mc:Ignorable="w14 w15 wp14">
   <w:p>
     <w:pPr>
-      <w:pStyle w:val="683"/>
+      <w:pStyle w:val="848"/>
     </w:pPr>
     <w:r/>
     <w:r/>
@@ -6784,7 +6383,6 @@
       <w:pPr>
         <w:spacing w:after="0" w:line="240" w:lineRule="auto"/>
       </w:pPr>
-      <w:r/>
       <w:r>
         <w:separator/>
       </w:r>
@@ -6796,7 +6394,6 @@
       <w:pPr>
         <w:spacing w:after="0" w:line="240" w:lineRule="auto"/>
       </w:pPr>
-      <w:r/>
       <w:r>
         <w:continuationSeparator/>
       </w:r>
@@ -6810,7 +6407,7 @@
 <w:hdr xmlns:wpc="http://schemas.microsoft.com/office/word/2010/wordprocessingCanvas" xmlns:mc="http://schemas.openxmlformats.org/markup-compatibility/2006" xmlns:o="urn:schemas-microsoft-com:office:office" xmlns:r="http://schemas.openxmlformats.org/officeDocument/2006/relationships" xmlns:m="http://schemas.openxmlformats.org/officeDocument/2006/math" xmlns:v="urn:schemas-microsoft-com:vml" xmlns:wp14="http://schemas.microsoft.com/office/word/2010/wordprocessingDrawing" xmlns:wp="http://schemas.openxmlformats.org/drawingml/2006/wordprocessingDrawing" xmlns:w10="urn:schemas-microsoft-com:office:word" xmlns:w="http://schemas.openxmlformats.org/wordprocessingml/2006/main" xmlns:w14="http://schemas.microsoft.com/office/word/2010/wordml" xmlns:w15="http://schemas.microsoft.com/office/word/2012/wordml" xmlns:wpg="http://schemas.microsoft.com/office/word/2010/wordprocessingGroup" xmlns:wpi="http://schemas.microsoft.com/office/word/2010/wordprocessingInk" xmlns:wne="http://schemas.microsoft.com/office/word/2006/wordml" xmlns:a="http://schemas.openxmlformats.org/drawingml/2006/main" xmlns:wps="http://schemas.microsoft.com/office/word/2010/wordprocessingShape" mc:Ignorable="w14 w15 wp14">
   <w:p>
     <w:pPr>
-      <w:pStyle w:val="682"/>
+      <w:pStyle w:val="847"/>
     </w:pPr>
     <w:r/>
     <w:r/>
@@ -6971,9 +6568,8 @@
     <w:lsdException w:name="Bibliography" w:uiPriority="37"/>
     <w:lsdException w:name="TOC Heading" w:uiPriority="39" w:qFormat="1"/>
   </w:latentStyles>
-  <w:style w:type="table" w:styleId="46">
+  <w:style w:type="table" w:styleId="672">
     <w:name w:val="Table Grid"/>
-    <w:basedOn w:val="30"/>
     <w:uiPriority w:val="59"/>
     <w:pPr>
       <w:spacing w:after="0" w:line="240" w:lineRule="auto"/>
@@ -6996,9 +6592,8 @@
       </w:tblCellMar>
     </w:tblPr>
   </w:style>
-  <w:style w:type="table" w:styleId="47">
+  <w:style w:type="table" w:styleId="673">
     <w:name w:val="Table Grid Light"/>
-    <w:basedOn w:val="30"/>
     <w:uiPriority w:val="59"/>
     <w:pPr>
       <w:spacing w:after="0" w:line="240" w:lineRule="auto"/>
@@ -7021,9 +6616,8 @@
       </w:tblCellMar>
     </w:tblPr>
   </w:style>
-  <w:style w:type="table" w:styleId="48">
+  <w:style w:type="table" w:styleId="674">
     <w:name w:val="Plain Table 1"/>
-    <w:basedOn w:val="30"/>
     <w:uiPriority w:val="59"/>
     <w:pPr>
       <w:spacing w:after="0" w:line="240" w:lineRule="auto"/>
@@ -7088,9 +6682,8 @@
       </w:rPr>
     </w:tblStylePr>
   </w:style>
-  <w:style w:type="table" w:styleId="49">
+  <w:style w:type="table" w:styleId="675">
     <w:name w:val="Plain Table 2"/>
-    <w:basedOn w:val="30"/>
     <w:uiPriority w:val="59"/>
     <w:pPr>
       <w:spacing w:after="0" w:line="240" w:lineRule="auto"/>
@@ -7173,9 +6766,8 @@
       </w:rPr>
     </w:tblStylePr>
   </w:style>
-  <w:style w:type="table" w:styleId="50">
+  <w:style w:type="table" w:styleId="676">
     <w:name w:val="Plain Table 3"/>
-    <w:basedOn w:val="30"/>
     <w:uiPriority w:val="99"/>
     <w:pPr>
       <w:spacing w:after="0" w:line="240" w:lineRule="auto"/>
@@ -7250,9 +6842,8 @@
       </w:rPr>
     </w:tblStylePr>
   </w:style>
-  <w:style w:type="table" w:styleId="51">
+  <w:style w:type="table" w:styleId="677">
     <w:name w:val="Plain Table 4"/>
-    <w:basedOn w:val="30"/>
     <w:uiPriority w:val="99"/>
     <w:pPr>
       <w:spacing w:after="0" w:line="240" w:lineRule="auto"/>
@@ -7307,9 +6898,8 @@
       </w:rPr>
     </w:tblStylePr>
   </w:style>
-  <w:style w:type="table" w:styleId="52">
+  <w:style w:type="table" w:styleId="678">
     <w:name w:val="Plain Table 5"/>
-    <w:basedOn w:val="30"/>
     <w:uiPriority w:val="99"/>
     <w:pPr>
       <w:spacing w:after="0" w:line="240" w:lineRule="auto"/>
@@ -7395,9 +6985,8 @@
       </w:tcPr>
     </w:tblStylePr>
   </w:style>
-  <w:style w:type="table" w:styleId="53">
+  <w:style w:type="table" w:styleId="679">
     <w:name w:val="Grid Table 1 Light"/>
-    <w:basedOn w:val="30"/>
     <w:uiPriority w:val="99"/>
     <w:pPr>
       <w:spacing w:after="0" w:line="240" w:lineRule="auto"/>
@@ -7460,9 +7049,8 @@
       </w:rPr>
     </w:tblStylePr>
   </w:style>
-  <w:style w:type="table" w:styleId="54">
+  <w:style w:type="table" w:styleId="680">
     <w:name w:val="Grid Table 1 Light - Accent 1"/>
-    <w:basedOn w:val="30"/>
     <w:uiPriority w:val="99"/>
     <w:pPr>
       <w:spacing w:after="0" w:line="240" w:lineRule="auto"/>
@@ -7525,9 +7113,8 @@
       </w:rPr>
     </w:tblStylePr>
   </w:style>
-  <w:style w:type="table" w:styleId="55">
+  <w:style w:type="table" w:styleId="681">
     <w:name w:val="Grid Table 1 Light - Accent 2"/>
-    <w:basedOn w:val="30"/>
     <w:uiPriority w:val="99"/>
     <w:pPr>
       <w:spacing w:after="0" w:line="240" w:lineRule="auto"/>
@@ -7590,9 +7177,8 @@
       </w:rPr>
     </w:tblStylePr>
   </w:style>
-  <w:style w:type="table" w:styleId="56">
+  <w:style w:type="table" w:styleId="682">
     <w:name w:val="Grid Table 1 Light - Accent 3"/>
-    <w:basedOn w:val="30"/>
     <w:uiPriority w:val="99"/>
     <w:pPr>
       <w:spacing w:after="0" w:line="240" w:lineRule="auto"/>
@@ -7655,9 +7241,8 @@
       </w:rPr>
     </w:tblStylePr>
   </w:style>
-  <w:style w:type="table" w:styleId="57">
+  <w:style w:type="table" w:styleId="683">
     <w:name w:val="Grid Table 1 Light - Accent 4"/>
-    <w:basedOn w:val="30"/>
     <w:uiPriority w:val="99"/>
     <w:pPr>
       <w:spacing w:after="0" w:line="240" w:lineRule="auto"/>
@@ -7720,9 +7305,8 @@
       </w:rPr>
     </w:tblStylePr>
   </w:style>
-  <w:style w:type="table" w:styleId="58">
+  <w:style w:type="table" w:styleId="684">
     <w:name w:val="Grid Table 1 Light - Accent 5"/>
-    <w:basedOn w:val="30"/>
     <w:uiPriority w:val="99"/>
     <w:pPr>
       <w:spacing w:after="0" w:line="240" w:lineRule="auto"/>
@@ -7785,9 +7369,8 @@
       </w:rPr>
     </w:tblStylePr>
   </w:style>
-  <w:style w:type="table" w:styleId="59">
+  <w:style w:type="table" w:styleId="685">
     <w:name w:val="Grid Table 1 Light - Accent 6"/>
-    <w:basedOn w:val="30"/>
     <w:uiPriority w:val="99"/>
     <w:pPr>
       <w:spacing w:after="0" w:line="240" w:lineRule="auto"/>
@@ -7850,9 +7433,8 @@
       </w:rPr>
     </w:tblStylePr>
   </w:style>
-  <w:style w:type="table" w:styleId="60">
+  <w:style w:type="table" w:styleId="686">
     <w:name w:val="Grid Table 2"/>
-    <w:basedOn w:val="30"/>
     <w:uiPriority w:val="99"/>
     <w:pPr>
       <w:spacing w:after="0" w:line="240" w:lineRule="auto"/>
@@ -7930,9 +7512,8 @@
       </w:tcPr>
     </w:tblStylePr>
   </w:style>
-  <w:style w:type="table" w:styleId="61">
+  <w:style w:type="table" w:styleId="687">
     <w:name w:val="Grid Table 2 - Accent 1"/>
-    <w:basedOn w:val="30"/>
     <w:uiPriority w:val="99"/>
     <w:pPr>
       <w:spacing w:after="0" w:line="240" w:lineRule="auto"/>
@@ -8010,9 +7591,8 @@
       </w:tcPr>
     </w:tblStylePr>
   </w:style>
-  <w:style w:type="table" w:styleId="62">
+  <w:style w:type="table" w:styleId="688">
     <w:name w:val="Grid Table 2 - Accent 2"/>
-    <w:basedOn w:val="30"/>
     <w:uiPriority w:val="99"/>
     <w:pPr>
       <w:spacing w:after="0" w:line="240" w:lineRule="auto"/>
@@ -8090,9 +7670,8 @@
       </w:tcPr>
     </w:tblStylePr>
   </w:style>
-  <w:style w:type="table" w:styleId="63">
+  <w:style w:type="table" w:styleId="689">
     <w:name w:val="Grid Table 2 - Accent 3"/>
-    <w:basedOn w:val="30"/>
     <w:uiPriority w:val="99"/>
     <w:pPr>
       <w:spacing w:after="0" w:line="240" w:lineRule="auto"/>
@@ -8170,9 +7749,8 @@
       </w:tcPr>
     </w:tblStylePr>
   </w:style>
-  <w:style w:type="table" w:styleId="64">
+  <w:style w:type="table" w:styleId="690">
     <w:name w:val="Grid Table 2 - Accent 4"/>
-    <w:basedOn w:val="30"/>
     <w:uiPriority w:val="99"/>
     <w:pPr>
       <w:spacing w:after="0" w:line="240" w:lineRule="auto"/>
@@ -8250,9 +7828,8 @@
       </w:tcPr>
     </w:tblStylePr>
   </w:style>
-  <w:style w:type="table" w:styleId="65">
+  <w:style w:type="table" w:styleId="691">
     <w:name w:val="Grid Table 2 - Accent 5"/>
-    <w:basedOn w:val="30"/>
     <w:uiPriority w:val="99"/>
     <w:pPr>
       <w:spacing w:after="0" w:line="240" w:lineRule="auto"/>
@@ -8330,9 +7907,8 @@
       </w:tcPr>
     </w:tblStylePr>
   </w:style>
-  <w:style w:type="table" w:styleId="66">
+  <w:style w:type="table" w:styleId="692">
     <w:name w:val="Grid Table 2 - Accent 6"/>
-    <w:basedOn w:val="30"/>
     <w:uiPriority w:val="99"/>
     <w:pPr>
       <w:spacing w:after="0" w:line="240" w:lineRule="auto"/>
@@ -8410,9 +7986,8 @@
       </w:tcPr>
     </w:tblStylePr>
   </w:style>
-  <w:style w:type="table" w:styleId="67">
+  <w:style w:type="table" w:styleId="693">
     <w:name w:val="Grid Table 3"/>
-    <w:basedOn w:val="30"/>
     <w:uiPriority w:val="99"/>
     <w:pPr>
       <w:spacing w:after="0" w:line="240" w:lineRule="auto"/>
@@ -8511,9 +8086,8 @@
       </w:tcPr>
     </w:tblStylePr>
   </w:style>
-  <w:style w:type="table" w:styleId="68">
+  <w:style w:type="table" w:styleId="694">
     <w:name w:val="Grid Table 3 - Accent 1"/>
-    <w:basedOn w:val="30"/>
     <w:uiPriority w:val="99"/>
     <w:pPr>
       <w:spacing w:after="0" w:line="240" w:lineRule="auto"/>
@@ -8612,9 +8186,8 @@
       </w:tcPr>
     </w:tblStylePr>
   </w:style>
-  <w:style w:type="table" w:styleId="69">
+  <w:style w:type="table" w:styleId="695">
     <w:name w:val="Grid Table 3 - Accent 2"/>
-    <w:basedOn w:val="30"/>
     <w:uiPriority w:val="99"/>
     <w:pPr>
       <w:spacing w:after="0" w:line="240" w:lineRule="auto"/>
@@ -8713,9 +8286,8 @@
       </w:tcPr>
     </w:tblStylePr>
   </w:style>
-  <w:style w:type="table" w:styleId="70">
+  <w:style w:type="table" w:styleId="696">
     <w:name w:val="Grid Table 3 - Accent 3"/>
-    <w:basedOn w:val="30"/>
     <w:uiPriority w:val="99"/>
     <w:pPr>
       <w:spacing w:after="0" w:line="240" w:lineRule="auto"/>
@@ -8814,9 +8386,8 @@
       </w:tcPr>
     </w:tblStylePr>
   </w:style>
-  <w:style w:type="table" w:styleId="71">
+  <w:style w:type="table" w:styleId="697">
     <w:name w:val="Grid Table 3 - Accent 4"/>
-    <w:basedOn w:val="30"/>
     <w:uiPriority w:val="99"/>
     <w:pPr>
       <w:spacing w:after="0" w:line="240" w:lineRule="auto"/>
@@ -8915,9 +8486,8 @@
       </w:tcPr>
     </w:tblStylePr>
   </w:style>
-  <w:style w:type="table" w:styleId="72">
+  <w:style w:type="table" w:styleId="698">
     <w:name w:val="Grid Table 3 - Accent 5"/>
-    <w:basedOn w:val="30"/>
     <w:uiPriority w:val="99"/>
     <w:pPr>
       <w:spacing w:after="0" w:line="240" w:lineRule="auto"/>
@@ -9016,9 +8586,8 @@
       </w:tcPr>
     </w:tblStylePr>
   </w:style>
-  <w:style w:type="table" w:styleId="73">
+  <w:style w:type="table" w:styleId="699">
     <w:name w:val="Grid Table 3 - Accent 6"/>
-    <w:basedOn w:val="30"/>
     <w:uiPriority w:val="99"/>
     <w:pPr>
       <w:spacing w:after="0" w:line="240" w:lineRule="auto"/>
@@ -9117,9 +8686,8 @@
       </w:tcPr>
     </w:tblStylePr>
   </w:style>
-  <w:style w:type="table" w:styleId="74">
+  <w:style w:type="table" w:styleId="700">
     <w:name w:val="Grid Table 4"/>
-    <w:basedOn w:val="30"/>
     <w:uiPriority w:val="59"/>
     <w:pPr>
       <w:spacing w:after="0" w:line="240" w:lineRule="auto"/>
@@ -9198,9 +8766,8 @@
       </w:tcPr>
     </w:tblStylePr>
   </w:style>
-  <w:style w:type="table" w:styleId="75">
+  <w:style w:type="table" w:styleId="701">
     <w:name w:val="Grid Table 4 - Accent 1"/>
-    <w:basedOn w:val="30"/>
     <w:uiPriority w:val="59"/>
     <w:pPr>
       <w:spacing w:after="0" w:line="240" w:lineRule="auto"/>
@@ -9279,9 +8846,8 @@
       </w:tcPr>
     </w:tblStylePr>
   </w:style>
-  <w:style w:type="table" w:styleId="76">
+  <w:style w:type="table" w:styleId="702">
     <w:name w:val="Grid Table 4 - Accent 2"/>
-    <w:basedOn w:val="30"/>
     <w:uiPriority w:val="59"/>
     <w:pPr>
       <w:spacing w:after="0" w:line="240" w:lineRule="auto"/>
@@ -9360,9 +8926,8 @@
       </w:tcPr>
     </w:tblStylePr>
   </w:style>
-  <w:style w:type="table" w:styleId="77">
+  <w:style w:type="table" w:styleId="703">
     <w:name w:val="Grid Table 4 - Accent 3"/>
-    <w:basedOn w:val="30"/>
     <w:uiPriority w:val="59"/>
     <w:pPr>
       <w:spacing w:after="0" w:line="240" w:lineRule="auto"/>
@@ -9441,9 +9006,8 @@
       </w:tcPr>
     </w:tblStylePr>
   </w:style>
-  <w:style w:type="table" w:styleId="78">
+  <w:style w:type="table" w:styleId="704">
     <w:name w:val="Grid Table 4 - Accent 4"/>
-    <w:basedOn w:val="30"/>
     <w:uiPriority w:val="59"/>
     <w:pPr>
       <w:spacing w:after="0" w:line="240" w:lineRule="auto"/>
@@ -9522,9 +9086,8 @@
       </w:tcPr>
     </w:tblStylePr>
   </w:style>
-  <w:style w:type="table" w:styleId="79">
+  <w:style w:type="table" w:styleId="705">
     <w:name w:val="Grid Table 4 - Accent 5"/>
-    <w:basedOn w:val="30"/>
     <w:uiPriority w:val="59"/>
     <w:pPr>
       <w:spacing w:after="0" w:line="240" w:lineRule="auto"/>
@@ -9603,9 +9166,8 @@
       </w:tcPr>
     </w:tblStylePr>
   </w:style>
-  <w:style w:type="table" w:styleId="80">
+  <w:style w:type="table" w:styleId="706">
     <w:name w:val="Grid Table 4 - Accent 6"/>
-    <w:basedOn w:val="30"/>
     <w:uiPriority w:val="59"/>
     <w:pPr>
       <w:spacing w:after="0" w:line="240" w:lineRule="auto"/>
@@ -9684,9 +9246,8 @@
       </w:tcPr>
     </w:tblStylePr>
   </w:style>
-  <w:style w:type="table" w:styleId="81">
+  <w:style w:type="table" w:styleId="707">
     <w:name w:val="Grid Table 5 Dark"/>
-    <w:basedOn w:val="30"/>
     <w:uiPriority w:val="99"/>
     <w:pPr>
       <w:spacing w:after="0" w:line="240" w:lineRule="auto"/>
@@ -9763,9 +9324,8 @@
       </w:tcPr>
     </w:tblStylePr>
   </w:style>
-  <w:style w:type="table" w:styleId="82">
+  <w:style w:type="table" w:styleId="708">
     <w:name w:val="Grid Table 5 Dark- Accent 1"/>
-    <w:basedOn w:val="30"/>
     <w:uiPriority w:val="99"/>
     <w:pPr>
       <w:spacing w:after="0" w:line="240" w:lineRule="auto"/>
@@ -9842,9 +9402,8 @@
       </w:tcPr>
     </w:tblStylePr>
   </w:style>
-  <w:style w:type="table" w:styleId="83">
+  <w:style w:type="table" w:styleId="709">
     <w:name w:val="Grid Table 5 Dark - Accent 2"/>
-    <w:basedOn w:val="30"/>
     <w:uiPriority w:val="99"/>
     <w:pPr>
       <w:spacing w:after="0" w:line="240" w:lineRule="auto"/>
@@ -9921,9 +9480,8 @@
       </w:tcPr>
     </w:tblStylePr>
   </w:style>
-  <w:style w:type="table" w:styleId="84">
+  <w:style w:type="table" w:styleId="710">
     <w:name w:val="Grid Table 5 Dark - Accent 3"/>
-    <w:basedOn w:val="30"/>
     <w:uiPriority w:val="99"/>
     <w:pPr>
       <w:spacing w:after="0" w:line="240" w:lineRule="auto"/>
@@ -10000,9 +9558,8 @@
       </w:tcPr>
     </w:tblStylePr>
   </w:style>
-  <w:style w:type="table" w:styleId="85">
+  <w:style w:type="table" w:styleId="711">
     <w:name w:val="Grid Table 5 Dark- Accent 4"/>
-    <w:basedOn w:val="30"/>
     <w:uiPriority w:val="99"/>
     <w:pPr>
       <w:spacing w:after="0" w:line="240" w:lineRule="auto"/>
@@ -10079,9 +9636,8 @@
       </w:tcPr>
     </w:tblStylePr>
   </w:style>
-  <w:style w:type="table" w:styleId="86">
+  <w:style w:type="table" w:styleId="712">
     <w:name w:val="Grid Table 5 Dark - Accent 5"/>
-    <w:basedOn w:val="30"/>
     <w:uiPriority w:val="99"/>
     <w:pPr>
       <w:spacing w:after="0" w:line="240" w:lineRule="auto"/>
@@ -10158,9 +9714,8 @@
       </w:tcPr>
     </w:tblStylePr>
   </w:style>
-  <w:style w:type="table" w:styleId="87">
+  <w:style w:type="table" w:styleId="713">
     <w:name w:val="Grid Table 5 Dark - Accent 6"/>
-    <w:basedOn w:val="30"/>
     <w:uiPriority w:val="99"/>
     <w:pPr>
       <w:spacing w:after="0" w:line="240" w:lineRule="auto"/>
@@ -10237,9 +9792,8 @@
       </w:tcPr>
     </w:tblStylePr>
   </w:style>
-  <w:style w:type="table" w:styleId="88">
+  <w:style w:type="table" w:styleId="714">
     <w:name w:val="Grid Table 6 Colorful"/>
-    <w:basedOn w:val="30"/>
     <w:uiPriority w:val="99"/>
     <w:pPr>
       <w:spacing w:after="0" w:line="240" w:lineRule="auto"/>
@@ -10316,9 +9870,8 @@
       </w:rPr>
     </w:tblStylePr>
   </w:style>
-  <w:style w:type="table" w:styleId="89">
+  <w:style w:type="table" w:styleId="715">
     <w:name w:val="Grid Table 6 Colorful - Accent 1"/>
-    <w:basedOn w:val="30"/>
     <w:uiPriority w:val="99"/>
     <w:pPr>
       <w:spacing w:after="0" w:line="240" w:lineRule="auto"/>
@@ -10395,9 +9948,8 @@
       </w:rPr>
     </w:tblStylePr>
   </w:style>
-  <w:style w:type="table" w:styleId="90">
+  <w:style w:type="table" w:styleId="716">
     <w:name w:val="Grid Table 6 Colorful - Accent 2"/>
-    <w:basedOn w:val="30"/>
     <w:uiPriority w:val="99"/>
     <w:pPr>
       <w:spacing w:after="0" w:line="240" w:lineRule="auto"/>
@@ -10474,9 +10026,8 @@
       </w:rPr>
     </w:tblStylePr>
   </w:style>
-  <w:style w:type="table" w:styleId="91">
+  <w:style w:type="table" w:styleId="717">
     <w:name w:val="Grid Table 6 Colorful - Accent 3"/>
-    <w:basedOn w:val="30"/>
     <w:uiPriority w:val="99"/>
     <w:pPr>
       <w:spacing w:after="0" w:line="240" w:lineRule="auto"/>
@@ -10553,9 +10104,8 @@
       </w:rPr>
     </w:tblStylePr>
   </w:style>
-  <w:style w:type="table" w:styleId="92">
+  <w:style w:type="table" w:styleId="718">
     <w:name w:val="Grid Table 6 Colorful - Accent 4"/>
-    <w:basedOn w:val="30"/>
     <w:uiPriority w:val="99"/>
     <w:pPr>
       <w:spacing w:after="0" w:line="240" w:lineRule="auto"/>
@@ -10632,9 +10182,8 @@
       </w:rPr>
     </w:tblStylePr>
   </w:style>
-  <w:style w:type="table" w:styleId="93">
+  <w:style w:type="table" w:styleId="719">
     <w:name w:val="Grid Table 6 Colorful - Accent 5"/>
-    <w:basedOn w:val="30"/>
     <w:uiPriority w:val="99"/>
     <w:pPr>
       <w:spacing w:after="0" w:line="240" w:lineRule="auto"/>
@@ -10711,9 +10260,8 @@
       </w:rPr>
     </w:tblStylePr>
   </w:style>
-  <w:style w:type="table" w:styleId="94">
+  <w:style w:type="table" w:styleId="720">
     <w:name w:val="Grid Table 6 Colorful - Accent 6"/>
-    <w:basedOn w:val="30"/>
     <w:uiPriority w:val="99"/>
     <w:pPr>
       <w:spacing w:after="0" w:line="240" w:lineRule="auto"/>
@@ -10790,9 +10338,8 @@
       </w:rPr>
     </w:tblStylePr>
   </w:style>
-  <w:style w:type="table" w:styleId="95">
+  <w:style w:type="table" w:styleId="721">
     <w:name w:val="Grid Table 7 Colorful"/>
-    <w:basedOn w:val="30"/>
     <w:uiPriority w:val="99"/>
     <w:pPr>
       <w:spacing w:after="0" w:line="240" w:lineRule="auto"/>
@@ -10843,9 +10390,9 @@
       <w:tcPr>
         <w:shd w:color="ffffff"/>
         <w:tcBorders>
-          <w:top w:val="none"/>
-          <w:left w:val="none"/>
-          <w:bottom w:val="none"/>
+          <w:top w:val="none" w:color="000000" w:sz="4" w:space="0"/>
+          <w:left w:val="none" w:color="000000" w:sz="4" w:space="0"/>
+          <w:bottom w:val="none" w:color="000000" w:sz="4" w:space="0"/>
           <w:right w:val="single" w:color="000000" w:themeColor="text1" w:themeTint="80" w:sz="4" w:space="0"/>
         </w:tcBorders>
       </w:tcPr>
@@ -10860,10 +10407,10 @@
       <w:tcPr>
         <w:shd w:val="clear" w:color="ffffff" w:themeColor="light1" w:fill="ffffff" w:themeFill="light1"/>
         <w:tcBorders>
-          <w:top w:val="none"/>
-          <w:left w:val="none"/>
+          <w:top w:val="none" w:color="000000" w:sz="4" w:space="0"/>
+          <w:left w:val="none" w:color="000000" w:sz="4" w:space="0"/>
           <w:bottom w:val="single" w:color="000000" w:themeColor="text1" w:themeTint="80" w:sz="4" w:space="0"/>
-          <w:right w:val="none"/>
+          <w:right w:val="none" w:color="000000" w:sz="4" w:space="0"/>
         </w:tcBorders>
       </w:tcPr>
     </w:tblStylePr>
@@ -10877,10 +10424,10 @@
       <w:tcPr>
         <w:shd w:color="ffffff"/>
         <w:tcBorders>
-          <w:top w:val="none"/>
+          <w:top w:val="none" w:color="000000" w:sz="4" w:space="0"/>
           <w:left w:val="single" w:color="000000" w:themeColor="text1" w:themeTint="80" w:sz="4" w:space="0"/>
-          <w:bottom w:val="none"/>
-          <w:right w:val="none"/>
+          <w:bottom w:val="none" w:color="000000" w:sz="4" w:space="0"/>
+          <w:right w:val="none" w:color="000000" w:sz="4" w:space="0"/>
         </w:tcBorders>
       </w:tcPr>
     </w:tblStylePr>
@@ -10895,16 +10442,15 @@
         <w:shd w:val="clear" w:color="ffffff" w:themeColor="light1" w:fill="ffffff" w:themeFill="light1"/>
         <w:tcBorders>
           <w:top w:val="single" w:color="000000" w:themeColor="text1" w:themeTint="80" w:sz="4" w:space="0"/>
-          <w:left w:val="none"/>
-          <w:bottom w:val="none"/>
-          <w:right w:val="none"/>
-        </w:tcBorders>
-      </w:tcPr>
-    </w:tblStylePr>
-  </w:style>
-  <w:style w:type="table" w:styleId="96">
+          <w:left w:val="none" w:color="000000" w:sz="4" w:space="0"/>
+          <w:bottom w:val="none" w:color="000000" w:sz="4" w:space="0"/>
+          <w:right w:val="none" w:color="000000" w:sz="4" w:space="0"/>
+        </w:tcBorders>
+      </w:tcPr>
+    </w:tblStylePr>
+  </w:style>
+  <w:style w:type="table" w:styleId="722">
     <w:name w:val="Grid Table 7 Colorful - Accent 1"/>
-    <w:basedOn w:val="30"/>
     <w:uiPriority w:val="99"/>
     <w:pPr>
       <w:spacing w:after="0" w:line="240" w:lineRule="auto"/>
@@ -10955,9 +10501,9 @@
       <w:tcPr>
         <w:shd w:color="ffffff"/>
         <w:tcBorders>
-          <w:top w:val="none"/>
-          <w:left w:val="none"/>
-          <w:bottom w:val="none"/>
+          <w:top w:val="none" w:color="000000" w:sz="4" w:space="0"/>
+          <w:left w:val="none" w:color="000000" w:sz="4" w:space="0"/>
+          <w:bottom w:val="none" w:color="000000" w:sz="4" w:space="0"/>
           <w:right w:val="single" w:color="000000" w:themeColor="accent1" w:themeTint="80" w:sz="4" w:space="0"/>
         </w:tcBorders>
       </w:tcPr>
@@ -10972,10 +10518,10 @@
       <w:tcPr>
         <w:shd w:val="clear" w:color="ffffff" w:themeColor="light1" w:fill="ffffff" w:themeFill="light1"/>
         <w:tcBorders>
-          <w:top w:val="none"/>
-          <w:left w:val="none"/>
+          <w:top w:val="none" w:color="000000" w:sz="4" w:space="0"/>
+          <w:left w:val="none" w:color="000000" w:sz="4" w:space="0"/>
           <w:bottom w:val="single" w:color="000000" w:themeColor="accent1" w:themeTint="80" w:sz="4" w:space="0"/>
-          <w:right w:val="none"/>
+          <w:right w:val="none" w:color="000000" w:sz="4" w:space="0"/>
         </w:tcBorders>
       </w:tcPr>
     </w:tblStylePr>
@@ -10989,10 +10535,10 @@
       <w:tcPr>
         <w:shd w:color="ffffff"/>
         <w:tcBorders>
-          <w:top w:val="none"/>
+          <w:top w:val="none" w:color="000000" w:sz="4" w:space="0"/>
           <w:left w:val="single" w:color="000000" w:themeColor="accent1" w:themeTint="80" w:sz="4" w:space="0"/>
-          <w:bottom w:val="none"/>
-          <w:right w:val="none"/>
+          <w:bottom w:val="none" w:color="000000" w:sz="4" w:space="0"/>
+          <w:right w:val="none" w:color="000000" w:sz="4" w:space="0"/>
         </w:tcBorders>
       </w:tcPr>
     </w:tblStylePr>
@@ -11007,16 +10553,15 @@
         <w:shd w:val="clear" w:color="ffffff" w:themeColor="light1" w:fill="ffffff" w:themeFill="light1"/>
         <w:tcBorders>
           <w:top w:val="single" w:color="000000" w:themeColor="accent1" w:themeTint="80" w:sz="4" w:space="0"/>
-          <w:left w:val="none"/>
-          <w:bottom w:val="none"/>
-          <w:right w:val="none"/>
-        </w:tcBorders>
-      </w:tcPr>
-    </w:tblStylePr>
-  </w:style>
-  <w:style w:type="table" w:styleId="97">
+          <w:left w:val="none" w:color="000000" w:sz="4" w:space="0"/>
+          <w:bottom w:val="none" w:color="000000" w:sz="4" w:space="0"/>
+          <w:right w:val="none" w:color="000000" w:sz="4" w:space="0"/>
+        </w:tcBorders>
+      </w:tcPr>
+    </w:tblStylePr>
+  </w:style>
+  <w:style w:type="table" w:styleId="723">
     <w:name w:val="Grid Table 7 Colorful - Accent 2"/>
-    <w:basedOn w:val="30"/>
     <w:uiPriority w:val="99"/>
     <w:pPr>
       <w:spacing w:after="0" w:line="240" w:lineRule="auto"/>
@@ -11067,9 +10612,9 @@
       <w:tcPr>
         <w:shd w:color="ffffff"/>
         <w:tcBorders>
-          <w:top w:val="none"/>
-          <w:left w:val="none"/>
-          <w:bottom w:val="none"/>
+          <w:top w:val="none" w:color="000000" w:sz="4" w:space="0"/>
+          <w:left w:val="none" w:color="000000" w:sz="4" w:space="0"/>
+          <w:bottom w:val="none" w:color="000000" w:sz="4" w:space="0"/>
           <w:right w:val="single" w:color="000000" w:themeColor="accent2" w:themeTint="97" w:sz="4" w:space="0"/>
         </w:tcBorders>
       </w:tcPr>
@@ -11084,10 +10629,10 @@
       <w:tcPr>
         <w:shd w:val="clear" w:color="ffffff" w:themeColor="light1" w:fill="ffffff" w:themeFill="light1"/>
         <w:tcBorders>
-          <w:top w:val="none"/>
-          <w:left w:val="none"/>
+          <w:top w:val="none" w:color="000000" w:sz="4" w:space="0"/>
+          <w:left w:val="none" w:color="000000" w:sz="4" w:space="0"/>
           <w:bottom w:val="single" w:color="000000" w:themeColor="accent2" w:themeTint="97" w:sz="4" w:space="0"/>
-          <w:right w:val="none"/>
+          <w:right w:val="none" w:color="000000" w:sz="4" w:space="0"/>
         </w:tcBorders>
       </w:tcPr>
     </w:tblStylePr>
@@ -11101,10 +10646,10 @@
       <w:tcPr>
         <w:shd w:color="ffffff"/>
         <w:tcBorders>
-          <w:top w:val="none"/>
+          <w:top w:val="none" w:color="000000" w:sz="4" w:space="0"/>
           <w:left w:val="single" w:color="000000" w:themeColor="accent2" w:themeTint="97" w:sz="4" w:space="0"/>
-          <w:bottom w:val="none"/>
-          <w:right w:val="none"/>
+          <w:bottom w:val="none" w:color="000000" w:sz="4" w:space="0"/>
+          <w:right w:val="none" w:color="000000" w:sz="4" w:space="0"/>
         </w:tcBorders>
       </w:tcPr>
     </w:tblStylePr>
@@ -11119,16 +10664,15 @@
         <w:shd w:val="clear" w:color="ffffff" w:themeColor="light1" w:fill="ffffff" w:themeFill="light1"/>
         <w:tcBorders>
           <w:top w:val="single" w:color="000000" w:themeColor="accent2" w:themeTint="97" w:sz="4" w:space="0"/>
-          <w:left w:val="none"/>
-          <w:bottom w:val="none"/>
-          <w:right w:val="none"/>
-        </w:tcBorders>
-      </w:tcPr>
-    </w:tblStylePr>
-  </w:style>
-  <w:style w:type="table" w:styleId="98">
+          <w:left w:val="none" w:color="000000" w:sz="4" w:space="0"/>
+          <w:bottom w:val="none" w:color="000000" w:sz="4" w:space="0"/>
+          <w:right w:val="none" w:color="000000" w:sz="4" w:space="0"/>
+        </w:tcBorders>
+      </w:tcPr>
+    </w:tblStylePr>
+  </w:style>
+  <w:style w:type="table" w:styleId="724">
     <w:name w:val="Grid Table 7 Colorful - Accent 3"/>
-    <w:basedOn w:val="30"/>
     <w:uiPriority w:val="99"/>
     <w:pPr>
       <w:spacing w:after="0" w:line="240" w:lineRule="auto"/>
@@ -11179,9 +10723,9 @@
       <w:tcPr>
         <w:shd w:color="ffffff"/>
         <w:tcBorders>
-          <w:top w:val="none"/>
-          <w:left w:val="none"/>
-          <w:bottom w:val="none"/>
+          <w:top w:val="none" w:color="000000" w:sz="4" w:space="0"/>
+          <w:left w:val="none" w:color="000000" w:sz="4" w:space="0"/>
+          <w:bottom w:val="none" w:color="000000" w:sz="4" w:space="0"/>
           <w:right w:val="single" w:color="000000" w:themeColor="accent3" w:themeTint="FE" w:sz="4" w:space="0"/>
         </w:tcBorders>
       </w:tcPr>
@@ -11196,10 +10740,10 @@
       <w:tcPr>
         <w:shd w:val="clear" w:color="ffffff" w:themeColor="light1" w:fill="ffffff" w:themeFill="light1"/>
         <w:tcBorders>
-          <w:top w:val="none"/>
-          <w:left w:val="none"/>
+          <w:top w:val="none" w:color="000000" w:sz="4" w:space="0"/>
+          <w:left w:val="none" w:color="000000" w:sz="4" w:space="0"/>
           <w:bottom w:val="single" w:color="000000" w:themeColor="accent3" w:themeTint="FE" w:sz="4" w:space="0"/>
-          <w:right w:val="none"/>
+          <w:right w:val="none" w:color="000000" w:sz="4" w:space="0"/>
         </w:tcBorders>
       </w:tcPr>
     </w:tblStylePr>
@@ -11213,10 +10757,10 @@
       <w:tcPr>
         <w:shd w:color="ffffff"/>
         <w:tcBorders>
-          <w:top w:val="none"/>
+          <w:top w:val="none" w:color="000000" w:sz="4" w:space="0"/>
           <w:left w:val="single" w:color="000000" w:themeColor="accent3" w:themeTint="FE" w:sz="4" w:space="0"/>
-          <w:bottom w:val="none"/>
-          <w:right w:val="none"/>
+          <w:bottom w:val="none" w:color="000000" w:sz="4" w:space="0"/>
+          <w:right w:val="none" w:color="000000" w:sz="4" w:space="0"/>
         </w:tcBorders>
       </w:tcPr>
     </w:tblStylePr>
@@ -11231,16 +10775,15 @@
         <w:shd w:val="clear" w:color="ffffff" w:themeColor="light1" w:fill="ffffff" w:themeFill="light1"/>
         <w:tcBorders>
           <w:top w:val="single" w:color="000000" w:themeColor="accent3" w:themeTint="FE" w:sz="4" w:space="0"/>
-          <w:left w:val="none"/>
-          <w:bottom w:val="none"/>
-          <w:right w:val="none"/>
-        </w:tcBorders>
-      </w:tcPr>
-    </w:tblStylePr>
-  </w:style>
-  <w:style w:type="table" w:styleId="99">
+          <w:left w:val="none" w:color="000000" w:sz="4" w:space="0"/>
+          <w:bottom w:val="none" w:color="000000" w:sz="4" w:space="0"/>
+          <w:right w:val="none" w:color="000000" w:sz="4" w:space="0"/>
+        </w:tcBorders>
+      </w:tcPr>
+    </w:tblStylePr>
+  </w:style>
+  <w:style w:type="table" w:styleId="725">
     <w:name w:val="Grid Table 7 Colorful - Accent 4"/>
-    <w:basedOn w:val="30"/>
     <w:uiPriority w:val="99"/>
     <w:pPr>
       <w:spacing w:after="0" w:line="240" w:lineRule="auto"/>
@@ -11291,9 +10834,9 @@
       <w:tcPr>
         <w:shd w:color="ffffff"/>
         <w:tcBorders>
-          <w:top w:val="none"/>
-          <w:left w:val="none"/>
-          <w:bottom w:val="none"/>
+          <w:top w:val="none" w:color="000000" w:sz="4" w:space="0"/>
+          <w:left w:val="none" w:color="000000" w:sz="4" w:space="0"/>
+          <w:bottom w:val="none" w:color="000000" w:sz="4" w:space="0"/>
           <w:right w:val="single" w:color="000000" w:themeColor="accent4" w:themeTint="9A" w:sz="4" w:space="0"/>
         </w:tcBorders>
       </w:tcPr>
@@ -11308,10 +10851,10 @@
       <w:tcPr>
         <w:shd w:val="clear" w:color="ffffff" w:themeColor="light1" w:fill="ffffff" w:themeFill="light1"/>
         <w:tcBorders>
-          <w:top w:val="none"/>
-          <w:left w:val="none"/>
+          <w:top w:val="none" w:color="000000" w:sz="4" w:space="0"/>
+          <w:left w:val="none" w:color="000000" w:sz="4" w:space="0"/>
           <w:bottom w:val="single" w:color="000000" w:themeColor="accent4" w:themeTint="9A" w:sz="4" w:space="0"/>
-          <w:right w:val="none"/>
+          <w:right w:val="none" w:color="000000" w:sz="4" w:space="0"/>
         </w:tcBorders>
       </w:tcPr>
     </w:tblStylePr>
@@ -11325,10 +10868,10 @@
       <w:tcPr>
         <w:shd w:color="ffffff"/>
         <w:tcBorders>
-          <w:top w:val="none"/>
+          <w:top w:val="none" w:color="000000" w:sz="4" w:space="0"/>
           <w:left w:val="single" w:color="000000" w:themeColor="accent4" w:themeTint="9A" w:sz="4" w:space="0"/>
-          <w:bottom w:val="none"/>
-          <w:right w:val="none"/>
+          <w:bottom w:val="none" w:color="000000" w:sz="4" w:space="0"/>
+          <w:right w:val="none" w:color="000000" w:sz="4" w:space="0"/>
         </w:tcBorders>
       </w:tcPr>
     </w:tblStylePr>
@@ -11343,16 +10886,15 @@
         <w:shd w:val="clear" w:color="ffffff" w:themeColor="light1" w:fill="ffffff" w:themeFill="light1"/>
         <w:tcBorders>
           <w:top w:val="single" w:color="000000" w:themeColor="accent4" w:themeTint="9A" w:sz="4" w:space="0"/>
-          <w:left w:val="none"/>
-          <w:bottom w:val="none"/>
-          <w:right w:val="none"/>
-        </w:tcBorders>
-      </w:tcPr>
-    </w:tblStylePr>
-  </w:style>
-  <w:style w:type="table" w:styleId="100">
+          <w:left w:val="none" w:color="000000" w:sz="4" w:space="0"/>
+          <w:bottom w:val="none" w:color="000000" w:sz="4" w:space="0"/>
+          <w:right w:val="none" w:color="000000" w:sz="4" w:space="0"/>
+        </w:tcBorders>
+      </w:tcPr>
+    </w:tblStylePr>
+  </w:style>
+  <w:style w:type="table" w:styleId="726">
     <w:name w:val="Grid Table 7 Colorful - Accent 5"/>
-    <w:basedOn w:val="30"/>
     <w:uiPriority w:val="99"/>
     <w:pPr>
       <w:spacing w:after="0" w:line="240" w:lineRule="auto"/>
@@ -11403,9 +10945,9 @@
       <w:tcPr>
         <w:shd w:color="ffffff"/>
         <w:tcBorders>
-          <w:top w:val="none"/>
-          <w:left w:val="none"/>
-          <w:bottom w:val="none"/>
+          <w:top w:val="none" w:color="000000" w:sz="4" w:space="0"/>
+          <w:left w:val="none" w:color="000000" w:sz="4" w:space="0"/>
+          <w:bottom w:val="none" w:color="000000" w:sz="4" w:space="0"/>
           <w:right w:val="single" w:color="000000" w:themeColor="accent5" w:themeTint="90" w:sz="4" w:space="0"/>
         </w:tcBorders>
       </w:tcPr>
@@ -11420,10 +10962,10 @@
       <w:tcPr>
         <w:shd w:val="clear" w:color="ffffff" w:themeColor="light1" w:fill="ffffff" w:themeFill="light1"/>
         <w:tcBorders>
-          <w:top w:val="none"/>
-          <w:left w:val="none"/>
+          <w:top w:val="none" w:color="000000" w:sz="4" w:space="0"/>
+          <w:left w:val="none" w:color="000000" w:sz="4" w:space="0"/>
           <w:bottom w:val="single" w:color="000000" w:themeColor="accent5" w:themeTint="90" w:sz="4" w:space="0"/>
-          <w:right w:val="none"/>
+          <w:right w:val="none" w:color="000000" w:sz="4" w:space="0"/>
         </w:tcBorders>
       </w:tcPr>
     </w:tblStylePr>
@@ -11437,10 +10979,10 @@
       <w:tcPr>
         <w:shd w:color="ffffff"/>
         <w:tcBorders>
-          <w:top w:val="none"/>
+          <w:top w:val="none" w:color="000000" w:sz="4" w:space="0"/>
           <w:left w:val="single" w:color="000000" w:themeColor="accent5" w:themeTint="90" w:sz="4" w:space="0"/>
-          <w:bottom w:val="none"/>
-          <w:right w:val="none"/>
+          <w:bottom w:val="none" w:color="000000" w:sz="4" w:space="0"/>
+          <w:right w:val="none" w:color="000000" w:sz="4" w:space="0"/>
         </w:tcBorders>
       </w:tcPr>
     </w:tblStylePr>
@@ -11455,16 +10997,15 @@
         <w:shd w:val="clear" w:color="ffffff" w:themeColor="light1" w:fill="ffffff" w:themeFill="light1"/>
         <w:tcBorders>
           <w:top w:val="single" w:color="000000" w:themeColor="accent5" w:themeTint="90" w:sz="4" w:space="0"/>
-          <w:left w:val="none"/>
-          <w:bottom w:val="none"/>
-          <w:right w:val="none"/>
-        </w:tcBorders>
-      </w:tcPr>
-    </w:tblStylePr>
-  </w:style>
-  <w:style w:type="table" w:styleId="101">
+          <w:left w:val="none" w:color="000000" w:sz="4" w:space="0"/>
+          <w:bottom w:val="none" w:color="000000" w:sz="4" w:space="0"/>
+          <w:right w:val="none" w:color="000000" w:sz="4" w:space="0"/>
+        </w:tcBorders>
+      </w:tcPr>
+    </w:tblStylePr>
+  </w:style>
+  <w:style w:type="table" w:styleId="727">
     <w:name w:val="Grid Table 7 Colorful - Accent 6"/>
-    <w:basedOn w:val="30"/>
     <w:uiPriority w:val="99"/>
     <w:pPr>
       <w:spacing w:after="0" w:line="240" w:lineRule="auto"/>
@@ -11515,9 +11056,9 @@
       <w:tcPr>
         <w:shd w:color="ffffff"/>
         <w:tcBorders>
-          <w:top w:val="none"/>
-          <w:left w:val="none"/>
-          <w:bottom w:val="none"/>
+          <w:top w:val="none" w:color="000000" w:sz="4" w:space="0"/>
+          <w:left w:val="none" w:color="000000" w:sz="4" w:space="0"/>
+          <w:bottom w:val="none" w:color="000000" w:sz="4" w:space="0"/>
           <w:right w:val="single" w:color="000000" w:themeColor="accent6" w:themeTint="90" w:sz="4" w:space="0"/>
         </w:tcBorders>
       </w:tcPr>
@@ -11532,10 +11073,10 @@
       <w:tcPr>
         <w:shd w:val="clear" w:color="ffffff" w:themeColor="light1" w:fill="ffffff" w:themeFill="light1"/>
         <w:tcBorders>
-          <w:top w:val="none"/>
-          <w:left w:val="none"/>
+          <w:top w:val="none" w:color="000000" w:sz="4" w:space="0"/>
+          <w:left w:val="none" w:color="000000" w:sz="4" w:space="0"/>
           <w:bottom w:val="single" w:color="000000" w:themeColor="accent6" w:themeTint="90" w:sz="4" w:space="0"/>
-          <w:right w:val="none"/>
+          <w:right w:val="none" w:color="000000" w:sz="4" w:space="0"/>
         </w:tcBorders>
       </w:tcPr>
     </w:tblStylePr>
@@ -11549,10 +11090,10 @@
       <w:tcPr>
         <w:shd w:color="ffffff"/>
         <w:tcBorders>
-          <w:top w:val="none"/>
+          <w:top w:val="none" w:color="000000" w:sz="4" w:space="0"/>
           <w:left w:val="single" w:color="000000" w:themeColor="accent6" w:themeTint="90" w:sz="4" w:space="0"/>
-          <w:bottom w:val="none"/>
-          <w:right w:val="none"/>
+          <w:bottom w:val="none" w:color="000000" w:sz="4" w:space="0"/>
+          <w:right w:val="none" w:color="000000" w:sz="4" w:space="0"/>
         </w:tcBorders>
       </w:tcPr>
     </w:tblStylePr>
@@ -11567,16 +11108,15 @@
         <w:shd w:val="clear" w:color="ffffff" w:themeColor="light1" w:fill="ffffff" w:themeFill="light1"/>
         <w:tcBorders>
           <w:top w:val="single" w:color="000000" w:themeColor="accent6" w:themeTint="90" w:sz="4" w:space="0"/>
-          <w:left w:val="none"/>
-          <w:bottom w:val="none"/>
-          <w:right w:val="none"/>
-        </w:tcBorders>
-      </w:tcPr>
-    </w:tblStylePr>
-  </w:style>
-  <w:style w:type="table" w:styleId="102">
+          <w:left w:val="none" w:color="000000" w:sz="4" w:space="0"/>
+          <w:bottom w:val="none" w:color="000000" w:sz="4" w:space="0"/>
+          <w:right w:val="none" w:color="000000" w:sz="4" w:space="0"/>
+        </w:tcBorders>
+      </w:tcPr>
+    </w:tblStylePr>
+  </w:style>
+  <w:style w:type="table" w:styleId="728">
     <w:name w:val="List Table 1 Light"/>
-    <w:basedOn w:val="30"/>
     <w:uiPriority w:val="99"/>
     <w:pPr>
       <w:spacing w:after="0" w:line="240" w:lineRule="auto"/>
@@ -11637,9 +11177,8 @@
       </w:tcPr>
     </w:tblStylePr>
   </w:style>
-  <w:style w:type="table" w:styleId="103">
+  <w:style w:type="table" w:styleId="729">
     <w:name w:val="List Table 1 Light - Accent 1"/>
-    <w:basedOn w:val="30"/>
     <w:uiPriority w:val="99"/>
     <w:pPr>
       <w:spacing w:after="0" w:line="240" w:lineRule="auto"/>
@@ -11700,9 +11239,8 @@
       </w:tcPr>
     </w:tblStylePr>
   </w:style>
-  <w:style w:type="table" w:styleId="104">
+  <w:style w:type="table" w:styleId="730">
     <w:name w:val="List Table 1 Light - Accent 2"/>
-    <w:basedOn w:val="30"/>
     <w:uiPriority w:val="99"/>
     <w:pPr>
       <w:spacing w:after="0" w:line="240" w:lineRule="auto"/>
@@ -11763,9 +11301,8 @@
       </w:tcPr>
     </w:tblStylePr>
   </w:style>
-  <w:style w:type="table" w:styleId="105">
+  <w:style w:type="table" w:styleId="731">
     <w:name w:val="List Table 1 Light - Accent 3"/>
-    <w:basedOn w:val="30"/>
     <w:uiPriority w:val="99"/>
     <w:pPr>
       <w:spacing w:after="0" w:line="240" w:lineRule="auto"/>
@@ -11826,9 +11363,8 @@
       </w:tcPr>
     </w:tblStylePr>
   </w:style>
-  <w:style w:type="table" w:styleId="106">
+  <w:style w:type="table" w:styleId="732">
     <w:name w:val="List Table 1 Light - Accent 4"/>
-    <w:basedOn w:val="30"/>
     <w:uiPriority w:val="99"/>
     <w:pPr>
       <w:spacing w:after="0" w:line="240" w:lineRule="auto"/>
@@ -11889,9 +11425,8 @@
       </w:tcPr>
     </w:tblStylePr>
   </w:style>
-  <w:style w:type="table" w:styleId="107">
+  <w:style w:type="table" w:styleId="733">
     <w:name w:val="List Table 1 Light - Accent 5"/>
-    <w:basedOn w:val="30"/>
     <w:uiPriority w:val="99"/>
     <w:pPr>
       <w:spacing w:after="0" w:line="240" w:lineRule="auto"/>
@@ -11952,9 +11487,8 @@
       </w:tcPr>
     </w:tblStylePr>
   </w:style>
-  <w:style w:type="table" w:styleId="108">
+  <w:style w:type="table" w:styleId="734">
     <w:name w:val="List Table 1 Light - Accent 6"/>
-    <w:basedOn w:val="30"/>
     <w:uiPriority w:val="99"/>
     <w:pPr>
       <w:spacing w:after="0" w:line="240" w:lineRule="auto"/>
@@ -12015,9 +11549,8 @@
       </w:tcPr>
     </w:tblStylePr>
   </w:style>
-  <w:style w:type="table" w:styleId="109">
+  <w:style w:type="table" w:styleId="735">
     <w:name w:val="List Table 2"/>
-    <w:basedOn w:val="30"/>
     <w:uiPriority w:val="99"/>
     <w:pPr>
       <w:spacing w:after="0" w:line="240" w:lineRule="auto"/>
@@ -12101,9 +11634,8 @@
       </w:tcPr>
     </w:tblStylePr>
   </w:style>
-  <w:style w:type="table" w:styleId="110">
+  <w:style w:type="table" w:styleId="736">
     <w:name w:val="List Table 2 - Accent 1"/>
-    <w:basedOn w:val="30"/>
     <w:uiPriority w:val="99"/>
     <w:pPr>
       <w:spacing w:after="0" w:line="240" w:lineRule="auto"/>
@@ -12187,9 +11719,8 @@
       </w:tcPr>
     </w:tblStylePr>
   </w:style>
-  <w:style w:type="table" w:styleId="111">
+  <w:style w:type="table" w:styleId="737">
     <w:name w:val="List Table 2 - Accent 2"/>
-    <w:basedOn w:val="30"/>
     <w:uiPriority w:val="99"/>
     <w:pPr>
       <w:spacing w:after="0" w:line="240" w:lineRule="auto"/>
@@ -12273,9 +11804,8 @@
       </w:tcPr>
     </w:tblStylePr>
   </w:style>
-  <w:style w:type="table" w:styleId="112">
+  <w:style w:type="table" w:styleId="738">
     <w:name w:val="List Table 2 - Accent 3"/>
-    <w:basedOn w:val="30"/>
     <w:uiPriority w:val="99"/>
     <w:pPr>
       <w:spacing w:after="0" w:line="240" w:lineRule="auto"/>
@@ -12359,9 +11889,8 @@
       </w:tcPr>
     </w:tblStylePr>
   </w:style>
-  <w:style w:type="table" w:styleId="113">
+  <w:style w:type="table" w:styleId="739">
     <w:name w:val="List Table 2 - Accent 4"/>
-    <w:basedOn w:val="30"/>
     <w:uiPriority w:val="99"/>
     <w:pPr>
       <w:spacing w:after="0" w:line="240" w:lineRule="auto"/>
@@ -12445,9 +11974,8 @@
       </w:tcPr>
     </w:tblStylePr>
   </w:style>
-  <w:style w:type="table" w:styleId="114">
+  <w:style w:type="table" w:styleId="740">
     <w:name w:val="List Table 2 - Accent 5"/>
-    <w:basedOn w:val="30"/>
     <w:uiPriority w:val="99"/>
     <w:pPr>
       <w:spacing w:after="0" w:line="240" w:lineRule="auto"/>
@@ -12531,9 +12059,8 @@
       </w:tcPr>
     </w:tblStylePr>
   </w:style>
-  <w:style w:type="table" w:styleId="115">
+  <w:style w:type="table" w:styleId="741">
     <w:name w:val="List Table 2 - Accent 6"/>
-    <w:basedOn w:val="30"/>
     <w:uiPriority w:val="99"/>
     <w:pPr>
       <w:spacing w:after="0" w:line="240" w:lineRule="auto"/>
@@ -12617,9 +12144,8 @@
       </w:tcPr>
     </w:tblStylePr>
   </w:style>
-  <w:style w:type="table" w:styleId="116">
+  <w:style w:type="table" w:styleId="742">
     <w:name w:val="List Table 3"/>
-    <w:basedOn w:val="30"/>
     <w:uiPriority w:val="99"/>
     <w:pPr>
       <w:spacing w:after="0" w:line="240" w:lineRule="auto"/>
@@ -12691,9 +12217,8 @@
       </w:rPr>
     </w:tblStylePr>
   </w:style>
-  <w:style w:type="table" w:styleId="117">
+  <w:style w:type="table" w:styleId="743">
     <w:name w:val="List Table 3 - Accent 1"/>
-    <w:basedOn w:val="30"/>
     <w:uiPriority w:val="99"/>
     <w:pPr>
       <w:spacing w:after="0" w:line="240" w:lineRule="auto"/>
@@ -12765,9 +12290,8 @@
       </w:rPr>
     </w:tblStylePr>
   </w:style>
-  <w:style w:type="table" w:styleId="118">
+  <w:style w:type="table" w:styleId="744">
     <w:name w:val="List Table 3 - Accent 2"/>
-    <w:basedOn w:val="30"/>
     <w:uiPriority w:val="99"/>
     <w:pPr>
       <w:spacing w:after="0" w:line="240" w:lineRule="auto"/>
@@ -12839,9 +12363,8 @@
       </w:rPr>
     </w:tblStylePr>
   </w:style>
-  <w:style w:type="table" w:styleId="119">
+  <w:style w:type="table" w:styleId="745">
     <w:name w:val="List Table 3 - Accent 3"/>
-    <w:basedOn w:val="30"/>
     <w:uiPriority w:val="99"/>
     <w:pPr>
       <w:spacing w:after="0" w:line="240" w:lineRule="auto"/>
@@ -12913,9 +12436,8 @@
       </w:rPr>
     </w:tblStylePr>
   </w:style>
-  <w:style w:type="table" w:styleId="120">
+  <w:style w:type="table" w:styleId="746">
     <w:name w:val="List Table 3 - Accent 4"/>
-    <w:basedOn w:val="30"/>
     <w:uiPriority w:val="99"/>
     <w:pPr>
       <w:spacing w:after="0" w:line="240" w:lineRule="auto"/>
@@ -12987,9 +12509,8 @@
       </w:rPr>
     </w:tblStylePr>
   </w:style>
-  <w:style w:type="table" w:styleId="121">
+  <w:style w:type="table" w:styleId="747">
     <w:name w:val="List Table 3 - Accent 5"/>
-    <w:basedOn w:val="30"/>
     <w:uiPriority w:val="99"/>
     <w:pPr>
       <w:spacing w:after="0" w:line="240" w:lineRule="auto"/>
@@ -13061,9 +12582,8 @@
       </w:rPr>
     </w:tblStylePr>
   </w:style>
-  <w:style w:type="table" w:styleId="122">
+  <w:style w:type="table" w:styleId="748">
     <w:name w:val="List Table 3 - Accent 6"/>
-    <w:basedOn w:val="30"/>
     <w:uiPriority w:val="99"/>
     <w:pPr>
       <w:spacing w:after="0" w:line="240" w:lineRule="auto"/>
@@ -13135,9 +12655,8 @@
       </w:rPr>
     </w:tblStylePr>
   </w:style>
-  <w:style w:type="table" w:styleId="123">
+  <w:style w:type="table" w:styleId="749">
     <w:name w:val="List Table 4"/>
-    <w:basedOn w:val="30"/>
     <w:uiPriority w:val="99"/>
     <w:pPr>
       <w:spacing w:after="0" w:line="240" w:lineRule="auto"/>
@@ -13204,9 +12723,8 @@
       </w:rPr>
     </w:tblStylePr>
   </w:style>
-  <w:style w:type="table" w:styleId="124">
+  <w:style w:type="table" w:styleId="750">
     <w:name w:val="List Table 4 - Accent 1"/>
-    <w:basedOn w:val="30"/>
     <w:uiPriority w:val="99"/>
     <w:pPr>
       <w:spacing w:after="0" w:line="240" w:lineRule="auto"/>
@@ -13273,9 +12791,8 @@
       </w:rPr>
     </w:tblStylePr>
   </w:style>
-  <w:style w:type="table" w:styleId="125">
+  <w:style w:type="table" w:styleId="751">
     <w:name w:val="List Table 4 - Accent 2"/>
-    <w:basedOn w:val="30"/>
     <w:uiPriority w:val="99"/>
     <w:pPr>
       <w:spacing w:after="0" w:line="240" w:lineRule="auto"/>
@@ -13342,9 +12859,8 @@
       </w:rPr>
     </w:tblStylePr>
   </w:style>
-  <w:style w:type="table" w:styleId="126">
+  <w:style w:type="table" w:styleId="752">
     <w:name w:val="List Table 4 - Accent 3"/>
-    <w:basedOn w:val="30"/>
     <w:uiPriority w:val="99"/>
     <w:pPr>
       <w:spacing w:after="0" w:line="240" w:lineRule="auto"/>
@@ -13411,9 +12927,8 @@
       </w:rPr>
     </w:tblStylePr>
   </w:style>
-  <w:style w:type="table" w:styleId="127">
+  <w:style w:type="table" w:styleId="753">
     <w:name w:val="List Table 4 - Accent 4"/>
-    <w:basedOn w:val="30"/>
     <w:uiPriority w:val="99"/>
     <w:pPr>
       <w:spacing w:after="0" w:line="240" w:lineRule="auto"/>
@@ -13480,9 +12995,8 @@
       </w:rPr>
     </w:tblStylePr>
   </w:style>
-  <w:style w:type="table" w:styleId="128">
+  <w:style w:type="table" w:styleId="754">
     <w:name w:val="List Table 4 - Accent 5"/>
-    <w:basedOn w:val="30"/>
     <w:uiPriority w:val="99"/>
     <w:pPr>
       <w:spacing w:after="0" w:line="240" w:lineRule="auto"/>
@@ -13549,9 +13063,8 @@
       </w:rPr>
     </w:tblStylePr>
   </w:style>
-  <w:style w:type="table" w:styleId="129">
+  <w:style w:type="table" w:styleId="755">
     <w:name w:val="List Table 4 - Accent 6"/>
-    <w:basedOn w:val="30"/>
     <w:uiPriority w:val="99"/>
     <w:pPr>
       <w:spacing w:after="0" w:line="240" w:lineRule="auto"/>
@@ -13618,9 +13131,8 @@
       </w:rPr>
     </w:tblStylePr>
   </w:style>
-  <w:style w:type="table" w:styleId="130">
+  <w:style w:type="table" w:styleId="756">
     <w:name w:val="List Table 5 Dark"/>
-    <w:basedOn w:val="30"/>
     <w:uiPriority w:val="99"/>
     <w:pPr>
       <w:spacing w:after="0" w:line="240" w:lineRule="auto"/>
@@ -13725,9 +13237,8 @@
       </w:rPr>
     </w:tblStylePr>
   </w:style>
-  <w:style w:type="table" w:styleId="131">
+  <w:style w:type="table" w:styleId="757">
     <w:name w:val="List Table 5 Dark - Accent 1"/>
-    <w:basedOn w:val="30"/>
     <w:uiPriority w:val="99"/>
     <w:pPr>
       <w:spacing w:after="0" w:line="240" w:lineRule="auto"/>
@@ -13832,9 +13343,8 @@
       </w:rPr>
     </w:tblStylePr>
   </w:style>
-  <w:style w:type="table" w:styleId="132">
+  <w:style w:type="table" w:styleId="758">
     <w:name w:val="List Table 5 Dark - Accent 2"/>
-    <w:basedOn w:val="30"/>
     <w:uiPriority w:val="99"/>
     <w:pPr>
       <w:spacing w:after="0" w:line="240" w:lineRule="auto"/>
@@ -13939,9 +13449,8 @@
       </w:rPr>
     </w:tblStylePr>
   </w:style>
-  <w:style w:type="table" w:styleId="133">
+  <w:style w:type="table" w:styleId="759">
     <w:name w:val="List Table 5 Dark - Accent 3"/>
-    <w:basedOn w:val="30"/>
     <w:uiPriority w:val="99"/>
     <w:pPr>
       <w:spacing w:after="0" w:line="240" w:lineRule="auto"/>
@@ -14046,9 +13555,8 @@
       </w:rPr>
     </w:tblStylePr>
   </w:style>
-  <w:style w:type="table" w:styleId="134">
+  <w:style w:type="table" w:styleId="760">
     <w:name w:val="List Table 5 Dark - Accent 4"/>
-    <w:basedOn w:val="30"/>
     <w:uiPriority w:val="99"/>
     <w:pPr>
       <w:spacing w:after="0" w:line="240" w:lineRule="auto"/>
@@ -14153,9 +13661,8 @@
       </w:rPr>
     </w:tblStylePr>
   </w:style>
-  <w:style w:type="table" w:styleId="135">
+  <w:style w:type="table" w:styleId="761">
     <w:name w:val="List Table 5 Dark - Accent 5"/>
-    <w:basedOn w:val="30"/>
     <w:uiPriority w:val="99"/>
     <w:pPr>
       <w:spacing w:after="0" w:line="240" w:lineRule="auto"/>
@@ -14260,9 +13767,8 @@
       </w:rPr>
     </w:tblStylePr>
   </w:style>
-  <w:style w:type="table" w:styleId="136">
+  <w:style w:type="table" w:styleId="762">
     <w:name w:val="List Table 5 Dark - Accent 6"/>
-    <w:basedOn w:val="30"/>
     <w:uiPriority w:val="99"/>
     <w:pPr>
       <w:spacing w:after="0" w:line="240" w:lineRule="auto"/>
@@ -14367,9 +13873,8 @@
       </w:rPr>
     </w:tblStylePr>
   </w:style>
-  <w:style w:type="table" w:styleId="137">
+  <w:style w:type="table" w:styleId="763">
     <w:name w:val="List Table 6 Colorful"/>
-    <w:basedOn w:val="30"/>
     <w:uiPriority w:val="99"/>
     <w:pPr>
       <w:spacing w:after="0" w:line="240" w:lineRule="auto"/>
@@ -14440,9 +13945,8 @@
       </w:tcPr>
     </w:tblStylePr>
   </w:style>
-  <w:style w:type="table" w:styleId="138">
+  <w:style w:type="table" w:styleId="764">
     <w:name w:val="List Table 6 Colorful - Accent 1"/>
-    <w:basedOn w:val="30"/>
     <w:uiPriority w:val="99"/>
     <w:pPr>
       <w:spacing w:after="0" w:line="240" w:lineRule="auto"/>
@@ -14513,9 +14017,8 @@
       </w:tcPr>
     </w:tblStylePr>
   </w:style>
-  <w:style w:type="table" w:styleId="139">
+  <w:style w:type="table" w:styleId="765">
     <w:name w:val="List Table 6 Colorful - Accent 2"/>
-    <w:basedOn w:val="30"/>
     <w:uiPriority w:val="99"/>
     <w:pPr>
       <w:spacing w:after="0" w:line="240" w:lineRule="auto"/>
@@ -14586,9 +14089,8 @@
       </w:tcPr>
     </w:tblStylePr>
   </w:style>
-  <w:style w:type="table" w:styleId="140">
+  <w:style w:type="table" w:styleId="766">
     <w:name w:val="List Table 6 Colorful - Accent 3"/>
-    <w:basedOn w:val="30"/>
     <w:uiPriority w:val="99"/>
     <w:pPr>
       <w:spacing w:after="0" w:line="240" w:lineRule="auto"/>
@@ -14659,9 +14161,8 @@
       </w:tcPr>
     </w:tblStylePr>
   </w:style>
-  <w:style w:type="table" w:styleId="141">
+  <w:style w:type="table" w:styleId="767">
     <w:name w:val="List Table 6 Colorful - Accent 4"/>
-    <w:basedOn w:val="30"/>
     <w:uiPriority w:val="99"/>
     <w:pPr>
       <w:spacing w:after="0" w:line="240" w:lineRule="auto"/>
@@ -14732,9 +14233,8 @@
       </w:tcPr>
     </w:tblStylePr>
   </w:style>
-  <w:style w:type="table" w:styleId="142">
+  <w:style w:type="table" w:styleId="768">
     <w:name w:val="List Table 6 Colorful - Accent 5"/>
-    <w:basedOn w:val="30"/>
     <w:uiPriority w:val="99"/>
     <w:pPr>
       <w:spacing w:after="0" w:line="240" w:lineRule="auto"/>
@@ -14805,9 +14305,8 @@
       </w:tcPr>
     </w:tblStylePr>
   </w:style>
-  <w:style w:type="table" w:styleId="143">
+  <w:style w:type="table" w:styleId="769">
     <w:name w:val="List Table 6 Colorful - Accent 6"/>
-    <w:basedOn w:val="30"/>
     <w:uiPriority w:val="99"/>
     <w:pPr>
       <w:spacing w:after="0" w:line="240" w:lineRule="auto"/>
@@ -14878,9 +14377,8 @@
       </w:tcPr>
     </w:tblStylePr>
   </w:style>
-  <w:style w:type="table" w:styleId="144">
+  <w:style w:type="table" w:styleId="770">
     <w:name w:val="List Table 7 Colorful"/>
-    <w:basedOn w:val="30"/>
     <w:uiPriority w:val="99"/>
     <w:pPr>
       <w:spacing w:after="0" w:line="240" w:lineRule="auto"/>
@@ -14928,9 +14426,9 @@
       <w:tcPr>
         <w:shd w:color="ffffff"/>
         <w:tcBorders>
-          <w:top w:val="none"/>
-          <w:left w:val="none"/>
-          <w:bottom w:val="none"/>
+          <w:top w:val="none" w:color="000000" w:sz="4" w:space="0"/>
+          <w:left w:val="none" w:color="000000" w:sz="4" w:space="0"/>
+          <w:bottom w:val="none" w:color="000000" w:sz="4" w:space="0"/>
           <w:right w:val="single" w:color="000000" w:themeColor="text1" w:themeTint="80" w:sz="4" w:space="0"/>
         </w:tcBorders>
       </w:tcPr>
@@ -14945,10 +14443,10 @@
       <w:tcPr>
         <w:shd w:val="clear" w:color="ffffff" w:themeColor="light1" w:fill="ffffff" w:themeFill="light1"/>
         <w:tcBorders>
-          <w:top w:val="none"/>
-          <w:left w:val="none"/>
+          <w:top w:val="none" w:color="000000" w:sz="4" w:space="0"/>
+          <w:left w:val="none" w:color="000000" w:sz="4" w:space="0"/>
           <w:bottom w:val="single" w:color="000000" w:themeColor="text1" w:themeTint="80" w:sz="4" w:space="0"/>
-          <w:right w:val="none"/>
+          <w:right w:val="none" w:color="000000" w:sz="4" w:space="0"/>
         </w:tcBorders>
       </w:tcPr>
     </w:tblStylePr>
@@ -14962,10 +14460,10 @@
       <w:tcPr>
         <w:shd w:color="ffffff"/>
         <w:tcBorders>
-          <w:top w:val="none"/>
+          <w:top w:val="none" w:color="000000" w:sz="4" w:space="0"/>
           <w:left w:val="single" w:color="000000" w:themeColor="text1" w:themeTint="80" w:sz="4" w:space="0"/>
-          <w:bottom w:val="none"/>
-          <w:right w:val="none"/>
+          <w:bottom w:val="none" w:color="000000" w:sz="4" w:space="0"/>
+          <w:right w:val="none" w:color="000000" w:sz="4" w:space="0"/>
         </w:tcBorders>
       </w:tcPr>
     </w:tblStylePr>
@@ -14980,9 +14478,9 @@
         <w:shd w:val="clear" w:color="ffffff" w:themeColor="light1" w:fill="ffffff" w:themeFill="light1"/>
         <w:tcBorders>
           <w:top w:val="single" w:color="000000" w:themeColor="text1" w:themeTint="80" w:sz="4" w:space="0"/>
-          <w:left w:val="none"/>
-          <w:bottom w:val="none"/>
-          <w:right w:val="none"/>
+          <w:left w:val="none" w:color="000000" w:sz="4" w:space="0"/>
+          <w:bottom w:val="none" w:color="000000" w:sz="4" w:space="0"/>
+          <w:right w:val="none" w:color="000000" w:sz="4" w:space="0"/>
         </w:tcBorders>
       </w:tcPr>
     </w:tblStylePr>
@@ -14994,9 +14492,8 @@
       </w:rPr>
     </w:tblStylePr>
   </w:style>
-  <w:style w:type="table" w:styleId="145">
+  <w:style w:type="table" w:styleId="771">
     <w:name w:val="List Table 7 Colorful - Accent 1"/>
-    <w:basedOn w:val="30"/>
     <w:uiPriority w:val="99"/>
     <w:pPr>
       <w:spacing w:after="0" w:line="240" w:lineRule="auto"/>
@@ -15044,9 +14541,9 @@
       <w:tcPr>
         <w:shd w:color="ffffff"/>
         <w:tcBorders>
-          <w:top w:val="none"/>
-          <w:left w:val="none"/>
-          <w:bottom w:val="none"/>
+          <w:top w:val="none" w:color="000000" w:sz="4" w:space="0"/>
+          <w:left w:val="none" w:color="000000" w:sz="4" w:space="0"/>
+          <w:bottom w:val="none" w:color="000000" w:sz="4" w:space="0"/>
           <w:right w:val="single" w:color="000000" w:themeColor="accent1" w:sz="4" w:space="0"/>
         </w:tcBorders>
       </w:tcPr>
@@ -15061,10 +14558,10 @@
       <w:tcPr>
         <w:shd w:val="clear" w:color="ffffff" w:themeColor="light1" w:fill="ffffff" w:themeFill="light1"/>
         <w:tcBorders>
-          <w:top w:val="none"/>
-          <w:left w:val="none"/>
+          <w:top w:val="none" w:color="000000" w:sz="4" w:space="0"/>
+          <w:left w:val="none" w:color="000000" w:sz="4" w:space="0"/>
           <w:bottom w:val="single" w:color="000000" w:themeColor="accent1" w:sz="4" w:space="0"/>
-          <w:right w:val="none"/>
+          <w:right w:val="none" w:color="000000" w:sz="4" w:space="0"/>
         </w:tcBorders>
       </w:tcPr>
     </w:tblStylePr>
@@ -15078,10 +14575,10 @@
       <w:tcPr>
         <w:shd w:color="ffffff"/>
         <w:tcBorders>
-          <w:top w:val="none"/>
+          <w:top w:val="none" w:color="000000" w:sz="4" w:space="0"/>
           <w:left w:val="single" w:color="000000" w:themeColor="accent1" w:sz="4" w:space="0"/>
-          <w:bottom w:val="none"/>
-          <w:right w:val="none"/>
+          <w:bottom w:val="none" w:color="000000" w:sz="4" w:space="0"/>
+          <w:right w:val="none" w:color="000000" w:sz="4" w:space="0"/>
         </w:tcBorders>
       </w:tcPr>
     </w:tblStylePr>
@@ -15096,9 +14593,9 @@
         <w:shd w:val="clear" w:color="ffffff" w:themeColor="light1" w:fill="ffffff" w:themeFill="light1"/>
         <w:tcBorders>
           <w:top w:val="single" w:color="000000" w:themeColor="accent1" w:sz="4" w:space="0"/>
-          <w:left w:val="none"/>
-          <w:bottom w:val="none"/>
-          <w:right w:val="none"/>
+          <w:left w:val="none" w:color="000000" w:sz="4" w:space="0"/>
+          <w:bottom w:val="none" w:color="000000" w:sz="4" w:space="0"/>
+          <w:right w:val="none" w:color="000000" w:sz="4" w:space="0"/>
         </w:tcBorders>
       </w:tcPr>
     </w:tblStylePr>
@@ -15110,9 +14607,8 @@
       </w:rPr>
     </w:tblStylePr>
   </w:style>
-  <w:style w:type="table" w:styleId="146">
+  <w:style w:type="table" w:styleId="772">
     <w:name w:val="List Table 7 Colorful - Accent 2"/>
-    <w:basedOn w:val="30"/>
     <w:uiPriority w:val="99"/>
     <w:pPr>
       <w:spacing w:after="0" w:line="240" w:lineRule="auto"/>
@@ -15160,9 +14656,9 @@
       <w:tcPr>
         <w:shd w:color="ffffff"/>
         <w:tcBorders>
-          <w:top w:val="none"/>
-          <w:left w:val="none"/>
-          <w:bottom w:val="none"/>
+          <w:top w:val="none" w:color="000000" w:sz="4" w:space="0"/>
+          <w:left w:val="none" w:color="000000" w:sz="4" w:space="0"/>
+          <w:bottom w:val="none" w:color="000000" w:sz="4" w:space="0"/>
           <w:right w:val="single" w:color="000000" w:themeColor="accent2" w:themeTint="97" w:sz="4" w:space="0"/>
         </w:tcBorders>
       </w:tcPr>
@@ -15177,10 +14673,10 @@
       <w:tcPr>
         <w:shd w:val="clear" w:color="ffffff" w:themeColor="light1" w:fill="ffffff" w:themeFill="light1"/>
         <w:tcBorders>
-          <w:top w:val="none"/>
-          <w:left w:val="none"/>
+          <w:top w:val="none" w:color="000000" w:sz="4" w:space="0"/>
+          <w:left w:val="none" w:color="000000" w:sz="4" w:space="0"/>
           <w:bottom w:val="single" w:color="000000" w:themeColor="accent2" w:themeTint="97" w:sz="4" w:space="0"/>
-          <w:right w:val="none"/>
+          <w:right w:val="none" w:color="000000" w:sz="4" w:space="0"/>
         </w:tcBorders>
       </w:tcPr>
     </w:tblStylePr>
@@ -15194,10 +14690,10 @@
       <w:tcPr>
         <w:shd w:color="ffffff"/>
         <w:tcBorders>
-          <w:top w:val="none"/>
+          <w:top w:val="none" w:color="000000" w:sz="4" w:space="0"/>
           <w:left w:val="single" w:color="000000" w:themeColor="accent2" w:themeTint="97" w:sz="4" w:space="0"/>
-          <w:bottom w:val="none"/>
-          <w:right w:val="none"/>
+          <w:bottom w:val="none" w:color="000000" w:sz="4" w:space="0"/>
+          <w:right w:val="none" w:color="000000" w:sz="4" w:space="0"/>
         </w:tcBorders>
       </w:tcPr>
     </w:tblStylePr>
@@ -15212,9 +14708,9 @@
         <w:shd w:val="clear" w:color="ffffff" w:themeColor="light1" w:fill="ffffff" w:themeFill="light1"/>
         <w:tcBorders>
           <w:top w:val="single" w:color="000000" w:themeColor="accent2" w:themeTint="97" w:sz="4" w:space="0"/>
-          <w:left w:val="none"/>
-          <w:bottom w:val="none"/>
-          <w:right w:val="none"/>
+          <w:left w:val="none" w:color="000000" w:sz="4" w:space="0"/>
+          <w:bottom w:val="none" w:color="000000" w:sz="4" w:space="0"/>
+          <w:right w:val="none" w:color="000000" w:sz="4" w:space="0"/>
         </w:tcBorders>
       </w:tcPr>
     </w:tblStylePr>
@@ -15226,9 +14722,8 @@
       </w:rPr>
     </w:tblStylePr>
   </w:style>
-  <w:style w:type="table" w:styleId="147">
+  <w:style w:type="table" w:styleId="773">
     <w:name w:val="List Table 7 Colorful - Accent 3"/>
-    <w:basedOn w:val="30"/>
     <w:uiPriority w:val="99"/>
     <w:pPr>
       <w:spacing w:after="0" w:line="240" w:lineRule="auto"/>
@@ -15276,9 +14771,9 @@
       <w:tcPr>
         <w:shd w:color="ffffff"/>
         <w:tcBorders>
-          <w:top w:val="none"/>
-          <w:left w:val="none"/>
-          <w:bottom w:val="none"/>
+          <w:top w:val="none" w:color="000000" w:sz="4" w:space="0"/>
+          <w:left w:val="none" w:color="000000" w:sz="4" w:space="0"/>
+          <w:bottom w:val="none" w:color="000000" w:sz="4" w:space="0"/>
           <w:right w:val="single" w:color="000000" w:themeColor="accent3" w:themeTint="98" w:sz="4" w:space="0"/>
         </w:tcBorders>
       </w:tcPr>
@@ -15293,10 +14788,10 @@
       <w:tcPr>
         <w:shd w:val="clear" w:color="ffffff" w:themeColor="light1" w:fill="ffffff" w:themeFill="light1"/>
         <w:tcBorders>
-          <w:top w:val="none"/>
-          <w:left w:val="none"/>
+          <w:top w:val="none" w:color="000000" w:sz="4" w:space="0"/>
+          <w:left w:val="none" w:color="000000" w:sz="4" w:space="0"/>
           <w:bottom w:val="single" w:color="000000" w:themeColor="accent3" w:themeTint="98" w:sz="4" w:space="0"/>
-          <w:right w:val="none"/>
+          <w:right w:val="none" w:color="000000" w:sz="4" w:space="0"/>
         </w:tcBorders>
       </w:tcPr>
     </w:tblStylePr>
@@ -15310,10 +14805,10 @@
       <w:tcPr>
         <w:shd w:color="ffffff"/>
         <w:tcBorders>
-          <w:top w:val="none"/>
+          <w:top w:val="none" w:color="000000" w:sz="4" w:space="0"/>
           <w:left w:val="single" w:color="000000" w:themeColor="accent3" w:themeTint="98" w:sz="4" w:space="0"/>
-          <w:bottom w:val="none"/>
-          <w:right w:val="none"/>
+          <w:bottom w:val="none" w:color="000000" w:sz="4" w:space="0"/>
+          <w:right w:val="none" w:color="000000" w:sz="4" w:space="0"/>
         </w:tcBorders>
       </w:tcPr>
     </w:tblStylePr>
@@ -15328,9 +14823,9 @@
         <w:shd w:val="clear" w:color="ffffff" w:themeColor="light1" w:fill="ffffff" w:themeFill="light1"/>
         <w:tcBorders>
           <w:top w:val="single" w:color="000000" w:themeColor="accent3" w:themeTint="98" w:sz="4" w:space="0"/>
-          <w:left w:val="none"/>
-          <w:bottom w:val="none"/>
-          <w:right w:val="none"/>
+          <w:left w:val="none" w:color="000000" w:sz="4" w:space="0"/>
+          <w:bottom w:val="none" w:color="000000" w:sz="4" w:space="0"/>
+          <w:right w:val="none" w:color="000000" w:sz="4" w:space="0"/>
         </w:tcBorders>
       </w:tcPr>
     </w:tblStylePr>
@@ -15342,9 +14837,8 @@
       </w:rPr>
     </w:tblStylePr>
   </w:style>
-  <w:style w:type="table" w:styleId="148">
+  <w:style w:type="table" w:styleId="774">
     <w:name w:val="List Table 7 Colorful - Accent 4"/>
-    <w:basedOn w:val="30"/>
     <w:uiPriority w:val="99"/>
     <w:pPr>
       <w:spacing w:after="0" w:line="240" w:lineRule="auto"/>
@@ -15392,9 +14886,9 @@
       <w:tcPr>
         <w:shd w:color="ffffff"/>
         <w:tcBorders>
-          <w:top w:val="none"/>
-          <w:left w:val="none"/>
-          <w:bottom w:val="none"/>
+          <w:top w:val="none" w:color="000000" w:sz="4" w:space="0"/>
+          <w:left w:val="none" w:color="000000" w:sz="4" w:space="0"/>
+          <w:bottom w:val="none" w:color="000000" w:sz="4" w:space="0"/>
           <w:right w:val="single" w:color="000000" w:themeColor="accent4" w:themeTint="9A" w:sz="4" w:space="0"/>
         </w:tcBorders>
       </w:tcPr>
@@ -15409,10 +14903,10 @@
       <w:tcPr>
         <w:shd w:val="clear" w:color="ffffff" w:themeColor="light1" w:fill="ffffff" w:themeFill="light1"/>
         <w:tcBorders>
-          <w:top w:val="none"/>
-          <w:left w:val="none"/>
+          <w:top w:val="none" w:color="000000" w:sz="4" w:space="0"/>
+          <w:left w:val="none" w:color="000000" w:sz="4" w:space="0"/>
           <w:bottom w:val="single" w:color="000000" w:themeColor="accent4" w:themeTint="9A" w:sz="4" w:space="0"/>
-          <w:right w:val="none"/>
+          <w:right w:val="none" w:color="000000" w:sz="4" w:space="0"/>
         </w:tcBorders>
       </w:tcPr>
     </w:tblStylePr>
@@ -15426,10 +14920,10 @@
       <w:tcPr>
         <w:shd w:color="ffffff"/>
         <w:tcBorders>
-          <w:top w:val="none"/>
+          <w:top w:val="none" w:color="000000" w:sz="4" w:space="0"/>
           <w:left w:val="single" w:color="000000" w:themeColor="accent4" w:themeTint="9A" w:sz="4" w:space="0"/>
-          <w:bottom w:val="none"/>
-          <w:right w:val="none"/>
+          <w:bottom w:val="none" w:color="000000" w:sz="4" w:space="0"/>
+          <w:right w:val="none" w:color="000000" w:sz="4" w:space="0"/>
         </w:tcBorders>
       </w:tcPr>
     </w:tblStylePr>
@@ -15444,9 +14938,9 @@
         <w:shd w:val="clear" w:color="ffffff" w:themeColor="light1" w:fill="ffffff" w:themeFill="light1"/>
         <w:tcBorders>
           <w:top w:val="single" w:color="000000" w:themeColor="accent4" w:themeTint="9A" w:sz="4" w:space="0"/>
-          <w:left w:val="none"/>
-          <w:bottom w:val="none"/>
-          <w:right w:val="none"/>
+          <w:left w:val="none" w:color="000000" w:sz="4" w:space="0"/>
+          <w:bottom w:val="none" w:color="000000" w:sz="4" w:space="0"/>
+          <w:right w:val="none" w:color="000000" w:sz="4" w:space="0"/>
         </w:tcBorders>
       </w:tcPr>
     </w:tblStylePr>
@@ -15458,9 +14952,8 @@
       </w:rPr>
     </w:tblStylePr>
   </w:style>
-  <w:style w:type="table" w:styleId="149">
+  <w:style w:type="table" w:styleId="775">
     <w:name w:val="List Table 7 Colorful - Accent 5"/>
-    <w:basedOn w:val="30"/>
     <w:uiPriority w:val="99"/>
     <w:pPr>
       <w:spacing w:after="0" w:line="240" w:lineRule="auto"/>
@@ -15508,9 +15001,9 @@
       <w:tcPr>
         <w:shd w:color="ffffff"/>
         <w:tcBorders>
-          <w:top w:val="none"/>
-          <w:left w:val="none"/>
-          <w:bottom w:val="none"/>
+          <w:top w:val="none" w:color="000000" w:sz="4" w:space="0"/>
+          <w:left w:val="none" w:color="000000" w:sz="4" w:space="0"/>
+          <w:bottom w:val="none" w:color="000000" w:sz="4" w:space="0"/>
           <w:right w:val="single" w:color="000000" w:themeColor="accent5" w:themeTint="9A" w:sz="4" w:space="0"/>
         </w:tcBorders>
       </w:tcPr>
@@ -15525,10 +15018,10 @@
       <w:tcPr>
         <w:shd w:val="clear" w:color="ffffff" w:themeColor="light1" w:fill="ffffff" w:themeFill="light1"/>
         <w:tcBorders>
-          <w:top w:val="none"/>
-          <w:left w:val="none"/>
+          <w:top w:val="none" w:color="000000" w:sz="4" w:space="0"/>
+          <w:left w:val="none" w:color="000000" w:sz="4" w:space="0"/>
           <w:bottom w:val="single" w:color="000000" w:themeColor="accent5" w:themeTint="9A" w:sz="4" w:space="0"/>
-          <w:right w:val="none"/>
+          <w:right w:val="none" w:color="000000" w:sz="4" w:space="0"/>
         </w:tcBorders>
       </w:tcPr>
     </w:tblStylePr>
@@ -15542,10 +15035,10 @@
       <w:tcPr>
         <w:shd w:color="ffffff"/>
         <w:tcBorders>
-          <w:top w:val="none"/>
+          <w:top w:val="none" w:color="000000" w:sz="4" w:space="0"/>
           <w:left w:val="single" w:color="000000" w:themeColor="accent5" w:themeTint="9A" w:sz="4" w:space="0"/>
-          <w:bottom w:val="none"/>
-          <w:right w:val="none"/>
+          <w:bottom w:val="none" w:color="000000" w:sz="4" w:space="0"/>
+          <w:right w:val="none" w:color="000000" w:sz="4" w:space="0"/>
         </w:tcBorders>
       </w:tcPr>
     </w:tblStylePr>
@@ -15560,9 +15053,9 @@
         <w:shd w:val="clear" w:color="ffffff" w:themeColor="light1" w:fill="ffffff" w:themeFill="light1"/>
         <w:tcBorders>
           <w:top w:val="single" w:color="000000" w:themeColor="accent5" w:themeTint="9A" w:sz="4" w:space="0"/>
-          <w:left w:val="none"/>
-          <w:bottom w:val="none"/>
-          <w:right w:val="none"/>
+          <w:left w:val="none" w:color="000000" w:sz="4" w:space="0"/>
+          <w:bottom w:val="none" w:color="000000" w:sz="4" w:space="0"/>
+          <w:right w:val="none" w:color="000000" w:sz="4" w:space="0"/>
         </w:tcBorders>
       </w:tcPr>
     </w:tblStylePr>
@@ -15574,9 +15067,8 @@
       </w:rPr>
     </w:tblStylePr>
   </w:style>
-  <w:style w:type="table" w:styleId="150">
+  <w:style w:type="table" w:styleId="776">
     <w:name w:val="List Table 7 Colorful - Accent 6"/>
-    <w:basedOn w:val="30"/>
     <w:uiPriority w:val="99"/>
     <w:pPr>
       <w:spacing w:after="0" w:line="240" w:lineRule="auto"/>
@@ -15624,9 +15116,9 @@
       <w:tcPr>
         <w:shd w:color="ffffff"/>
         <w:tcBorders>
-          <w:top w:val="none"/>
-          <w:left w:val="none"/>
-          <w:bottom w:val="none"/>
+          <w:top w:val="none" w:color="000000" w:sz="4" w:space="0"/>
+          <w:left w:val="none" w:color="000000" w:sz="4" w:space="0"/>
+          <w:bottom w:val="none" w:color="000000" w:sz="4" w:space="0"/>
           <w:right w:val="single" w:color="000000" w:themeColor="accent6" w:themeTint="98" w:sz="4" w:space="0"/>
         </w:tcBorders>
       </w:tcPr>
@@ -15641,10 +15133,10 @@
       <w:tcPr>
         <w:shd w:val="clear" w:color="ffffff" w:themeColor="light1" w:fill="ffffff" w:themeFill="light1"/>
         <w:tcBorders>
-          <w:top w:val="none"/>
-          <w:left w:val="none"/>
+          <w:top w:val="none" w:color="000000" w:sz="4" w:space="0"/>
+          <w:left w:val="none" w:color="000000" w:sz="4" w:space="0"/>
           <w:bottom w:val="single" w:color="000000" w:themeColor="accent6" w:themeTint="98" w:sz="4" w:space="0"/>
-          <w:right w:val="none"/>
+          <w:right w:val="none" w:color="000000" w:sz="4" w:space="0"/>
         </w:tcBorders>
       </w:tcPr>
     </w:tblStylePr>
@@ -15658,10 +15150,10 @@
       <w:tcPr>
         <w:shd w:color="ffffff"/>
         <w:tcBorders>
-          <w:top w:val="none"/>
+          <w:top w:val="none" w:color="000000" w:sz="4" w:space="0"/>
           <w:left w:val="single" w:color="000000" w:themeColor="accent6" w:themeTint="98" w:sz="4" w:space="0"/>
-          <w:bottom w:val="none"/>
-          <w:right w:val="none"/>
+          <w:bottom w:val="none" w:color="000000" w:sz="4" w:space="0"/>
+          <w:right w:val="none" w:color="000000" w:sz="4" w:space="0"/>
         </w:tcBorders>
       </w:tcPr>
     </w:tblStylePr>
@@ -15676,9 +15168,9 @@
         <w:shd w:val="clear" w:color="ffffff" w:themeColor="light1" w:fill="ffffff" w:themeFill="light1"/>
         <w:tcBorders>
           <w:top w:val="single" w:color="000000" w:themeColor="accent6" w:themeTint="98" w:sz="4" w:space="0"/>
-          <w:left w:val="none"/>
-          <w:bottom w:val="none"/>
-          <w:right w:val="none"/>
+          <w:left w:val="none" w:color="000000" w:sz="4" w:space="0"/>
+          <w:bottom w:val="none" w:color="000000" w:sz="4" w:space="0"/>
+          <w:right w:val="none" w:color="000000" w:sz="4" w:space="0"/>
         </w:tcBorders>
       </w:tcPr>
     </w:tblStylePr>
@@ -15690,9 +15182,8 @@
       </w:rPr>
     </w:tblStylePr>
   </w:style>
-  <w:style w:type="table" w:styleId="151">
+  <w:style w:type="table" w:styleId="777">
     <w:name w:val="Lined - Accent"/>
-    <w:basedOn w:val="30"/>
     <w:uiPriority w:val="99"/>
     <w:pPr>
       <w:spacing w:after="0" w:line="240" w:lineRule="auto"/>
@@ -15780,9 +15271,8 @@
       </w:tcPr>
     </w:tblStylePr>
   </w:style>
-  <w:style w:type="table" w:styleId="152">
+  <w:style w:type="table" w:styleId="778">
     <w:name w:val="Lined - Accent 1"/>
-    <w:basedOn w:val="30"/>
     <w:uiPriority w:val="99"/>
     <w:pPr>
       <w:spacing w:after="0" w:line="240" w:lineRule="auto"/>
@@ -15870,9 +15360,8 @@
       </w:tcPr>
     </w:tblStylePr>
   </w:style>
-  <w:style w:type="table" w:styleId="153">
+  <w:style w:type="table" w:styleId="779">
     <w:name w:val="Lined - Accent 2"/>
-    <w:basedOn w:val="30"/>
     <w:uiPriority w:val="99"/>
     <w:pPr>
       <w:spacing w:after="0" w:line="240" w:lineRule="auto"/>
@@ -15960,9 +15449,8 @@
       </w:tcPr>
     </w:tblStylePr>
   </w:style>
-  <w:style w:type="table" w:styleId="154">
+  <w:style w:type="table" w:styleId="780">
     <w:name w:val="Lined - Accent 3"/>
-    <w:basedOn w:val="30"/>
     <w:uiPriority w:val="99"/>
     <w:pPr>
       <w:spacing w:after="0" w:line="240" w:lineRule="auto"/>
@@ -16050,9 +15538,8 @@
       </w:tcPr>
     </w:tblStylePr>
   </w:style>
-  <w:style w:type="table" w:styleId="155">
+  <w:style w:type="table" w:styleId="781">
     <w:name w:val="Lined - Accent 4"/>
-    <w:basedOn w:val="30"/>
     <w:uiPriority w:val="99"/>
     <w:pPr>
       <w:spacing w:after="0" w:line="240" w:lineRule="auto"/>
@@ -16140,9 +15627,8 @@
       </w:tcPr>
     </w:tblStylePr>
   </w:style>
-  <w:style w:type="table" w:styleId="156">
+  <w:style w:type="table" w:styleId="782">
     <w:name w:val="Lined - Accent 5"/>
-    <w:basedOn w:val="30"/>
     <w:uiPriority w:val="99"/>
     <w:pPr>
       <w:spacing w:after="0" w:line="240" w:lineRule="auto"/>
@@ -16230,9 +15716,8 @@
       </w:tcPr>
     </w:tblStylePr>
   </w:style>
-  <w:style w:type="table" w:styleId="157">
+  <w:style w:type="table" w:styleId="783">
     <w:name w:val="Lined - Accent 6"/>
-    <w:basedOn w:val="30"/>
     <w:uiPriority w:val="99"/>
     <w:pPr>
       <w:spacing w:after="0" w:line="240" w:lineRule="auto"/>
@@ -16320,9 +15805,8 @@
       </w:tcPr>
     </w:tblStylePr>
   </w:style>
-  <w:style w:type="table" w:styleId="158">
+  <w:style w:type="table" w:styleId="784">
     <w:name w:val="Bordered &amp; Lined - Accent"/>
-    <w:basedOn w:val="30"/>
     <w:uiPriority w:val="99"/>
     <w:pPr>
       <w:spacing w:after="0" w:line="240" w:lineRule="auto"/>
@@ -16418,9 +15902,8 @@
       </w:tcPr>
     </w:tblStylePr>
   </w:style>
-  <w:style w:type="table" w:styleId="159">
+  <w:style w:type="table" w:styleId="785">
     <w:name w:val="Bordered &amp; Lined - Accent 1"/>
-    <w:basedOn w:val="30"/>
     <w:uiPriority w:val="99"/>
     <w:pPr>
       <w:spacing w:after="0" w:line="240" w:lineRule="auto"/>
@@ -16516,9 +15999,8 @@
       </w:tcPr>
     </w:tblStylePr>
   </w:style>
-  <w:style w:type="table" w:styleId="160">
+  <w:style w:type="table" w:styleId="786">
     <w:name w:val="Bordered &amp; Lined - Accent 2"/>
-    <w:basedOn w:val="30"/>
     <w:uiPriority w:val="99"/>
     <w:pPr>
       <w:spacing w:after="0" w:line="240" w:lineRule="auto"/>
@@ -16614,9 +16096,8 @@
       </w:tcPr>
     </w:tblStylePr>
   </w:style>
-  <w:style w:type="table" w:styleId="161">
+  <w:style w:type="table" w:styleId="787">
     <w:name w:val="Bordered &amp; Lined - Accent 3"/>
-    <w:basedOn w:val="30"/>
     <w:uiPriority w:val="99"/>
     <w:pPr>
       <w:spacing w:after="0" w:line="240" w:lineRule="auto"/>
@@ -16712,9 +16193,8 @@
       </w:tcPr>
     </w:tblStylePr>
   </w:style>
-  <w:style w:type="table" w:styleId="162">
+  <w:style w:type="table" w:styleId="788">
     <w:name w:val="Bordered &amp; Lined - Accent 4"/>
-    <w:basedOn w:val="30"/>
     <w:uiPriority w:val="99"/>
     <w:pPr>
       <w:spacing w:after="0" w:line="240" w:lineRule="auto"/>
@@ -16810,9 +16290,8 @@
       </w:tcPr>
     </w:tblStylePr>
   </w:style>
-  <w:style w:type="table" w:styleId="163">
+  <w:style w:type="table" w:styleId="789">
     <w:name w:val="Bordered &amp; Lined - Accent 5"/>
-    <w:basedOn w:val="30"/>
     <w:uiPriority w:val="99"/>
     <w:pPr>
       <w:spacing w:after="0" w:line="240" w:lineRule="auto"/>
@@ -16908,9 +16387,8 @@
       </w:tcPr>
     </w:tblStylePr>
   </w:style>
-  <w:style w:type="table" w:styleId="164">
+  <w:style w:type="table" w:styleId="790">
     <w:name w:val="Bordered &amp; Lined - Accent 6"/>
-    <w:basedOn w:val="30"/>
     <w:uiPriority w:val="99"/>
     <w:pPr>
       <w:spacing w:after="0" w:line="240" w:lineRule="auto"/>
@@ -17006,9 +16484,8 @@
       </w:tcPr>
     </w:tblStylePr>
   </w:style>
-  <w:style w:type="table" w:styleId="165">
+  <w:style w:type="table" w:styleId="791">
     <w:name w:val="Bordered"/>
-    <w:basedOn w:val="30"/>
     <w:uiPriority w:val="99"/>
     <w:pPr>
       <w:spacing w:after="0" w:line="240" w:lineRule="auto"/>
@@ -17085,9 +16562,8 @@
       </w:tcPr>
     </w:tblStylePr>
   </w:style>
-  <w:style w:type="table" w:styleId="166">
+  <w:style w:type="table" w:styleId="792">
     <w:name w:val="Bordered - Accent 1"/>
-    <w:basedOn w:val="30"/>
     <w:uiPriority w:val="99"/>
     <w:pPr>
       <w:spacing w:after="0" w:line="240" w:lineRule="auto"/>
@@ -17164,9 +16640,8 @@
       </w:tcPr>
     </w:tblStylePr>
   </w:style>
-  <w:style w:type="table" w:styleId="167">
+  <w:style w:type="table" w:styleId="793">
     <w:name w:val="Bordered - Accent 2"/>
-    <w:basedOn w:val="30"/>
     <w:uiPriority w:val="99"/>
     <w:pPr>
       <w:spacing w:after="0" w:line="240" w:lineRule="auto"/>
@@ -17243,9 +16718,8 @@
       </w:tcPr>
     </w:tblStylePr>
   </w:style>
-  <w:style w:type="table" w:styleId="168">
+  <w:style w:type="table" w:styleId="794">
     <w:name w:val="Bordered - Accent 3"/>
-    <w:basedOn w:val="30"/>
     <w:uiPriority w:val="99"/>
     <w:pPr>
       <w:spacing w:after="0" w:line="240" w:lineRule="auto"/>
@@ -17322,9 +16796,8 @@
       </w:tcPr>
     </w:tblStylePr>
   </w:style>
-  <w:style w:type="table" w:styleId="169">
+  <w:style w:type="table" w:styleId="795">
     <w:name w:val="Bordered - Accent 4"/>
-    <w:basedOn w:val="30"/>
     <w:uiPriority w:val="99"/>
     <w:pPr>
       <w:spacing w:after="0" w:line="240" w:lineRule="auto"/>
@@ -17401,9 +16874,8 @@
       </w:tcPr>
     </w:tblStylePr>
   </w:style>
-  <w:style w:type="table" w:styleId="170">
+  <w:style w:type="table" w:styleId="796">
     <w:name w:val="Bordered - Accent 5"/>
-    <w:basedOn w:val="30"/>
     <w:uiPriority w:val="99"/>
     <w:pPr>
       <w:spacing w:after="0" w:line="240" w:lineRule="auto"/>
@@ -17480,9 +16952,8 @@
       </w:tcPr>
     </w:tblStylePr>
   </w:style>
-  <w:style w:type="table" w:styleId="171">
+  <w:style w:type="table" w:styleId="797">
     <w:name w:val="Bordered - Accent 6"/>
-    <w:basedOn w:val="30"/>
     <w:uiPriority w:val="99"/>
     <w:pPr>
       <w:spacing w:after="0" w:line="240" w:lineRule="auto"/>
@@ -17559,7 +17030,7 @@
       </w:tcPr>
     </w:tblStylePr>
   </w:style>
-  <w:style w:type="character" w:styleId="172">
+  <w:style w:type="character" w:styleId="798">
     <w:name w:val="Hyperlink"/>
     <w:uiPriority w:val="99"/>
     <w:unhideWhenUsed/>
@@ -17568,18 +17039,18 @@
       <w:u w:val="single"/>
     </w:rPr>
   </w:style>
-  <w:style w:type="character" w:styleId="175">
+  <w:style w:type="character" w:styleId="799">
     <w:name w:val="footnote reference"/>
-    <w:basedOn w:val="669"/>
+    <w:basedOn w:val="834"/>
     <w:uiPriority w:val="99"/>
     <w:unhideWhenUsed/>
     <w:rPr>
       <w:vertAlign w:val="superscript"/>
     </w:rPr>
   </w:style>
-  <w:style w:type="character" w:styleId="178">
+  <w:style w:type="character" w:styleId="800">
     <w:name w:val="endnote reference"/>
-    <w:basedOn w:val="669"/>
+    <w:basedOn w:val="834"/>
     <w:uiPriority w:val="99"/>
     <w:semiHidden/>
     <w:unhideWhenUsed/>
@@ -17587,7 +17058,7 @@
       <w:vertAlign w:val="superscript"/>
     </w:rPr>
   </w:style>
-  <w:style w:type="paragraph" w:styleId="636" w:default="1">
+  <w:style w:type="paragraph" w:styleId="801" w:default="1">
     <w:name w:val="Normal"/>
     <w:qFormat/>
     <w:pPr>
@@ -17603,9 +17074,9 @@
       <w:lang w:val="ru-RU" w:bidi="ar-SA" w:eastAsia="ru-RU"/>
     </w:rPr>
   </w:style>
-  <w:style w:type="paragraph" w:styleId="637">
+  <w:style w:type="paragraph" w:styleId="802">
     <w:name w:val="Heading 1"/>
-    <w:basedOn w:val="636"/>
+    <w:basedOn w:val="801"/>
     <w:uiPriority w:val="9"/>
     <w:qFormat/>
     <w:pPr>
@@ -17620,9 +17091,9 @@
       <w:szCs w:val="40"/>
     </w:rPr>
   </w:style>
-  <w:style w:type="paragraph" w:styleId="638">
+  <w:style w:type="paragraph" w:styleId="803">
     <w:name w:val="Heading 2"/>
-    <w:basedOn w:val="636"/>
+    <w:basedOn w:val="801"/>
     <w:uiPriority w:val="9"/>
     <w:unhideWhenUsed/>
     <w:qFormat/>
@@ -17637,9 +17108,9 @@
       <w:sz w:val="34"/>
     </w:rPr>
   </w:style>
-  <w:style w:type="paragraph" w:styleId="639">
+  <w:style w:type="paragraph" w:styleId="804">
     <w:name w:val="Heading 3"/>
-    <w:basedOn w:val="636"/>
+    <w:basedOn w:val="801"/>
     <w:uiPriority w:val="9"/>
     <w:unhideWhenUsed/>
     <w:qFormat/>
@@ -17655,9 +17126,9 @@
       <w:szCs w:val="30"/>
     </w:rPr>
   </w:style>
-  <w:style w:type="paragraph" w:styleId="640">
+  <w:style w:type="paragraph" w:styleId="805">
     <w:name w:val="Heading 4"/>
-    <w:basedOn w:val="636"/>
+    <w:basedOn w:val="801"/>
     <w:uiPriority w:val="9"/>
     <w:unhideWhenUsed/>
     <w:qFormat/>
@@ -17675,9 +17146,9 @@
       <w:szCs w:val="26"/>
     </w:rPr>
   </w:style>
-  <w:style w:type="paragraph" w:styleId="641">
+  <w:style w:type="paragraph" w:styleId="806">
     <w:name w:val="Heading 5"/>
-    <w:basedOn w:val="636"/>
+    <w:basedOn w:val="801"/>
     <w:uiPriority w:val="9"/>
     <w:unhideWhenUsed/>
     <w:qFormat/>
@@ -17695,9 +17166,9 @@
       <w:szCs w:val="24"/>
     </w:rPr>
   </w:style>
-  <w:style w:type="paragraph" w:styleId="642">
+  <w:style w:type="paragraph" w:styleId="807">
     <w:name w:val="Heading 6"/>
-    <w:basedOn w:val="636"/>
+    <w:basedOn w:val="801"/>
     <w:uiPriority w:val="9"/>
     <w:unhideWhenUsed/>
     <w:qFormat/>
@@ -17715,9 +17186,9 @@
       <w:szCs w:val="22"/>
     </w:rPr>
   </w:style>
-  <w:style w:type="paragraph" w:styleId="643">
+  <w:style w:type="paragraph" w:styleId="808">
     <w:name w:val="Heading 7"/>
-    <w:basedOn w:val="636"/>
+    <w:basedOn w:val="801"/>
     <w:uiPriority w:val="9"/>
     <w:unhideWhenUsed/>
     <w:qFormat/>
@@ -17737,9 +17208,9 @@
       <w:szCs w:val="22"/>
     </w:rPr>
   </w:style>
-  <w:style w:type="paragraph" w:styleId="644">
+  <w:style w:type="paragraph" w:styleId="809">
     <w:name w:val="Heading 8"/>
-    <w:basedOn w:val="636"/>
+    <w:basedOn w:val="801"/>
     <w:uiPriority w:val="9"/>
     <w:unhideWhenUsed/>
     <w:qFormat/>
@@ -17757,9 +17228,9 @@
       <w:szCs w:val="22"/>
     </w:rPr>
   </w:style>
-  <w:style w:type="paragraph" w:styleId="645">
+  <w:style w:type="paragraph" w:styleId="810">
     <w:name w:val="Heading 9"/>
-    <w:basedOn w:val="636"/>
+    <w:basedOn w:val="801"/>
     <w:uiPriority w:val="9"/>
     <w:unhideWhenUsed/>
     <w:qFormat/>
@@ -17777,9 +17248,9 @@
       <w:szCs w:val="21"/>
     </w:rPr>
   </w:style>
-  <w:style w:type="character" w:styleId="646">
+  <w:style w:type="character" w:styleId="811">
     <w:name w:val="Heading 1 Char"/>
-    <w:basedOn w:val="669"/>
+    <w:basedOn w:val="834"/>
     <w:uiPriority w:val="9"/>
     <w:qFormat/>
     <w:rPr>
@@ -17788,9 +17259,9 @@
       <w:szCs w:val="40"/>
     </w:rPr>
   </w:style>
-  <w:style w:type="character" w:styleId="647">
+  <w:style w:type="character" w:styleId="812">
     <w:name w:val="Heading 2 Char"/>
-    <w:basedOn w:val="669"/>
+    <w:basedOn w:val="834"/>
     <w:uiPriority w:val="9"/>
     <w:qFormat/>
     <w:rPr>
@@ -17798,9 +17269,9 @@
       <w:sz w:val="34"/>
     </w:rPr>
   </w:style>
-  <w:style w:type="character" w:styleId="648">
+  <w:style w:type="character" w:styleId="813">
     <w:name w:val="Heading 3 Char"/>
-    <w:basedOn w:val="669"/>
+    <w:basedOn w:val="834"/>
     <w:uiPriority w:val="9"/>
     <w:qFormat/>
     <w:rPr>
@@ -17809,9 +17280,9 @@
       <w:szCs w:val="30"/>
     </w:rPr>
   </w:style>
-  <w:style w:type="character" w:styleId="649">
+  <w:style w:type="character" w:styleId="814">
     <w:name w:val="Heading 4 Char"/>
-    <w:basedOn w:val="669"/>
+    <w:basedOn w:val="834"/>
     <w:uiPriority w:val="9"/>
     <w:qFormat/>
     <w:rPr>
@@ -17822,9 +17293,9 @@
       <w:szCs w:val="26"/>
     </w:rPr>
   </w:style>
-  <w:style w:type="character" w:styleId="650">
+  <w:style w:type="character" w:styleId="815">
     <w:name w:val="Heading 5 Char"/>
-    <w:basedOn w:val="669"/>
+    <w:basedOn w:val="834"/>
     <w:uiPriority w:val="9"/>
     <w:qFormat/>
     <w:rPr>
@@ -17835,9 +17306,9 @@
       <w:szCs w:val="24"/>
     </w:rPr>
   </w:style>
-  <w:style w:type="character" w:styleId="651">
+  <w:style w:type="character" w:styleId="816">
     <w:name w:val="Heading 6 Char"/>
-    <w:basedOn w:val="669"/>
+    <w:basedOn w:val="834"/>
     <w:uiPriority w:val="9"/>
     <w:qFormat/>
     <w:rPr>
@@ -17848,9 +17319,9 @@
       <w:szCs w:val="22"/>
     </w:rPr>
   </w:style>
-  <w:style w:type="character" w:styleId="652">
+  <w:style w:type="character" w:styleId="817">
     <w:name w:val="Heading 7 Char"/>
-    <w:basedOn w:val="669"/>
+    <w:basedOn w:val="834"/>
     <w:uiPriority w:val="9"/>
     <w:qFormat/>
     <w:rPr>
@@ -17863,9 +17334,9 @@
       <w:szCs w:val="22"/>
     </w:rPr>
   </w:style>
-  <w:style w:type="character" w:styleId="653">
+  <w:style w:type="character" w:styleId="818">
     <w:name w:val="Heading 8 Char"/>
-    <w:basedOn w:val="669"/>
+    <w:basedOn w:val="834"/>
     <w:uiPriority w:val="9"/>
     <w:qFormat/>
     <w:rPr>
@@ -17876,9 +17347,9 @@
       <w:szCs w:val="22"/>
     </w:rPr>
   </w:style>
-  <w:style w:type="character" w:styleId="654">
+  <w:style w:type="character" w:styleId="819">
     <w:name w:val="Heading 9 Char"/>
-    <w:basedOn w:val="669"/>
+    <w:basedOn w:val="834"/>
     <w:uiPriority w:val="9"/>
     <w:qFormat/>
     <w:rPr>
@@ -17889,9 +17360,9 @@
       <w:szCs w:val="21"/>
     </w:rPr>
   </w:style>
-  <w:style w:type="character" w:styleId="655">
+  <w:style w:type="character" w:styleId="820">
     <w:name w:val="Title Char"/>
-    <w:basedOn w:val="669"/>
+    <w:basedOn w:val="834"/>
     <w:uiPriority w:val="10"/>
     <w:qFormat/>
     <w:rPr>
@@ -17899,9 +17370,9 @@
       <w:szCs w:val="48"/>
     </w:rPr>
   </w:style>
-  <w:style w:type="character" w:styleId="656">
+  <w:style w:type="character" w:styleId="821">
     <w:name w:val="Subtitle Char"/>
-    <w:basedOn w:val="669"/>
+    <w:basedOn w:val="834"/>
     <w:uiPriority w:val="11"/>
     <w:qFormat/>
     <w:rPr>
@@ -17909,7 +17380,7 @@
       <w:szCs w:val="24"/>
     </w:rPr>
   </w:style>
-  <w:style w:type="character" w:styleId="657">
+  <w:style w:type="character" w:styleId="822">
     <w:name w:val="Quote Char"/>
     <w:uiPriority w:val="29"/>
     <w:qFormat/>
@@ -17917,7 +17388,7 @@
       <w:i/>
     </w:rPr>
   </w:style>
-  <w:style w:type="character" w:styleId="658">
+  <w:style w:type="character" w:styleId="823">
     <w:name w:val="Intense Quote Char"/>
     <w:uiPriority w:val="30"/>
     <w:qFormat/>
@@ -17925,24 +17396,24 @@
       <w:i/>
     </w:rPr>
   </w:style>
-  <w:style w:type="character" w:styleId="659">
+  <w:style w:type="character" w:styleId="824">
     <w:name w:val="Header Char"/>
-    <w:basedOn w:val="669"/>
+    <w:basedOn w:val="834"/>
     <w:uiPriority w:val="99"/>
     <w:qFormat/>
   </w:style>
-  <w:style w:type="character" w:styleId="660">
+  <w:style w:type="character" w:styleId="825">
     <w:name w:val="Footer Char"/>
-    <w:basedOn w:val="669"/>
+    <w:basedOn w:val="834"/>
     <w:uiPriority w:val="99"/>
     <w:qFormat/>
   </w:style>
-  <w:style w:type="character" w:styleId="661">
+  <w:style w:type="character" w:styleId="826">
     <w:name w:val="Caption Char"/>
     <w:uiPriority w:val="99"/>
     <w:qFormat/>
   </w:style>
-  <w:style w:type="character" w:styleId="662">
+  <w:style w:type="character" w:styleId="827">
     <w:name w:val="Интернет-ссылка"/>
     <w:uiPriority w:val="99"/>
     <w:unhideWhenUsed/>
@@ -17951,7 +17422,7 @@
       <w:u w:val="single"/>
     </w:rPr>
   </w:style>
-  <w:style w:type="character" w:styleId="663">
+  <w:style w:type="character" w:styleId="828">
     <w:name w:val="Footnote Text Char"/>
     <w:uiPriority w:val="99"/>
     <w:qFormat/>
@@ -17959,13 +17430,13 @@
       <w:sz w:val="18"/>
     </w:rPr>
   </w:style>
-  <w:style w:type="character" w:styleId="664">
+  <w:style w:type="character" w:styleId="829">
     <w:name w:val="Привязка сноски"/>
     <w:rPr>
       <w:vertAlign w:val="superscript"/>
     </w:rPr>
   </w:style>
-  <w:style w:type="character" w:styleId="665">
+  <w:style w:type="character" w:styleId="830">
     <w:name w:val="Footnote Characters"/>
     <w:uiPriority w:val="99"/>
     <w:unhideWhenUsed/>
@@ -17974,7 +17445,7 @@
       <w:vertAlign w:val="superscript"/>
     </w:rPr>
   </w:style>
-  <w:style w:type="character" w:styleId="666">
+  <w:style w:type="character" w:styleId="831">
     <w:name w:val="Endnote Text Char"/>
     <w:uiPriority w:val="99"/>
     <w:qFormat/>
@@ -17982,13 +17453,13 @@
       <w:sz w:val="20"/>
     </w:rPr>
   </w:style>
-  <w:style w:type="character" w:styleId="667">
+  <w:style w:type="character" w:styleId="832">
     <w:name w:val="Привязка концевой сноски"/>
     <w:rPr>
       <w:vertAlign w:val="superscript"/>
     </w:rPr>
   </w:style>
-  <w:style w:type="character" w:styleId="668">
+  <w:style w:type="character" w:styleId="833">
     <w:name w:val="Endnote Characters"/>
     <w:uiPriority w:val="99"/>
     <w:semiHidden/>
@@ -17998,17 +17469,17 @@
       <w:vertAlign w:val="superscript"/>
     </w:rPr>
   </w:style>
-  <w:style w:type="character" w:styleId="669" w:default="1">
+  <w:style w:type="character" w:styleId="834" w:default="1">
     <w:name w:val="Default Paragraph Font"/>
     <w:uiPriority w:val="1"/>
     <w:semiHidden/>
     <w:unhideWhenUsed/>
     <w:qFormat/>
   </w:style>
-  <w:style w:type="paragraph" w:styleId="670">
+  <w:style w:type="paragraph" w:styleId="835">
     <w:name w:val="Заголовок"/>
-    <w:basedOn w:val="636"/>
-    <w:next w:val="671"/>
+    <w:basedOn w:val="801"/>
+    <w:next w:val="836"/>
     <w:qFormat/>
     <w:pPr>
       <w:keepNext/>
@@ -18020,23 +17491,23 @@
       <w:szCs w:val="28"/>
     </w:rPr>
   </w:style>
-  <w:style w:type="paragraph" w:styleId="671">
+  <w:style w:type="paragraph" w:styleId="836">
     <w:name w:val="Body Text"/>
-    <w:basedOn w:val="636"/>
+    <w:basedOn w:val="801"/>
     <w:pPr>
       <w:spacing w:before="0" w:after="140" w:line="276" w:lineRule="auto"/>
     </w:pPr>
   </w:style>
-  <w:style w:type="paragraph" w:styleId="672">
+  <w:style w:type="paragraph" w:styleId="837">
     <w:name w:val="List"/>
-    <w:basedOn w:val="671"/>
+    <w:basedOn w:val="836"/>
     <w:rPr>
       <w:rFonts w:cs="Lohit Devanagari"/>
     </w:rPr>
   </w:style>
-  <w:style w:type="paragraph" w:styleId="673">
+  <w:style w:type="paragraph" w:styleId="838">
     <w:name w:val="Caption"/>
-    <w:basedOn w:val="636"/>
+    <w:basedOn w:val="801"/>
     <w:uiPriority w:val="35"/>
     <w:semiHidden/>
     <w:unhideWhenUsed/>
@@ -18052,9 +17523,9 @@
       <w:szCs w:val="18"/>
     </w:rPr>
   </w:style>
-  <w:style w:type="paragraph" w:styleId="674">
+  <w:style w:type="paragraph" w:styleId="839">
     <w:name w:val="Указатель"/>
-    <w:basedOn w:val="636"/>
+    <w:basedOn w:val="801"/>
     <w:qFormat/>
     <w:pPr>
       <w:suppressLineNumbers/>
@@ -18063,9 +17534,9 @@
       <w:rFonts w:cs="Lohit Devanagari"/>
     </w:rPr>
   </w:style>
-  <w:style w:type="paragraph" w:styleId="675">
+  <w:style w:type="paragraph" w:styleId="840">
     <w:name w:val="List Paragraph"/>
-    <w:basedOn w:val="636"/>
+    <w:basedOn w:val="801"/>
     <w:uiPriority w:val="34"/>
     <w:qFormat/>
     <w:pPr>
@@ -18074,7 +17545,7 @@
       <w:spacing w:before="0" w:after="160"/>
     </w:pPr>
   </w:style>
-  <w:style w:type="paragraph" w:styleId="676">
+  <w:style w:type="paragraph" w:styleId="841">
     <w:name w:val="No Spacing"/>
     <w:uiPriority w:val="1"/>
     <w:qFormat/>
@@ -18091,9 +17562,9 @@
       <w:lang w:val="ru-RU" w:bidi="ar-SA" w:eastAsia="en-US"/>
     </w:rPr>
   </w:style>
-  <w:style w:type="paragraph" w:styleId="677">
+  <w:style w:type="paragraph" w:styleId="842">
     <w:name w:val="Title"/>
-    <w:basedOn w:val="636"/>
+    <w:basedOn w:val="801"/>
     <w:uiPriority w:val="10"/>
     <w:qFormat/>
     <w:pPr>
@@ -18105,9 +17576,9 @@
       <w:szCs w:val="48"/>
     </w:rPr>
   </w:style>
-  <w:style w:type="paragraph" w:styleId="678">
+  <w:style w:type="paragraph" w:styleId="843">
     <w:name w:val="Subtitle"/>
-    <w:basedOn w:val="636"/>
+    <w:basedOn w:val="801"/>
     <w:uiPriority w:val="11"/>
     <w:qFormat/>
     <w:pPr>
@@ -18118,9 +17589,9 @@
       <w:szCs w:val="24"/>
     </w:rPr>
   </w:style>
-  <w:style w:type="paragraph" w:styleId="679">
+  <w:style w:type="paragraph" w:styleId="844">
     <w:name w:val="Quote"/>
-    <w:basedOn w:val="636"/>
+    <w:basedOn w:val="801"/>
     <w:uiPriority w:val="29"/>
     <w:qFormat/>
     <w:pPr>
@@ -18130,9 +17601,9 @@
       <w:i/>
     </w:rPr>
   </w:style>
-  <w:style w:type="paragraph" w:styleId="680">
+  <w:style w:type="paragraph" w:styleId="845">
     <w:name w:val="Intense Quote"/>
-    <w:basedOn w:val="636"/>
+    <w:basedOn w:val="801"/>
     <w:uiPriority w:val="30"/>
     <w:qFormat/>
     <w:pPr>
@@ -18150,14 +17621,14 @@
       <w:i/>
     </w:rPr>
   </w:style>
-  <w:style w:type="paragraph" w:styleId="681">
+  <w:style w:type="paragraph" w:styleId="846">
     <w:name w:val="Верхний и нижний колонтитулы"/>
-    <w:basedOn w:val="636"/>
+    <w:basedOn w:val="801"/>
     <w:qFormat/>
   </w:style>
-  <w:style w:type="paragraph" w:styleId="682">
+  <w:style w:type="paragraph" w:styleId="847">
     <w:name w:val="Header"/>
-    <w:basedOn w:val="636"/>
+    <w:basedOn w:val="801"/>
     <w:uiPriority w:val="99"/>
     <w:unhideWhenUsed/>
     <w:pPr>
@@ -18169,9 +17640,9 @@
       </w:tabs>
     </w:pPr>
   </w:style>
-  <w:style w:type="paragraph" w:styleId="683">
+  <w:style w:type="paragraph" w:styleId="848">
     <w:name w:val="Footer"/>
-    <w:basedOn w:val="636"/>
+    <w:basedOn w:val="801"/>
     <w:uiPriority w:val="99"/>
     <w:unhideWhenUsed/>
     <w:pPr>
@@ -18183,9 +17654,9 @@
       </w:tabs>
     </w:pPr>
   </w:style>
-  <w:style w:type="paragraph" w:styleId="684">
+  <w:style w:type="paragraph" w:styleId="849">
     <w:name w:val="footnote text"/>
-    <w:basedOn w:val="636"/>
+    <w:basedOn w:val="801"/>
     <w:uiPriority w:val="99"/>
     <w:semiHidden/>
     <w:unhideWhenUsed/>
@@ -18196,9 +17667,9 @@
       <w:sz w:val="18"/>
     </w:rPr>
   </w:style>
-  <w:style w:type="paragraph" w:styleId="685">
+  <w:style w:type="paragraph" w:styleId="850">
     <w:name w:val="endnote text"/>
-    <w:basedOn w:val="636"/>
+    <w:basedOn w:val="801"/>
     <w:uiPriority w:val="99"/>
     <w:semiHidden/>
     <w:unhideWhenUsed/>
@@ -18209,9 +17680,9 @@
       <w:sz w:val="20"/>
     </w:rPr>
   </w:style>
-  <w:style w:type="paragraph" w:styleId="686">
+  <w:style w:type="paragraph" w:styleId="851">
     <w:name w:val="toc 1"/>
-    <w:basedOn w:val="636"/>
+    <w:basedOn w:val="801"/>
     <w:uiPriority w:val="39"/>
     <w:unhideWhenUsed/>
     <w:pPr>
@@ -18219,9 +17690,9 @@
       <w:spacing w:before="0" w:after="57"/>
     </w:pPr>
   </w:style>
-  <w:style w:type="paragraph" w:styleId="687">
+  <w:style w:type="paragraph" w:styleId="852">
     <w:name w:val="toc 2"/>
-    <w:basedOn w:val="636"/>
+    <w:basedOn w:val="801"/>
     <w:uiPriority w:val="39"/>
     <w:unhideWhenUsed/>
     <w:pPr>
@@ -18229,9 +17700,9 @@
       <w:spacing w:before="0" w:after="57"/>
     </w:pPr>
   </w:style>
-  <w:style w:type="paragraph" w:styleId="688">
+  <w:style w:type="paragraph" w:styleId="853">
     <w:name w:val="toc 3"/>
-    <w:basedOn w:val="636"/>
+    <w:basedOn w:val="801"/>
     <w:uiPriority w:val="39"/>
     <w:unhideWhenUsed/>
     <w:pPr>
@@ -18239,9 +17710,9 @@
       <w:spacing w:before="0" w:after="57"/>
     </w:pPr>
   </w:style>
-  <w:style w:type="paragraph" w:styleId="689">
+  <w:style w:type="paragraph" w:styleId="854">
     <w:name w:val="toc 4"/>
-    <w:basedOn w:val="636"/>
+    <w:basedOn w:val="801"/>
     <w:uiPriority w:val="39"/>
     <w:unhideWhenUsed/>
     <w:pPr>
@@ -18249,9 +17720,9 @@
       <w:spacing w:before="0" w:after="57"/>
     </w:pPr>
   </w:style>
-  <w:style w:type="paragraph" w:styleId="690">
+  <w:style w:type="paragraph" w:styleId="855">
     <w:name w:val="toc 5"/>
-    <w:basedOn w:val="636"/>
+    <w:basedOn w:val="801"/>
     <w:uiPriority w:val="39"/>
     <w:unhideWhenUsed/>
     <w:pPr>
@@ -18259,9 +17730,9 @@
       <w:spacing w:before="0" w:after="57"/>
     </w:pPr>
   </w:style>
-  <w:style w:type="paragraph" w:styleId="691">
+  <w:style w:type="paragraph" w:styleId="856">
     <w:name w:val="toc 6"/>
-    <w:basedOn w:val="636"/>
+    <w:basedOn w:val="801"/>
     <w:uiPriority w:val="39"/>
     <w:unhideWhenUsed/>
     <w:pPr>
@@ -18269,9 +17740,9 @@
       <w:spacing w:before="0" w:after="57"/>
     </w:pPr>
   </w:style>
-  <w:style w:type="paragraph" w:styleId="692">
+  <w:style w:type="paragraph" w:styleId="857">
     <w:name w:val="toc 7"/>
-    <w:basedOn w:val="636"/>
+    <w:basedOn w:val="801"/>
     <w:uiPriority w:val="39"/>
     <w:unhideWhenUsed/>
     <w:pPr>
@@ -18279,9 +17750,9 @@
       <w:spacing w:before="0" w:after="57"/>
     </w:pPr>
   </w:style>
-  <w:style w:type="paragraph" w:styleId="693">
+  <w:style w:type="paragraph" w:styleId="858">
     <w:name w:val="toc 8"/>
-    <w:basedOn w:val="636"/>
+    <w:basedOn w:val="801"/>
     <w:uiPriority w:val="39"/>
     <w:unhideWhenUsed/>
     <w:pPr>
@@ -18289,9 +17760,9 @@
       <w:spacing w:before="0" w:after="57"/>
     </w:pPr>
   </w:style>
-  <w:style w:type="paragraph" w:styleId="694">
+  <w:style w:type="paragraph" w:styleId="859">
     <w:name w:val="toc 9"/>
-    <w:basedOn w:val="636"/>
+    <w:basedOn w:val="801"/>
     <w:uiPriority w:val="39"/>
     <w:unhideWhenUsed/>
     <w:pPr>
@@ -18299,7 +17770,7 @@
       <w:spacing w:before="0" w:after="57"/>
     </w:pPr>
   </w:style>
-  <w:style w:type="paragraph" w:styleId="695">
+  <w:style w:type="paragraph" w:styleId="860">
     <w:name w:val="TOC Heading"/>
     <w:uiPriority w:val="39"/>
     <w:unhideWhenUsed/>
@@ -18317,9 +17788,9 @@
       <w:lang w:val="ru-RU" w:bidi="ar-SA" w:eastAsia="en-US"/>
     </w:rPr>
   </w:style>
-  <w:style w:type="paragraph" w:styleId="696">
+  <w:style w:type="paragraph" w:styleId="861">
     <w:name w:val="table of figures"/>
-    <w:basedOn w:val="636"/>
+    <w:basedOn w:val="801"/>
     <w:uiPriority w:val="99"/>
     <w:unhideWhenUsed/>
     <w:qFormat/>
@@ -18327,7 +17798,7 @@
       <w:spacing w:before="0" w:after="0" w:afterAutospacing="0"/>
     </w:pPr>
   </w:style>
-  <w:style w:type="paragraph" w:styleId="697" w:customStyle="1">
+  <w:style w:type="paragraph" w:styleId="862" w:customStyle="1">
     <w:name w:val="Обычный1"/>
     <w:qFormat/>
     <w:pPr>
@@ -18343,14 +17814,14 @@
       <w:lang w:val="ru-RU" w:bidi="ar-SA" w:eastAsia="ru-RU"/>
     </w:rPr>
   </w:style>
-  <w:style w:type="numbering" w:styleId="698" w:default="1">
+  <w:style w:type="numbering" w:styleId="863" w:default="1">
     <w:name w:val="No List"/>
     <w:uiPriority w:val="99"/>
     <w:semiHidden/>
     <w:unhideWhenUsed/>
     <w:qFormat/>
   </w:style>
-  <w:style w:type="table" w:styleId="2051" w:default="1">
+  <w:style w:type="table" w:styleId="864" w:default="1">
     <w:name w:val="Normal Table"/>
     <w:uiPriority w:val="99"/>
     <w:semiHidden/>
